--- a/11.spring/boot notes.docx
+++ b/11.spring/boot notes.docx
@@ -184,21 +184,7 @@
         <w:rPr>
           <w:lang w:val="en-US"/>
         </w:rPr>
-        <w:t xml:space="preserve">, I mean if mappings are not found for the requested </w:t>
-      </w:r>
-      <w:proofErr w:type="spellStart"/>
-      <w:r>
-        <w:rPr>
-          <w:lang w:val="en-US"/>
-        </w:rPr>
-        <w:t>url</w:t>
-      </w:r>
-      <w:proofErr w:type="spellEnd"/>
-      <w:r>
-        <w:rPr>
-          <w:lang w:val="en-US"/>
-        </w:rPr>
-        <w:t xml:space="preserve"> then those scenarios are handled by this class</w:t>
+        <w:t>, I mean if mappings are not found for the requested url then those scenarios are handled by this class</w:t>
       </w:r>
     </w:p>
     <w:p>
@@ -363,16 +349,8 @@
         <w:rPr>
           <w:lang w:val="en-US"/>
         </w:rPr>
-        <w:t xml:space="preserve">With spring boot we can develop </w:t>
-      </w:r>
-      <w:proofErr w:type="spellStart"/>
-      <w:r>
-        <w:rPr>
-          <w:lang w:val="en-US"/>
-        </w:rPr>
-        <w:t>microservices</w:t>
-      </w:r>
-      <w:proofErr w:type="spellEnd"/>
+        <w:t>With spring boot we can develop microservices</w:t>
+      </w:r>
     </w:p>
     <w:p>
       <w:pPr>
@@ -477,347 +455,941 @@
           <w:color w:val="1C1D1F"/>
         </w:rPr>
       </w:pPr>
+      <w:proofErr w:type="gramStart"/>
+      <w:r>
+        <w:rPr>
+          <w:rFonts w:ascii="Segoe UI" w:hAnsi="Segoe UI" w:cs="Segoe UI"/>
+          <w:color w:val="1C1D1F"/>
+        </w:rPr>
+        <w:t>called</w:t>
+      </w:r>
+      <w:proofErr w:type="gramEnd"/>
+      <w:r>
+        <w:rPr>
+          <w:rFonts w:ascii="Segoe UI" w:hAnsi="Segoe UI" w:cs="Segoe UI"/>
+          <w:color w:val="1C1D1F"/>
+        </w:rPr>
+        <w:t xml:space="preserve"> Spring Boot Auto Configure dot Jar.</w:t>
+      </w:r>
+    </w:p>
+    <w:p>
+      <w:pPr>
+        <w:rPr>
+          <w:rFonts w:ascii="Segoe UI" w:eastAsia="Times New Roman" w:hAnsi="Segoe UI" w:cs="Segoe UI"/>
+          <w:color w:val="1C1D1F"/>
+          <w:sz w:val="24"/>
+          <w:szCs w:val="24"/>
+          <w:lang w:eastAsia="en-IN"/>
+        </w:rPr>
+      </w:pPr>
+    </w:p>
+    <w:p>
+      <w:pPr>
+        <w:rPr>
+          <w:rFonts w:ascii="Segoe UI" w:eastAsia="Times New Roman" w:hAnsi="Segoe UI" w:cs="Segoe UI"/>
+          <w:color w:val="1C1D1F"/>
+          <w:sz w:val="24"/>
+          <w:szCs w:val="24"/>
+          <w:lang w:eastAsia="en-IN"/>
+        </w:rPr>
+      </w:pPr>
+      <w:r>
+        <w:rPr>
+          <w:rFonts w:ascii="Segoe UI" w:eastAsia="Times New Roman" w:hAnsi="Segoe UI" w:cs="Segoe UI"/>
+          <w:color w:val="1C1D1F"/>
+          <w:sz w:val="24"/>
+          <w:szCs w:val="24"/>
+          <w:lang w:eastAsia="en-IN"/>
+        </w:rPr>
+        <w:t>Beans like</w:t>
+      </w:r>
+      <w:r>
+        <w:rPr>
+          <w:rFonts w:ascii="Segoe UI" w:eastAsia="Times New Roman" w:hAnsi="Segoe UI" w:cs="Segoe UI"/>
+          <w:color w:val="1C1D1F"/>
+          <w:sz w:val="24"/>
+          <w:szCs w:val="24"/>
+          <w:lang w:eastAsia="en-IN"/>
+        </w:rPr>
+        <w:t xml:space="preserve"> </w:t>
+      </w:r>
+      <w:proofErr w:type="spellStart"/>
+      <w:r>
+        <w:rPr>
+          <w:rFonts w:ascii="Segoe UI" w:eastAsia="Times New Roman" w:hAnsi="Segoe UI" w:cs="Segoe UI"/>
+          <w:color w:val="1C1D1F"/>
+          <w:sz w:val="24"/>
+          <w:szCs w:val="24"/>
+          <w:lang w:eastAsia="en-IN"/>
+        </w:rPr>
+        <w:t>datasource</w:t>
+      </w:r>
+      <w:proofErr w:type="spellEnd"/>
+      <w:r>
+        <w:rPr>
+          <w:rFonts w:ascii="Segoe UI" w:eastAsia="Times New Roman" w:hAnsi="Segoe UI" w:cs="Segoe UI"/>
+          <w:color w:val="1C1D1F"/>
+          <w:sz w:val="24"/>
+          <w:szCs w:val="24"/>
+          <w:lang w:eastAsia="en-IN"/>
+        </w:rPr>
+        <w:t>, Dispatcher servlet</w:t>
+      </w:r>
+      <w:r>
+        <w:rPr>
+          <w:rFonts w:ascii="Segoe UI" w:eastAsia="Times New Roman" w:hAnsi="Segoe UI" w:cs="Segoe UI"/>
+          <w:color w:val="1C1D1F"/>
+          <w:sz w:val="24"/>
+          <w:szCs w:val="24"/>
+          <w:lang w:eastAsia="en-IN"/>
+        </w:rPr>
+        <w:t>,</w:t>
+      </w:r>
+      <w:r>
+        <w:rPr>
+          <w:rFonts w:ascii="Segoe UI" w:eastAsia="Times New Roman" w:hAnsi="Segoe UI" w:cs="Segoe UI"/>
+          <w:color w:val="1C1D1F"/>
+          <w:sz w:val="24"/>
+          <w:szCs w:val="24"/>
+          <w:lang w:eastAsia="en-IN"/>
+        </w:rPr>
+        <w:t xml:space="preserve"> </w:t>
+      </w:r>
+      <w:proofErr w:type="gramStart"/>
+      <w:r>
+        <w:rPr>
+          <w:rFonts w:ascii="Segoe UI" w:eastAsia="Times New Roman" w:hAnsi="Segoe UI" w:cs="Segoe UI"/>
+          <w:color w:val="1C1D1F"/>
+          <w:sz w:val="24"/>
+          <w:szCs w:val="24"/>
+          <w:lang w:eastAsia="en-IN"/>
+        </w:rPr>
+        <w:t>Internal</w:t>
+      </w:r>
+      <w:proofErr w:type="gramEnd"/>
+      <w:r>
+        <w:rPr>
+          <w:rFonts w:ascii="Segoe UI" w:eastAsia="Times New Roman" w:hAnsi="Segoe UI" w:cs="Segoe UI"/>
+          <w:color w:val="1C1D1F"/>
+          <w:sz w:val="24"/>
+          <w:szCs w:val="24"/>
+          <w:lang w:eastAsia="en-IN"/>
+        </w:rPr>
+        <w:t xml:space="preserve"> view resolver</w:t>
+      </w:r>
+      <w:r>
+        <w:rPr>
+          <w:rFonts w:ascii="Segoe UI" w:eastAsia="Times New Roman" w:hAnsi="Segoe UI" w:cs="Segoe UI"/>
+          <w:color w:val="1C1D1F"/>
+          <w:sz w:val="24"/>
+          <w:szCs w:val="24"/>
+          <w:lang w:eastAsia="en-IN"/>
+        </w:rPr>
+        <w:t xml:space="preserve"> will be configured automatically</w:t>
+      </w:r>
+    </w:p>
+    <w:p>
+      <w:pPr>
+        <w:rPr>
+          <w:rFonts w:ascii="Segoe UI" w:eastAsia="Times New Roman" w:hAnsi="Segoe UI" w:cs="Segoe UI"/>
+          <w:color w:val="1C1D1F"/>
+          <w:sz w:val="24"/>
+          <w:szCs w:val="24"/>
+          <w:lang w:eastAsia="en-IN"/>
+        </w:rPr>
+      </w:pPr>
+      <w:r>
+        <w:rPr>
+          <w:rFonts w:ascii="Segoe UI" w:eastAsia="Times New Roman" w:hAnsi="Segoe UI" w:cs="Segoe UI"/>
+          <w:color w:val="1C1D1F"/>
+          <w:sz w:val="24"/>
+          <w:szCs w:val="24"/>
+          <w:lang w:eastAsia="en-IN"/>
+        </w:rPr>
+        <w:t xml:space="preserve">And </w:t>
+      </w:r>
+      <w:proofErr w:type="spellStart"/>
+      <w:r>
+        <w:rPr>
+          <w:rFonts w:ascii="Segoe UI" w:eastAsia="Times New Roman" w:hAnsi="Segoe UI" w:cs="Segoe UI"/>
+          <w:color w:val="1C1D1F"/>
+          <w:sz w:val="24"/>
+          <w:szCs w:val="24"/>
+          <w:lang w:eastAsia="en-IN"/>
+        </w:rPr>
+        <w:t>misc</w:t>
+      </w:r>
+      <w:proofErr w:type="spellEnd"/>
+      <w:r>
+        <w:rPr>
+          <w:rFonts w:ascii="Segoe UI" w:eastAsia="Times New Roman" w:hAnsi="Segoe UI" w:cs="Segoe UI"/>
+          <w:color w:val="1C1D1F"/>
+          <w:sz w:val="24"/>
+          <w:szCs w:val="24"/>
+          <w:lang w:eastAsia="en-IN"/>
+        </w:rPr>
+        <w:t xml:space="preserve"> beans like </w:t>
+      </w:r>
+      <w:proofErr w:type="spellStart"/>
+      <w:r>
+        <w:rPr>
+          <w:rFonts w:ascii="Segoe UI" w:eastAsia="Times New Roman" w:hAnsi="Segoe UI" w:cs="Segoe UI"/>
+          <w:color w:val="1C1D1F"/>
+          <w:sz w:val="24"/>
+          <w:szCs w:val="24"/>
+          <w:lang w:eastAsia="en-IN"/>
+        </w:rPr>
+        <w:t>json</w:t>
+      </w:r>
+      <w:proofErr w:type="spellEnd"/>
+      <w:r>
+        <w:rPr>
+          <w:rFonts w:ascii="Segoe UI" w:eastAsia="Times New Roman" w:hAnsi="Segoe UI" w:cs="Segoe UI"/>
+          <w:color w:val="1C1D1F"/>
+          <w:sz w:val="24"/>
+          <w:szCs w:val="24"/>
+          <w:lang w:eastAsia="en-IN"/>
+        </w:rPr>
+        <w:t xml:space="preserve"> bean converter and many other required beans all will be created automatically </w:t>
+      </w:r>
+      <w:r>
+        <w:rPr>
+          <w:rFonts w:ascii="Segoe UI" w:eastAsia="Times New Roman" w:hAnsi="Segoe UI" w:cs="Segoe UI"/>
+          <w:color w:val="1C1D1F"/>
+          <w:sz w:val="24"/>
+          <w:szCs w:val="24"/>
+          <w:lang w:eastAsia="en-IN"/>
+        </w:rPr>
+        <w:t>by *</w:t>
+      </w:r>
+      <w:proofErr w:type="spellStart"/>
+      <w:r>
+        <w:rPr>
+          <w:rFonts w:ascii="Segoe UI" w:eastAsia="Times New Roman" w:hAnsi="Segoe UI" w:cs="Segoe UI"/>
+          <w:color w:val="1C1D1F"/>
+          <w:sz w:val="24"/>
+          <w:szCs w:val="24"/>
+          <w:lang w:eastAsia="en-IN"/>
+        </w:rPr>
+        <w:t>Autoconfiguration</w:t>
+      </w:r>
+      <w:proofErr w:type="spellEnd"/>
+      <w:r>
+        <w:rPr>
+          <w:rFonts w:ascii="Segoe UI" w:eastAsia="Times New Roman" w:hAnsi="Segoe UI" w:cs="Segoe UI"/>
+          <w:color w:val="1C1D1F"/>
+          <w:sz w:val="24"/>
+          <w:szCs w:val="24"/>
+          <w:lang w:eastAsia="en-IN"/>
+        </w:rPr>
+        <w:t xml:space="preserve"> classes, which will internally work based on </w:t>
+      </w:r>
+    </w:p>
+    <w:p>
+      <w:pPr>
+        <w:rPr>
+          <w:rFonts w:ascii="Segoe UI" w:eastAsia="Times New Roman" w:hAnsi="Segoe UI" w:cs="Segoe UI"/>
+          <w:color w:val="1C1D1F"/>
+          <w:sz w:val="24"/>
+          <w:szCs w:val="24"/>
+          <w:lang w:eastAsia="en-IN"/>
+        </w:rPr>
+      </w:pPr>
+      <w:r>
+        <w:rPr>
+          <w:rFonts w:ascii="Segoe UI" w:eastAsia="Times New Roman" w:hAnsi="Segoe UI" w:cs="Segoe UI"/>
+          <w:color w:val="1C1D1F"/>
+          <w:sz w:val="24"/>
+          <w:szCs w:val="24"/>
+          <w:lang w:eastAsia="en-IN"/>
+        </w:rPr>
+        <w:t xml:space="preserve">Annotations like </w:t>
+      </w:r>
+      <w:proofErr w:type="gramStart"/>
+      <w:r>
+        <w:rPr>
+          <w:rFonts w:ascii="Segoe UI" w:eastAsia="Times New Roman" w:hAnsi="Segoe UI" w:cs="Segoe UI"/>
+          <w:color w:val="1C1D1F"/>
+          <w:sz w:val="24"/>
+          <w:szCs w:val="24"/>
+          <w:lang w:eastAsia="en-IN"/>
+        </w:rPr>
+        <w:t>@</w:t>
+      </w:r>
+      <w:proofErr w:type="spellStart"/>
+      <w:r>
+        <w:rPr>
+          <w:rFonts w:ascii="Segoe UI" w:eastAsia="Times New Roman" w:hAnsi="Segoe UI" w:cs="Segoe UI"/>
+          <w:color w:val="1C1D1F"/>
+          <w:sz w:val="24"/>
+          <w:szCs w:val="24"/>
+          <w:lang w:eastAsia="en-IN"/>
+        </w:rPr>
+        <w:t>ConditionalOnClass</w:t>
+      </w:r>
+      <w:proofErr w:type="spellEnd"/>
+      <w:r>
+        <w:rPr>
+          <w:rFonts w:ascii="Segoe UI" w:eastAsia="Times New Roman" w:hAnsi="Segoe UI" w:cs="Segoe UI"/>
+          <w:color w:val="1C1D1F"/>
+          <w:sz w:val="24"/>
+          <w:szCs w:val="24"/>
+          <w:lang w:eastAsia="en-IN"/>
+        </w:rPr>
+        <w:t>(</w:t>
+      </w:r>
+      <w:proofErr w:type="gramEnd"/>
+      <w:r>
+        <w:rPr>
+          <w:rFonts w:ascii="Segoe UI" w:eastAsia="Times New Roman" w:hAnsi="Segoe UI" w:cs="Segoe UI"/>
+          <w:color w:val="1C1D1F"/>
+          <w:sz w:val="24"/>
+          <w:szCs w:val="24"/>
+          <w:lang w:eastAsia="en-IN"/>
+        </w:rPr>
+        <w:t>) , @</w:t>
+      </w:r>
+      <w:proofErr w:type="spellStart"/>
+      <w:r>
+        <w:rPr>
+          <w:rFonts w:ascii="Segoe UI" w:eastAsia="Times New Roman" w:hAnsi="Segoe UI" w:cs="Segoe UI"/>
+          <w:color w:val="1C1D1F"/>
+          <w:sz w:val="24"/>
+          <w:szCs w:val="24"/>
+          <w:lang w:eastAsia="en-IN"/>
+        </w:rPr>
+        <w:t>ConditionalOnBean</w:t>
+      </w:r>
+      <w:proofErr w:type="spellEnd"/>
+      <w:r>
+        <w:rPr>
+          <w:rFonts w:ascii="Segoe UI" w:eastAsia="Times New Roman" w:hAnsi="Segoe UI" w:cs="Segoe UI"/>
+          <w:color w:val="1C1D1F"/>
+          <w:sz w:val="24"/>
+          <w:szCs w:val="24"/>
+          <w:lang w:eastAsia="en-IN"/>
+        </w:rPr>
+        <w:t>(), @</w:t>
+      </w:r>
+      <w:proofErr w:type="spellStart"/>
+      <w:r>
+        <w:rPr>
+          <w:rFonts w:ascii="Segoe UI" w:eastAsia="Times New Roman" w:hAnsi="Segoe UI" w:cs="Segoe UI"/>
+          <w:color w:val="1C1D1F"/>
+          <w:sz w:val="24"/>
+          <w:szCs w:val="24"/>
+          <w:lang w:eastAsia="en-IN"/>
+        </w:rPr>
+        <w:t>ConditionalOnMissingBean</w:t>
+      </w:r>
+      <w:proofErr w:type="spellEnd"/>
+      <w:r>
+        <w:rPr>
+          <w:rFonts w:ascii="Segoe UI" w:eastAsia="Times New Roman" w:hAnsi="Segoe UI" w:cs="Segoe UI"/>
+          <w:color w:val="1C1D1F"/>
+          <w:sz w:val="24"/>
+          <w:szCs w:val="24"/>
+          <w:lang w:eastAsia="en-IN"/>
+        </w:rPr>
+        <w:t>() annotations</w:t>
+      </w:r>
+    </w:p>
+    <w:p>
+      <w:pPr>
+        <w:pStyle w:val="Heading2"/>
+        <w:rPr>
+          <w:rFonts w:ascii="Jokerman" w:hAnsi="Jokerman"/>
+          <w:color w:val="FF66CC"/>
+          <w:sz w:val="48"/>
+          <w:szCs w:val="48"/>
+          <w:lang w:val="en-US"/>
+          <w14:glow w14:rad="101600">
+            <w14:schemeClr w14:val="accent4">
+              <w14:alpha w14:val="60000"/>
+              <w14:satMod w14:val="175000"/>
+            </w14:schemeClr>
+          </w14:glow>
+          <w14:reflection w14:blurRad="6350" w14:stA="53000" w14:stPos="0" w14:endA="300" w14:endPos="35500" w14:dist="0" w14:dir="5400000" w14:fadeDir="5400000" w14:sx="100000" w14:sy="-90000" w14:kx="0" w14:ky="0" w14:algn="bl"/>
+          <w14:textOutline w14:w="0" w14:cap="flat" w14:cmpd="sng" w14:algn="ctr">
+            <w14:noFill/>
+            <w14:prstDash w14:val="solid"/>
+            <w14:round/>
+          </w14:textOutline>
+        </w:rPr>
+      </w:pPr>
+      <w:r>
+        <w:rPr>
+          <w:rFonts w:ascii="Jokerman" w:hAnsi="Jokerman"/>
+          <w:color w:val="FF66CC"/>
+          <w:sz w:val="48"/>
+          <w:szCs w:val="48"/>
+          <w:lang w:val="en-US"/>
+          <w14:glow w14:rad="101600">
+            <w14:schemeClr w14:val="accent4">
+              <w14:alpha w14:val="60000"/>
+              <w14:satMod w14:val="175000"/>
+            </w14:schemeClr>
+          </w14:glow>
+          <w14:reflection w14:blurRad="6350" w14:stA="53000" w14:stPos="0" w14:endA="300" w14:endPos="35500" w14:dist="0" w14:dir="5400000" w14:fadeDir="5400000" w14:sx="100000" w14:sy="-90000" w14:kx="0" w14:ky="0" w14:algn="bl"/>
+          <w14:textOutline w14:w="0" w14:cap="flat" w14:cmpd="sng" w14:algn="ctr">
+            <w14:noFill/>
+            <w14:prstDash w14:val="solid"/>
+            <w14:round/>
+          </w14:textOutline>
+        </w:rPr>
+        <w:t>Auto</w:t>
+      </w:r>
+      <w:r>
+        <w:rPr>
+          <w:rFonts w:ascii="Jokerman" w:hAnsi="Jokerman"/>
+          <w:color w:val="FF66CC"/>
+          <w:sz w:val="48"/>
+          <w:szCs w:val="48"/>
+          <w:lang w:val="en-US"/>
+          <w14:glow w14:rad="101600">
+            <w14:schemeClr w14:val="accent4">
+              <w14:alpha w14:val="60000"/>
+              <w14:satMod w14:val="175000"/>
+            </w14:schemeClr>
+          </w14:glow>
+          <w14:reflection w14:blurRad="6350" w14:stA="53000" w14:stPos="0" w14:endA="300" w14:endPos="35500" w14:dist="0" w14:dir="5400000" w14:fadeDir="5400000" w14:sx="100000" w14:sy="-90000" w14:kx="0" w14:ky="0" w14:algn="bl"/>
+          <w14:textOutline w14:w="0" w14:cap="flat" w14:cmpd="sng" w14:algn="ctr">
+            <w14:noFill/>
+            <w14:prstDash w14:val="solid"/>
+            <w14:round/>
+          </w14:textOutline>
+        </w:rPr>
+        <w:t xml:space="preserve"> </w:t>
+      </w:r>
+      <w:r>
+        <w:rPr>
+          <w:rFonts w:ascii="Jokerman" w:hAnsi="Jokerman"/>
+          <w:color w:val="FF66CC"/>
+          <w:sz w:val="48"/>
+          <w:szCs w:val="48"/>
+          <w:lang w:val="en-US"/>
+          <w14:glow w14:rad="101600">
+            <w14:schemeClr w14:val="accent4">
+              <w14:alpha w14:val="60000"/>
+              <w14:satMod w14:val="175000"/>
+            </w14:schemeClr>
+          </w14:glow>
+          <w14:reflection w14:blurRad="6350" w14:stA="53000" w14:stPos="0" w14:endA="300" w14:endPos="35500" w14:dist="0" w14:dir="5400000" w14:fadeDir="5400000" w14:sx="100000" w14:sy="-90000" w14:kx="0" w14:ky="0" w14:algn="bl"/>
+          <w14:textOutline w14:w="0" w14:cap="flat" w14:cmpd="sng" w14:algn="ctr">
+            <w14:noFill/>
+            <w14:prstDash w14:val="solid"/>
+            <w14:round/>
+          </w14:textOutline>
+        </w:rPr>
+        <w:t>configuration</w:t>
+      </w:r>
+    </w:p>
+    <w:p>
+      <w:pPr>
+        <w:pStyle w:val="green"/>
+      </w:pPr>
+      <w:r>
+        <w:t>If u want to know what</w:t>
+      </w:r>
+      <w:r>
+        <w:t xml:space="preserve"> beans</w:t>
+      </w:r>
+      <w:r>
+        <w:t xml:space="preserve"> ha</w:t>
+      </w:r>
+      <w:r>
+        <w:t>ve</w:t>
+      </w:r>
+      <w:r>
+        <w:t xml:space="preserve"> been automatically configured for you by spring boot</w:t>
+      </w:r>
+      <w:r>
+        <w:t xml:space="preserve"> for us</w:t>
+      </w:r>
+      <w:r>
+        <w:t xml:space="preserve"> then </w:t>
+      </w:r>
+    </w:p>
+    <w:p>
+      <w:pPr>
+        <w:pStyle w:val="ListParagraph"/>
+        <w:rPr>
+          <w:color w:val="00B050"/>
+          <w:lang w:val="en-US"/>
+        </w:rPr>
+      </w:pPr>
+      <w:r>
+        <w:rPr>
+          <w:color w:val="00B050"/>
+          <w:lang w:val="en-US"/>
+        </w:rPr>
+        <w:t>Open</w:t>
+      </w:r>
+      <w:r>
+        <w:rPr>
+          <w:color w:val="00B050"/>
+          <w:lang w:val="en-US"/>
+        </w:rPr>
+        <w:t xml:space="preserve"> jar named</w:t>
+      </w:r>
+      <w:r>
+        <w:rPr>
+          <w:color w:val="00B050"/>
+          <w:lang w:val="en-US"/>
+        </w:rPr>
+        <w:t xml:space="preserve"> “</w:t>
+      </w:r>
+      <w:r>
+        <w:rPr>
+          <w:color w:val="00B050"/>
+          <w:lang w:val="en-US"/>
+        </w:rPr>
+        <w:t>spring-boot-autoconfigure</w:t>
+      </w:r>
+      <w:r>
+        <w:rPr>
+          <w:color w:val="00B050"/>
+          <w:lang w:val="en-US"/>
+        </w:rPr>
+        <w:t>”</w:t>
+      </w:r>
+      <w:r>
+        <w:rPr>
+          <w:color w:val="00B050"/>
+          <w:lang w:val="en-US"/>
+        </w:rPr>
+        <w:t xml:space="preserve"> and open related package which u are looking for as below</w:t>
+      </w:r>
+    </w:p>
+    <w:p>
+      <w:pPr>
+        <w:pStyle w:val="ListParagraph"/>
+        <w:rPr>
+          <w:color w:val="00B050"/>
+          <w:lang w:val="en-US"/>
+        </w:rPr>
+      </w:pPr>
+      <w:r>
+        <w:rPr>
+          <w:noProof/>
+          <w:lang w:eastAsia="en-IN"/>
+        </w:rPr>
+        <w:lastRenderedPageBreak/>
+        <w:drawing>
+          <wp:inline distT="0" distB="0" distL="0" distR="0" wp14:anchorId="13A08779" wp14:editId="19285FC3">
+            <wp:extent cx="4619625" cy="3438525"/>
+            <wp:effectExtent l="0" t="0" r="9525" b="9525"/>
+            <wp:docPr id="1" name="Picture 1"/>
+            <wp:cNvGraphicFramePr>
+              <a:graphicFrameLocks xmlns:a="http://schemas.openxmlformats.org/drawingml/2006/main" noChangeAspect="1"/>
+            </wp:cNvGraphicFramePr>
+            <a:graphic xmlns:a="http://schemas.openxmlformats.org/drawingml/2006/main">
+              <a:graphicData uri="http://schemas.openxmlformats.org/drawingml/2006/picture">
+                <pic:pic xmlns:pic="http://schemas.openxmlformats.org/drawingml/2006/picture">
+                  <pic:nvPicPr>
+                    <pic:cNvPr id="1" name=""/>
+                    <pic:cNvPicPr/>
+                  </pic:nvPicPr>
+                  <pic:blipFill>
+                    <a:blip r:embed="rId5"/>
+                    <a:stretch>
+                      <a:fillRect/>
+                    </a:stretch>
+                  </pic:blipFill>
+                  <pic:spPr>
+                    <a:xfrm>
+                      <a:off x="0" y="0"/>
+                      <a:ext cx="4619625" cy="3438525"/>
+                    </a:xfrm>
+                    <a:prstGeom prst="rect">
+                      <a:avLst/>
+                    </a:prstGeom>
+                  </pic:spPr>
+                </pic:pic>
+              </a:graphicData>
+            </a:graphic>
+          </wp:inline>
+        </w:drawing>
+      </w:r>
+    </w:p>
+    <w:p>
+      <w:pPr>
+        <w:pStyle w:val="green"/>
+      </w:pPr>
+      <w:r>
+        <w:t>All the properties u keep will be binded to some @</w:t>
+      </w:r>
+      <w:proofErr w:type="spellStart"/>
+      <w:r>
+        <w:t>ConfigurationProperties</w:t>
+      </w:r>
+      <w:proofErr w:type="spellEnd"/>
+      <w:r>
+        <w:t xml:space="preserve"> bean class</w:t>
+      </w:r>
+    </w:p>
+    <w:p>
+      <w:pPr>
+        <w:pStyle w:val="green"/>
+        <w:numPr>
+          <w:ilvl w:val="0"/>
+          <w:numId w:val="0"/>
+        </w:numPr>
+        <w:ind w:left="720"/>
+      </w:pPr>
+      <w:r>
+        <w:t>If u want to know to which class it is binded then either “</w:t>
+      </w:r>
+      <w:proofErr w:type="spellStart"/>
+      <w:r>
+        <w:t>Ctrl+shift+F</w:t>
+      </w:r>
+      <w:proofErr w:type="spellEnd"/>
+      <w:r>
+        <w:t>” and search for that property using “Directory” or “scope” button</w:t>
+      </w:r>
+    </w:p>
+    <w:p>
+      <w:pPr>
+        <w:pStyle w:val="green"/>
+        <w:numPr>
+          <w:ilvl w:val="0"/>
+          <w:numId w:val="0"/>
+        </w:numPr>
+        <w:ind w:left="720"/>
+      </w:pPr>
+      <w:r>
+        <w:t>Or Open any/</w:t>
+      </w:r>
+      <w:proofErr w:type="gramStart"/>
+      <w:r>
+        <w:t>relevant  jar’s</w:t>
+      </w:r>
+      <w:proofErr w:type="gramEnd"/>
+      <w:r>
+        <w:t xml:space="preserve"> META-INF/“spring-configuration-</w:t>
+      </w:r>
+      <w:proofErr w:type="spellStart"/>
+      <w:r>
+        <w:t>metadata.json</w:t>
+      </w:r>
+      <w:proofErr w:type="spellEnd"/>
+      <w:r>
+        <w:t>” there ur property will be present and it have the class name to which it is going to bind</w:t>
+      </w:r>
+    </w:p>
+    <w:p>
+      <w:pPr>
+        <w:pStyle w:val="green"/>
+        <w:numPr>
+          <w:ilvl w:val="0"/>
+          <w:numId w:val="0"/>
+        </w:numPr>
+        <w:ind w:left="720"/>
+      </w:pPr>
+      <w:r>
+        <w:rPr>
+          <w:noProof/>
+          <w:lang w:eastAsia="en-IN"/>
+        </w:rPr>
+        <w:drawing>
+          <wp:inline distT="0" distB="0" distL="0" distR="0" wp14:anchorId="6DDA02E1" wp14:editId="1A8CA618">
+            <wp:extent cx="14630400" cy="3246120"/>
+            <wp:effectExtent l="0" t="0" r="0" b="0"/>
+            <wp:docPr id="3" name="Picture 3"/>
+            <wp:cNvGraphicFramePr>
+              <a:graphicFrameLocks xmlns:a="http://schemas.openxmlformats.org/drawingml/2006/main" noChangeAspect="1"/>
+            </wp:cNvGraphicFramePr>
+            <a:graphic xmlns:a="http://schemas.openxmlformats.org/drawingml/2006/main">
+              <a:graphicData uri="http://schemas.openxmlformats.org/drawingml/2006/picture">
+                <pic:pic xmlns:pic="http://schemas.openxmlformats.org/drawingml/2006/picture">
+                  <pic:nvPicPr>
+                    <pic:cNvPr id="1" name=""/>
+                    <pic:cNvPicPr/>
+                  </pic:nvPicPr>
+                  <pic:blipFill>
+                    <a:blip r:embed="rId6"/>
+                    <a:stretch>
+                      <a:fillRect/>
+                    </a:stretch>
+                  </pic:blipFill>
+                  <pic:spPr>
+                    <a:xfrm>
+                      <a:off x="0" y="0"/>
+                      <a:ext cx="14630400" cy="3246120"/>
+                    </a:xfrm>
+                    <a:prstGeom prst="rect">
+                      <a:avLst/>
+                    </a:prstGeom>
+                  </pic:spPr>
+                </pic:pic>
+              </a:graphicData>
+            </a:graphic>
+          </wp:inline>
+        </w:drawing>
+      </w:r>
       <w:bookmarkStart w:id="0" w:name="_GoBack"/>
-      <w:proofErr w:type="gramStart"/>
-      <w:r>
-        <w:rPr>
-          <w:rFonts w:ascii="Segoe UI" w:hAnsi="Segoe UI" w:cs="Segoe UI"/>
-          <w:color w:val="1C1D1F"/>
-        </w:rPr>
-        <w:t>called</w:t>
-      </w:r>
-      <w:proofErr w:type="gramEnd"/>
-      <w:r>
-        <w:rPr>
-          <w:rFonts w:ascii="Segoe UI" w:hAnsi="Segoe UI" w:cs="Segoe UI"/>
-          <w:color w:val="1C1D1F"/>
-        </w:rPr>
-        <w:t xml:space="preserve"> Spring Boot Auto Configure dot Jar.</w:t>
-      </w:r>
-    </w:p>
-    <w:p>
-      <w:pPr>
-        <w:rPr>
-          <w:rFonts w:ascii="Segoe UI" w:eastAsia="Times New Roman" w:hAnsi="Segoe UI" w:cs="Segoe UI"/>
-          <w:color w:val="1C1D1F"/>
-          <w:sz w:val="24"/>
-          <w:szCs w:val="24"/>
-          <w:lang w:eastAsia="en-IN"/>
-        </w:rPr>
-      </w:pPr>
-    </w:p>
-    <w:p>
-      <w:pPr>
-        <w:rPr>
-          <w:rFonts w:ascii="Segoe UI" w:eastAsia="Times New Roman" w:hAnsi="Segoe UI" w:cs="Segoe UI"/>
-          <w:color w:val="1C1D1F"/>
-          <w:sz w:val="24"/>
-          <w:szCs w:val="24"/>
-          <w:lang w:eastAsia="en-IN"/>
-        </w:rPr>
-      </w:pPr>
-      <w:r>
-        <w:rPr>
-          <w:rFonts w:ascii="Segoe UI" w:eastAsia="Times New Roman" w:hAnsi="Segoe UI" w:cs="Segoe UI"/>
-          <w:color w:val="1C1D1F"/>
-          <w:sz w:val="24"/>
-          <w:szCs w:val="24"/>
-          <w:lang w:eastAsia="en-IN"/>
-        </w:rPr>
-        <w:t>Beans like</w:t>
-      </w:r>
-      <w:r>
-        <w:rPr>
-          <w:rFonts w:ascii="Segoe UI" w:eastAsia="Times New Roman" w:hAnsi="Segoe UI" w:cs="Segoe UI"/>
-          <w:color w:val="1C1D1F"/>
-          <w:sz w:val="24"/>
-          <w:szCs w:val="24"/>
-          <w:lang w:eastAsia="en-IN"/>
-        </w:rPr>
-        <w:t xml:space="preserve"> </w:t>
+      <w:bookmarkEnd w:id="0"/>
+    </w:p>
+    <w:p>
+      <w:pPr>
+        <w:pStyle w:val="green"/>
+      </w:pPr>
+      <w:r>
+        <w:t>Open related *</w:t>
       </w:r>
       <w:proofErr w:type="spellStart"/>
       <w:r>
-        <w:rPr>
-          <w:rFonts w:ascii="Segoe UI" w:eastAsia="Times New Roman" w:hAnsi="Segoe UI" w:cs="Segoe UI"/>
-          <w:color w:val="1C1D1F"/>
-          <w:sz w:val="24"/>
-          <w:szCs w:val="24"/>
-          <w:lang w:eastAsia="en-IN"/>
-        </w:rPr>
-        <w:t>datasource</w:t>
+        <w:t>Autoconfiguration</w:t>
       </w:r>
       <w:proofErr w:type="spellEnd"/>
       <w:r>
-        <w:rPr>
-          <w:rFonts w:ascii="Segoe UI" w:eastAsia="Times New Roman" w:hAnsi="Segoe UI" w:cs="Segoe UI"/>
-          <w:color w:val="1C1D1F"/>
-          <w:sz w:val="24"/>
-          <w:szCs w:val="24"/>
-          <w:lang w:eastAsia="en-IN"/>
-        </w:rPr>
-        <w:t>, Dispatcher servlet</w:t>
-      </w:r>
-      <w:r>
-        <w:rPr>
-          <w:rFonts w:ascii="Segoe UI" w:eastAsia="Times New Roman" w:hAnsi="Segoe UI" w:cs="Segoe UI"/>
-          <w:color w:val="1C1D1F"/>
-          <w:sz w:val="24"/>
-          <w:szCs w:val="24"/>
-          <w:lang w:eastAsia="en-IN"/>
-        </w:rPr>
-        <w:t>,</w:t>
-      </w:r>
-      <w:r>
-        <w:rPr>
-          <w:rFonts w:ascii="Segoe UI" w:eastAsia="Times New Roman" w:hAnsi="Segoe UI" w:cs="Segoe UI"/>
-          <w:color w:val="1C1D1F"/>
-          <w:sz w:val="24"/>
-          <w:szCs w:val="24"/>
-          <w:lang w:eastAsia="en-IN"/>
-        </w:rPr>
-        <w:t xml:space="preserve"> </w:t>
-      </w:r>
-      <w:proofErr w:type="gramStart"/>
-      <w:r>
-        <w:rPr>
-          <w:rFonts w:ascii="Segoe UI" w:eastAsia="Times New Roman" w:hAnsi="Segoe UI" w:cs="Segoe UI"/>
-          <w:color w:val="1C1D1F"/>
-          <w:sz w:val="24"/>
-          <w:szCs w:val="24"/>
-          <w:lang w:eastAsia="en-IN"/>
-        </w:rPr>
-        <w:t>Internal</w:t>
-      </w:r>
-      <w:proofErr w:type="gramEnd"/>
-      <w:r>
-        <w:rPr>
-          <w:rFonts w:ascii="Segoe UI" w:eastAsia="Times New Roman" w:hAnsi="Segoe UI" w:cs="Segoe UI"/>
-          <w:color w:val="1C1D1F"/>
-          <w:sz w:val="24"/>
-          <w:szCs w:val="24"/>
-          <w:lang w:eastAsia="en-IN"/>
-        </w:rPr>
-        <w:t xml:space="preserve"> view resolver</w:t>
-      </w:r>
-      <w:r>
-        <w:rPr>
-          <w:rFonts w:ascii="Segoe UI" w:eastAsia="Times New Roman" w:hAnsi="Segoe UI" w:cs="Segoe UI"/>
-          <w:color w:val="1C1D1F"/>
-          <w:sz w:val="24"/>
-          <w:szCs w:val="24"/>
-          <w:lang w:eastAsia="en-IN"/>
-        </w:rPr>
-        <w:t xml:space="preserve"> will be configured automatically</w:t>
-      </w:r>
-    </w:p>
-    <w:p>
-      <w:pPr>
-        <w:rPr>
-          <w:rFonts w:ascii="Segoe UI" w:eastAsia="Times New Roman" w:hAnsi="Segoe UI" w:cs="Segoe UI"/>
-          <w:color w:val="1C1D1F"/>
-          <w:sz w:val="24"/>
-          <w:szCs w:val="24"/>
-          <w:lang w:eastAsia="en-IN"/>
-        </w:rPr>
-      </w:pPr>
-      <w:r>
-        <w:rPr>
-          <w:rFonts w:ascii="Segoe UI" w:eastAsia="Times New Roman" w:hAnsi="Segoe UI" w:cs="Segoe UI"/>
-          <w:color w:val="1C1D1F"/>
-          <w:sz w:val="24"/>
-          <w:szCs w:val="24"/>
-          <w:lang w:eastAsia="en-IN"/>
-        </w:rPr>
-        <w:t xml:space="preserve">And </w:t>
+        <w:t xml:space="preserve"> class</w:t>
+      </w:r>
+      <w:r>
+        <w:t xml:space="preserve"> and see which beans are automatically configured by that auto configuration class</w:t>
+      </w:r>
+    </w:p>
+    <w:p>
+      <w:r>
+        <w:rPr>
+          <w:noProof/>
+          <w:lang w:eastAsia="en-IN"/>
+        </w:rPr>
+        <w:lastRenderedPageBreak/>
+        <w:drawing>
+          <wp:inline distT="0" distB="0" distL="0" distR="0">
+            <wp:extent cx="10086975" cy="7448550"/>
+            <wp:effectExtent l="0" t="0" r="9525" b="0"/>
+            <wp:docPr id="2" name="Picture 2"/>
+            <wp:cNvGraphicFramePr>
+              <a:graphicFrameLocks xmlns:a="http://schemas.openxmlformats.org/drawingml/2006/main" noChangeAspect="1"/>
+            </wp:cNvGraphicFramePr>
+            <a:graphic xmlns:a="http://schemas.openxmlformats.org/drawingml/2006/main">
+              <a:graphicData uri="http://schemas.openxmlformats.org/drawingml/2006/picture">
+                <pic:pic xmlns:pic="http://schemas.openxmlformats.org/drawingml/2006/picture">
+                  <pic:nvPicPr>
+                    <pic:cNvPr id="0" name="Picture 1"/>
+                    <pic:cNvPicPr>
+                      <a:picLocks noChangeAspect="1" noChangeArrowheads="1"/>
+                    </pic:cNvPicPr>
+                  </pic:nvPicPr>
+                  <pic:blipFill>
+                    <a:blip r:embed="rId7">
+                      <a:extLst>
+                        <a:ext uri="{28A0092B-C50C-407E-A947-70E740481C1C}">
+                          <a14:useLocalDpi xmlns:a14="http://schemas.microsoft.com/office/drawing/2010/main" val="0"/>
+                        </a:ext>
+                      </a:extLst>
+                    </a:blip>
+                    <a:srcRect/>
+                    <a:stretch>
+                      <a:fillRect/>
+                    </a:stretch>
+                  </pic:blipFill>
+                  <pic:spPr bwMode="auto">
+                    <a:xfrm>
+                      <a:off x="0" y="0"/>
+                      <a:ext cx="10086975" cy="7448550"/>
+                    </a:xfrm>
+                    <a:prstGeom prst="rect">
+                      <a:avLst/>
+                    </a:prstGeom>
+                    <a:noFill/>
+                    <a:ln>
+                      <a:noFill/>
+                    </a:ln>
+                  </pic:spPr>
+                </pic:pic>
+              </a:graphicData>
+            </a:graphic>
+          </wp:inline>
+        </w:drawing>
+      </w:r>
+    </w:p>
+    <w:p/>
+    <w:p/>
+    <w:p/>
+    <w:p/>
+    <w:p>
+      <w:pPr>
+        <w:pStyle w:val="Heading2"/>
+        <w:rPr>
+          <w:rFonts w:ascii="Jokerman" w:hAnsi="Jokerman"/>
+          <w:color w:val="00B050"/>
+          <w:sz w:val="48"/>
+          <w:szCs w:val="48"/>
+          <w:lang w:val="en-US"/>
+          <w14:glow w14:rad="101600">
+            <w14:schemeClr w14:val="accent4">
+              <w14:alpha w14:val="60000"/>
+              <w14:satMod w14:val="175000"/>
+            </w14:schemeClr>
+          </w14:glow>
+          <w14:reflection w14:blurRad="6350" w14:stA="53000" w14:stPos="0" w14:endA="300" w14:endPos="35500" w14:dist="0" w14:dir="5400000" w14:fadeDir="5400000" w14:sx="100000" w14:sy="-90000" w14:kx="0" w14:ky="0" w14:algn="bl"/>
+          <w14:textOutline w14:w="0" w14:cap="flat" w14:cmpd="sng" w14:algn="ctr">
+            <w14:noFill/>
+            <w14:prstDash w14:val="solid"/>
+            <w14:round/>
+          </w14:textOutline>
+        </w:rPr>
+      </w:pPr>
+      <w:r>
+        <w:rPr>
+          <w:rFonts w:ascii="Jokerman" w:hAnsi="Jokerman"/>
+          <w:color w:val="00B050"/>
+          <w:sz w:val="48"/>
+          <w:szCs w:val="48"/>
+          <w:lang w:val="en-US"/>
+          <w14:glow w14:rad="101600">
+            <w14:schemeClr w14:val="accent4">
+              <w14:alpha w14:val="60000"/>
+              <w14:satMod w14:val="175000"/>
+            </w14:schemeClr>
+          </w14:glow>
+          <w14:reflection w14:blurRad="6350" w14:stA="53000" w14:stPos="0" w14:endA="300" w14:endPos="35500" w14:dist="0" w14:dir="5400000" w14:fadeDir="5400000" w14:sx="100000" w14:sy="-90000" w14:kx="0" w14:ky="0" w14:algn="bl"/>
+          <w14:textOutline w14:w="0" w14:cap="flat" w14:cmpd="sng" w14:algn="ctr">
+            <w14:noFill/>
+            <w14:prstDash w14:val="solid"/>
+            <w14:round/>
+          </w14:textOutline>
+        </w:rPr>
+        <w:lastRenderedPageBreak/>
+        <w:t xml:space="preserve">Auto configuration properties </w:t>
+      </w:r>
+    </w:p>
+    <w:p>
+      <w:pPr>
+        <w:pStyle w:val="ListParagraph"/>
+        <w:numPr>
+          <w:ilvl w:val="0"/>
+          <w:numId w:val="3"/>
+        </w:numPr>
+        <w:rPr>
+          <w:color w:val="00B050"/>
+          <w:lang w:val="en-US"/>
+        </w:rPr>
+      </w:pPr>
+      <w:r>
+        <w:rPr>
+          <w:color w:val="00B050"/>
+          <w:lang w:val="en-US"/>
+        </w:rPr>
+        <w:t>Generally, if u add a property some bean will be created for us as part of @</w:t>
       </w:r>
       <w:proofErr w:type="spellStart"/>
       <w:r>
         <w:rPr>
-          <w:rFonts w:ascii="Segoe UI" w:eastAsia="Times New Roman" w:hAnsi="Segoe UI" w:cs="Segoe UI"/>
-          <w:color w:val="1C1D1F"/>
-          <w:sz w:val="24"/>
-          <w:szCs w:val="24"/>
-          <w:lang w:eastAsia="en-IN"/>
-        </w:rPr>
-        <w:t>misc</w:t>
+          <w:color w:val="00B050"/>
+          <w:lang w:val="en-US"/>
+        </w:rPr>
+        <w:t>ConditionalOnProperty</w:t>
       </w:r>
       <w:proofErr w:type="spellEnd"/>
       <w:r>
         <w:rPr>
-          <w:rFonts w:ascii="Segoe UI" w:eastAsia="Times New Roman" w:hAnsi="Segoe UI" w:cs="Segoe UI"/>
-          <w:color w:val="1C1D1F"/>
-          <w:sz w:val="24"/>
-          <w:szCs w:val="24"/>
-          <w:lang w:eastAsia="en-IN"/>
-        </w:rPr>
-        <w:t xml:space="preserve"> beans like </w:t>
-      </w:r>
-      <w:proofErr w:type="spellStart"/>
-      <w:r>
-        <w:rPr>
-          <w:rFonts w:ascii="Segoe UI" w:eastAsia="Times New Roman" w:hAnsi="Segoe UI" w:cs="Segoe UI"/>
-          <w:color w:val="1C1D1F"/>
-          <w:sz w:val="24"/>
-          <w:szCs w:val="24"/>
-          <w:lang w:eastAsia="en-IN"/>
-        </w:rPr>
-        <w:t>json</w:t>
-      </w:r>
-      <w:proofErr w:type="spellEnd"/>
-      <w:r>
-        <w:rPr>
-          <w:rFonts w:ascii="Segoe UI" w:eastAsia="Times New Roman" w:hAnsi="Segoe UI" w:cs="Segoe UI"/>
-          <w:color w:val="1C1D1F"/>
-          <w:sz w:val="24"/>
-          <w:szCs w:val="24"/>
-          <w:lang w:eastAsia="en-IN"/>
-        </w:rPr>
-        <w:t xml:space="preserve"> bean converter and many other required beans all will be created automatically </w:t>
-      </w:r>
-      <w:r>
-        <w:rPr>
-          <w:rFonts w:ascii="Segoe UI" w:eastAsia="Times New Roman" w:hAnsi="Segoe UI" w:cs="Segoe UI"/>
-          <w:color w:val="1C1D1F"/>
-          <w:sz w:val="24"/>
-          <w:szCs w:val="24"/>
-          <w:lang w:eastAsia="en-IN"/>
-        </w:rPr>
-        <w:t>by *</w:t>
-      </w:r>
-      <w:proofErr w:type="spellStart"/>
-      <w:r>
-        <w:rPr>
-          <w:rFonts w:ascii="Segoe UI" w:eastAsia="Times New Roman" w:hAnsi="Segoe UI" w:cs="Segoe UI"/>
-          <w:color w:val="1C1D1F"/>
-          <w:sz w:val="24"/>
-          <w:szCs w:val="24"/>
-          <w:lang w:eastAsia="en-IN"/>
-        </w:rPr>
-        <w:t>Autoconfiguration</w:t>
-      </w:r>
-      <w:proofErr w:type="spellEnd"/>
-      <w:r>
-        <w:rPr>
-          <w:rFonts w:ascii="Segoe UI" w:eastAsia="Times New Roman" w:hAnsi="Segoe UI" w:cs="Segoe UI"/>
-          <w:color w:val="1C1D1F"/>
-          <w:sz w:val="24"/>
-          <w:szCs w:val="24"/>
-          <w:lang w:eastAsia="en-IN"/>
-        </w:rPr>
-        <w:t xml:space="preserve"> classes, which will internally work based on </w:t>
-      </w:r>
-    </w:p>
-    <w:p>
-      <w:pPr>
-        <w:rPr>
-          <w:rFonts w:ascii="Segoe UI" w:eastAsia="Times New Roman" w:hAnsi="Segoe UI" w:cs="Segoe UI"/>
-          <w:color w:val="1C1D1F"/>
-          <w:sz w:val="24"/>
-          <w:szCs w:val="24"/>
-          <w:lang w:eastAsia="en-IN"/>
-        </w:rPr>
-      </w:pPr>
-      <w:r>
-        <w:rPr>
-          <w:rFonts w:ascii="Segoe UI" w:eastAsia="Times New Roman" w:hAnsi="Segoe UI" w:cs="Segoe UI"/>
-          <w:color w:val="1C1D1F"/>
-          <w:sz w:val="24"/>
-          <w:szCs w:val="24"/>
-          <w:lang w:eastAsia="en-IN"/>
-        </w:rPr>
-        <w:t xml:space="preserve">Annotations like </w:t>
-      </w:r>
-      <w:proofErr w:type="gramStart"/>
-      <w:r>
-        <w:rPr>
-          <w:rFonts w:ascii="Segoe UI" w:eastAsia="Times New Roman" w:hAnsi="Segoe UI" w:cs="Segoe UI"/>
-          <w:color w:val="1C1D1F"/>
-          <w:sz w:val="24"/>
-          <w:szCs w:val="24"/>
-          <w:lang w:eastAsia="en-IN"/>
-        </w:rPr>
-        <w:t>@</w:t>
-      </w:r>
-      <w:proofErr w:type="spellStart"/>
-      <w:r>
-        <w:rPr>
-          <w:rFonts w:ascii="Segoe UI" w:eastAsia="Times New Roman" w:hAnsi="Segoe UI" w:cs="Segoe UI"/>
-          <w:color w:val="1C1D1F"/>
-          <w:sz w:val="24"/>
-          <w:szCs w:val="24"/>
-          <w:lang w:eastAsia="en-IN"/>
-        </w:rPr>
-        <w:t>ConditionalOnClass</w:t>
-      </w:r>
-      <w:proofErr w:type="spellEnd"/>
-      <w:r>
-        <w:rPr>
-          <w:rFonts w:ascii="Segoe UI" w:eastAsia="Times New Roman" w:hAnsi="Segoe UI" w:cs="Segoe UI"/>
-          <w:color w:val="1C1D1F"/>
-          <w:sz w:val="24"/>
-          <w:szCs w:val="24"/>
-          <w:lang w:eastAsia="en-IN"/>
-        </w:rPr>
-        <w:t>(</w:t>
-      </w:r>
-      <w:proofErr w:type="gramEnd"/>
-      <w:r>
-        <w:rPr>
-          <w:rFonts w:ascii="Segoe UI" w:eastAsia="Times New Roman" w:hAnsi="Segoe UI" w:cs="Segoe UI"/>
-          <w:color w:val="1C1D1F"/>
-          <w:sz w:val="24"/>
-          <w:szCs w:val="24"/>
-          <w:lang w:eastAsia="en-IN"/>
-        </w:rPr>
-        <w:t>) , @</w:t>
-      </w:r>
-      <w:proofErr w:type="spellStart"/>
-      <w:r>
-        <w:rPr>
-          <w:rFonts w:ascii="Segoe UI" w:eastAsia="Times New Roman" w:hAnsi="Segoe UI" w:cs="Segoe UI"/>
-          <w:color w:val="1C1D1F"/>
-          <w:sz w:val="24"/>
-          <w:szCs w:val="24"/>
-          <w:lang w:eastAsia="en-IN"/>
-        </w:rPr>
-        <w:t>ConditionalOnBean</w:t>
-      </w:r>
-      <w:proofErr w:type="spellEnd"/>
-      <w:r>
-        <w:rPr>
-          <w:rFonts w:ascii="Segoe UI" w:eastAsia="Times New Roman" w:hAnsi="Segoe UI" w:cs="Segoe UI"/>
-          <w:color w:val="1C1D1F"/>
-          <w:sz w:val="24"/>
-          <w:szCs w:val="24"/>
-          <w:lang w:eastAsia="en-IN"/>
-        </w:rPr>
-        <w:t>(), @</w:t>
-      </w:r>
-      <w:proofErr w:type="spellStart"/>
-      <w:r>
-        <w:rPr>
-          <w:rFonts w:ascii="Segoe UI" w:eastAsia="Times New Roman" w:hAnsi="Segoe UI" w:cs="Segoe UI"/>
-          <w:color w:val="1C1D1F"/>
-          <w:sz w:val="24"/>
-          <w:szCs w:val="24"/>
-          <w:lang w:eastAsia="en-IN"/>
-        </w:rPr>
-        <w:t>ConditionalOnMissingBean</w:t>
-      </w:r>
-      <w:proofErr w:type="spellEnd"/>
-      <w:r>
-        <w:rPr>
-          <w:rFonts w:ascii="Segoe UI" w:eastAsia="Times New Roman" w:hAnsi="Segoe UI" w:cs="Segoe UI"/>
-          <w:color w:val="1C1D1F"/>
-          <w:sz w:val="24"/>
-          <w:szCs w:val="24"/>
-          <w:lang w:eastAsia="en-IN"/>
-        </w:rPr>
-        <w:t>() annotations</w:t>
-      </w:r>
-    </w:p>
-    <w:bookmarkEnd w:id="0"/>
+          <w:color w:val="00B050"/>
+          <w:lang w:val="en-US"/>
+        </w:rPr>
+        <w:t xml:space="preserve"> annotation, if u want to see what are those properties and </w:t>
+      </w:r>
+    </w:p>
+    <w:p>
+      <w:pPr>
+        <w:pStyle w:val="ListParagraph"/>
+        <w:rPr>
+          <w:color w:val="00B050"/>
+          <w:lang w:val="en-US"/>
+        </w:rPr>
+      </w:pPr>
+      <w:r>
+        <w:rPr>
+          <w:color w:val="00B050"/>
+          <w:lang w:val="en-US"/>
+        </w:rPr>
+        <w:t>To which class these are getting binded then follow below</w:t>
+      </w:r>
+    </w:p>
+    <w:p>
+      <w:pPr>
+        <w:pStyle w:val="ListParagraph"/>
+        <w:rPr>
+          <w:color w:val="00B050"/>
+          <w:lang w:val="en-US"/>
+        </w:rPr>
+      </w:pPr>
+      <w:r>
+        <w:rPr>
+          <w:noProof/>
+          <w:color w:val="00B050"/>
+          <w:lang w:eastAsia="en-IN"/>
+        </w:rPr>
+        <w:drawing>
+          <wp:inline distT="0" distB="0" distL="0" distR="0">
+            <wp:extent cx="11887200" cy="5669280"/>
+            <wp:effectExtent l="0" t="0" r="0" b="7620"/>
+            <wp:docPr id="5" name="Picture 5"/>
+            <wp:cNvGraphicFramePr>
+              <a:graphicFrameLocks xmlns:a="http://schemas.openxmlformats.org/drawingml/2006/main" noChangeAspect="1"/>
+            </wp:cNvGraphicFramePr>
+            <a:graphic xmlns:a="http://schemas.openxmlformats.org/drawingml/2006/main">
+              <a:graphicData uri="http://schemas.openxmlformats.org/drawingml/2006/picture">
+                <pic:pic xmlns:pic="http://schemas.openxmlformats.org/drawingml/2006/picture">
+                  <pic:nvPicPr>
+                    <pic:cNvPr id="0" name="Picture 4"/>
+                    <pic:cNvPicPr>
+                      <a:picLocks noChangeAspect="1" noChangeArrowheads="1"/>
+                    </pic:cNvPicPr>
+                  </pic:nvPicPr>
+                  <pic:blipFill>
+                    <a:blip r:embed="rId8">
+                      <a:extLst>
+                        <a:ext uri="{28A0092B-C50C-407E-A947-70E740481C1C}">
+                          <a14:useLocalDpi xmlns:a14="http://schemas.microsoft.com/office/drawing/2010/main" val="0"/>
+                        </a:ext>
+                      </a:extLst>
+                    </a:blip>
+                    <a:srcRect/>
+                    <a:stretch>
+                      <a:fillRect/>
+                    </a:stretch>
+                  </pic:blipFill>
+                  <pic:spPr bwMode="auto">
+                    <a:xfrm>
+                      <a:off x="0" y="0"/>
+                      <a:ext cx="11887200" cy="5669280"/>
+                    </a:xfrm>
+                    <a:prstGeom prst="rect">
+                      <a:avLst/>
+                    </a:prstGeom>
+                    <a:noFill/>
+                    <a:ln>
+                      <a:noFill/>
+                    </a:ln>
+                  </pic:spPr>
+                </pic:pic>
+              </a:graphicData>
+            </a:graphic>
+          </wp:inline>
+        </w:drawing>
+      </w:r>
+    </w:p>
+    <w:p>
+      <w:pPr>
+        <w:pStyle w:val="ListParagraph"/>
+        <w:rPr>
+          <w:color w:val="00B050"/>
+          <w:lang w:val="en-US"/>
+        </w:rPr>
+      </w:pPr>
+      <w:r>
+        <w:rPr>
+          <w:color w:val="00B050"/>
+          <w:lang w:val="en-US"/>
+        </w:rPr>
+        <w:t>If u see here these 2 properties are binded to this properties class</w:t>
+      </w:r>
+    </w:p>
     <w:p>
       <w:pPr>
         <w:rPr>
@@ -826,10 +1398,10 @@
       </w:pPr>
     </w:p>
     <w:sectPr>
-      <w:pgSz w:w="11906" w:h="16838"/>
-      <w:pgMar w:top="1440" w:right="1440" w:bottom="1440" w:left="1440" w:header="708" w:footer="708" w:gutter="0"/>
+      <w:pgSz w:w="24480" w:h="15840" w:orient="landscape" w:code="3"/>
+      <w:pgMar w:top="720" w:right="720" w:bottom="720" w:left="720" w:header="708" w:footer="708" w:gutter="0"/>
       <w:cols w:space="708"/>
-      <w:docGrid w:linePitch="360"/>
+      <w:docGrid w:linePitch="381"/>
     </w:sectPr>
   </w:body>
 </w:document>
@@ -838,6 +1410,96 @@
 <file path=word/numbering.xml><?xml version="1.0" encoding="utf-8"?>
 <w:numbering xmlns:wpc="http://schemas.microsoft.com/office/word/2010/wordprocessingCanvas" xmlns:mc="http://schemas.openxmlformats.org/markup-compatibility/2006" xmlns:o="urn:schemas-microsoft-com:office:office" xmlns:r="http://schemas.openxmlformats.org/officeDocument/2006/relationships" xmlns:m="http://schemas.openxmlformats.org/officeDocument/2006/math" xmlns:v="urn:schemas-microsoft-com:vml" xmlns:wp14="http://schemas.microsoft.com/office/word/2010/wordprocessingDrawing" xmlns:wp="http://schemas.openxmlformats.org/drawingml/2006/wordprocessingDrawing" xmlns:w10="urn:schemas-microsoft-com:office:word" xmlns:w="http://schemas.openxmlformats.org/wordprocessingml/2006/main" xmlns:w14="http://schemas.microsoft.com/office/word/2010/wordml" xmlns:w15="http://schemas.microsoft.com/office/word/2012/wordml" xmlns:wpg="http://schemas.microsoft.com/office/word/2010/wordprocessingGroup" xmlns:wpi="http://schemas.microsoft.com/office/word/2010/wordprocessingInk" xmlns:wne="http://schemas.microsoft.com/office/word/2006/wordml" xmlns:wps="http://schemas.microsoft.com/office/word/2010/wordprocessingShape" mc:Ignorable="w14 w15 wp14">
   <w:abstractNum w:abstractNumId="0">
+    <w:nsid w:val="074C1B9E"/>
+    <w:multiLevelType w:val="hybridMultilevel"/>
+    <w:tmpl w:val="29ECA232"/>
+    <w:lvl w:ilvl="0" w:tplc="D4CE6442">
+      <w:start w:val="1"/>
+      <w:numFmt w:val="decimal"/>
+      <w:pStyle w:val="green"/>
+      <w:lvlText w:val="%1)"/>
+      <w:lvlJc w:val="left"/>
+      <w:pPr>
+        <w:ind w:left="720" w:hanging="360"/>
+      </w:pPr>
+      <w:rPr>
+        <w:rFonts w:hint="default"/>
+      </w:rPr>
+    </w:lvl>
+    <w:lvl w:ilvl="1" w:tplc="40090019" w:tentative="1">
+      <w:start w:val="1"/>
+      <w:numFmt w:val="lowerLetter"/>
+      <w:lvlText w:val="%2."/>
+      <w:lvlJc w:val="left"/>
+      <w:pPr>
+        <w:ind w:left="1440" w:hanging="360"/>
+      </w:pPr>
+    </w:lvl>
+    <w:lvl w:ilvl="2" w:tplc="4009001B" w:tentative="1">
+      <w:start w:val="1"/>
+      <w:numFmt w:val="lowerRoman"/>
+      <w:lvlText w:val="%3."/>
+      <w:lvlJc w:val="right"/>
+      <w:pPr>
+        <w:ind w:left="2160" w:hanging="180"/>
+      </w:pPr>
+    </w:lvl>
+    <w:lvl w:ilvl="3" w:tplc="4009000F" w:tentative="1">
+      <w:start w:val="1"/>
+      <w:numFmt w:val="decimal"/>
+      <w:lvlText w:val="%4."/>
+      <w:lvlJc w:val="left"/>
+      <w:pPr>
+        <w:ind w:left="2880" w:hanging="360"/>
+      </w:pPr>
+    </w:lvl>
+    <w:lvl w:ilvl="4" w:tplc="40090019" w:tentative="1">
+      <w:start w:val="1"/>
+      <w:numFmt w:val="lowerLetter"/>
+      <w:lvlText w:val="%5."/>
+      <w:lvlJc w:val="left"/>
+      <w:pPr>
+        <w:ind w:left="3600" w:hanging="360"/>
+      </w:pPr>
+    </w:lvl>
+    <w:lvl w:ilvl="5" w:tplc="4009001B" w:tentative="1">
+      <w:start w:val="1"/>
+      <w:numFmt w:val="lowerRoman"/>
+      <w:lvlText w:val="%6."/>
+      <w:lvlJc w:val="right"/>
+      <w:pPr>
+        <w:ind w:left="4320" w:hanging="180"/>
+      </w:pPr>
+    </w:lvl>
+    <w:lvl w:ilvl="6" w:tplc="4009000F" w:tentative="1">
+      <w:start w:val="1"/>
+      <w:numFmt w:val="decimal"/>
+      <w:lvlText w:val="%7."/>
+      <w:lvlJc w:val="left"/>
+      <w:pPr>
+        <w:ind w:left="5040" w:hanging="360"/>
+      </w:pPr>
+    </w:lvl>
+    <w:lvl w:ilvl="7" w:tplc="40090019" w:tentative="1">
+      <w:start w:val="1"/>
+      <w:numFmt w:val="lowerLetter"/>
+      <w:lvlText w:val="%8."/>
+      <w:lvlJc w:val="left"/>
+      <w:pPr>
+        <w:ind w:left="5760" w:hanging="360"/>
+      </w:pPr>
+    </w:lvl>
+    <w:lvl w:ilvl="8" w:tplc="4009001B" w:tentative="1">
+      <w:start w:val="1"/>
+      <w:numFmt w:val="lowerRoman"/>
+      <w:lvlText w:val="%9."/>
+      <w:lvlJc w:val="right"/>
+      <w:pPr>
+        <w:ind w:left="6480" w:hanging="180"/>
+      </w:pPr>
+    </w:lvl>
+  </w:abstractNum>
+  <w:abstractNum w:abstractNumId="1">
     <w:nsid w:val="0FA863EA"/>
     <w:multiLevelType w:val="hybridMultilevel"/>
     <w:tmpl w:val="BE4E35B6"/>
@@ -923,8 +1585,103 @@
       </w:pPr>
     </w:lvl>
   </w:abstractNum>
+  <w:abstractNum w:abstractNumId="2">
+    <w:nsid w:val="58AD2227"/>
+    <w:multiLevelType w:val="hybridMultilevel"/>
+    <w:tmpl w:val="0472C174"/>
+    <w:lvl w:ilvl="0" w:tplc="40090011">
+      <w:start w:val="1"/>
+      <w:numFmt w:val="decimal"/>
+      <w:lvlText w:val="%1)"/>
+      <w:lvlJc w:val="left"/>
+      <w:pPr>
+        <w:ind w:left="720" w:hanging="360"/>
+      </w:pPr>
+      <w:rPr>
+        <w:rFonts w:hint="default"/>
+      </w:rPr>
+    </w:lvl>
+    <w:lvl w:ilvl="1" w:tplc="40090019" w:tentative="1">
+      <w:start w:val="1"/>
+      <w:numFmt w:val="lowerLetter"/>
+      <w:lvlText w:val="%2."/>
+      <w:lvlJc w:val="left"/>
+      <w:pPr>
+        <w:ind w:left="1440" w:hanging="360"/>
+      </w:pPr>
+    </w:lvl>
+    <w:lvl w:ilvl="2" w:tplc="4009001B" w:tentative="1">
+      <w:start w:val="1"/>
+      <w:numFmt w:val="lowerRoman"/>
+      <w:lvlText w:val="%3."/>
+      <w:lvlJc w:val="right"/>
+      <w:pPr>
+        <w:ind w:left="2160" w:hanging="180"/>
+      </w:pPr>
+    </w:lvl>
+    <w:lvl w:ilvl="3" w:tplc="4009000F" w:tentative="1">
+      <w:start w:val="1"/>
+      <w:numFmt w:val="decimal"/>
+      <w:lvlText w:val="%4."/>
+      <w:lvlJc w:val="left"/>
+      <w:pPr>
+        <w:ind w:left="2880" w:hanging="360"/>
+      </w:pPr>
+    </w:lvl>
+    <w:lvl w:ilvl="4" w:tplc="40090019" w:tentative="1">
+      <w:start w:val="1"/>
+      <w:numFmt w:val="lowerLetter"/>
+      <w:lvlText w:val="%5."/>
+      <w:lvlJc w:val="left"/>
+      <w:pPr>
+        <w:ind w:left="3600" w:hanging="360"/>
+      </w:pPr>
+    </w:lvl>
+    <w:lvl w:ilvl="5" w:tplc="4009001B" w:tentative="1">
+      <w:start w:val="1"/>
+      <w:numFmt w:val="lowerRoman"/>
+      <w:lvlText w:val="%6."/>
+      <w:lvlJc w:val="right"/>
+      <w:pPr>
+        <w:ind w:left="4320" w:hanging="180"/>
+      </w:pPr>
+    </w:lvl>
+    <w:lvl w:ilvl="6" w:tplc="4009000F" w:tentative="1">
+      <w:start w:val="1"/>
+      <w:numFmt w:val="decimal"/>
+      <w:lvlText w:val="%7."/>
+      <w:lvlJc w:val="left"/>
+      <w:pPr>
+        <w:ind w:left="5040" w:hanging="360"/>
+      </w:pPr>
+    </w:lvl>
+    <w:lvl w:ilvl="7" w:tplc="40090019" w:tentative="1">
+      <w:start w:val="1"/>
+      <w:numFmt w:val="lowerLetter"/>
+      <w:lvlText w:val="%8."/>
+      <w:lvlJc w:val="left"/>
+      <w:pPr>
+        <w:ind w:left="5760" w:hanging="360"/>
+      </w:pPr>
+    </w:lvl>
+    <w:lvl w:ilvl="8" w:tplc="4009001B" w:tentative="1">
+      <w:start w:val="1"/>
+      <w:numFmt w:val="lowerRoman"/>
+      <w:lvlText w:val="%9."/>
+      <w:lvlJc w:val="right"/>
+      <w:pPr>
+        <w:ind w:left="6480" w:hanging="180"/>
+      </w:pPr>
+    </w:lvl>
+  </w:abstractNum>
   <w:num w:numId="1">
+    <w:abstractNumId w:val="1"/>
+  </w:num>
+  <w:num w:numId="2">
     <w:abstractNumId w:val="0"/>
+  </w:num>
+  <w:num w:numId="3">
+    <w:abstractNumId w:val="2"/>
   </w:num>
 </w:numbering>
 </file>
@@ -1321,7 +2078,13 @@
   </w:latentStyles>
   <w:style w:type="paragraph" w:default="1" w:styleId="Normal">
     <w:name w:val="Normal"/>
+    <w:next w:val="green"/>
     <w:qFormat/>
+    <w:rsid w:val="008A1670"/>
+    <w:rPr>
+      <w:rFonts w:ascii="Comic Sans MS" w:hAnsi="Comic Sans MS"/>
+      <w:sz w:val="28"/>
+    </w:rPr>
   </w:style>
   <w:style w:type="paragraph" w:styleId="Heading1">
     <w:name w:val="heading 1"/>
@@ -1342,6 +2105,28 @@
       <w:color w:val="2E74B5" w:themeColor="accent1" w:themeShade="BF"/>
       <w:sz w:val="32"/>
       <w:szCs w:val="32"/>
+    </w:rPr>
+  </w:style>
+  <w:style w:type="paragraph" w:styleId="Heading2">
+    <w:name w:val="heading 2"/>
+    <w:basedOn w:val="Normal"/>
+    <w:next w:val="Normal"/>
+    <w:link w:val="Heading2Char"/>
+    <w:uiPriority w:val="9"/>
+    <w:unhideWhenUsed/>
+    <w:qFormat/>
+    <w:rsid w:val="008A1670"/>
+    <w:pPr>
+      <w:keepNext/>
+      <w:keepLines/>
+      <w:spacing w:before="40" w:after="0"/>
+      <w:outlineLvl w:val="1"/>
+    </w:pPr>
+    <w:rPr>
+      <w:rFonts w:asciiTheme="majorHAnsi" w:eastAsiaTheme="majorEastAsia" w:hAnsiTheme="majorHAnsi" w:cstheme="majorBidi"/>
+      <w:color w:val="2E74B5" w:themeColor="accent1" w:themeShade="BF"/>
+      <w:sz w:val="26"/>
+      <w:szCs w:val="26"/>
     </w:rPr>
   </w:style>
   <w:style w:type="character" w:default="1" w:styleId="DefaultParagraphFont">
@@ -1437,6 +2222,7 @@
   <w:style w:type="paragraph" w:styleId="ListParagraph">
     <w:name w:val="List Paragraph"/>
     <w:basedOn w:val="Normal"/>
+    <w:link w:val="ListParagraphChar"/>
     <w:uiPriority w:val="34"/>
     <w:qFormat/>
     <w:rsid w:val="00C40F81"/>
@@ -1457,6 +2243,71 @@
       <w:sz w:val="24"/>
       <w:szCs w:val="24"/>
       <w:lang w:eastAsia="en-IN"/>
+    </w:rPr>
+  </w:style>
+  <w:style w:type="character" w:customStyle="1" w:styleId="Heading2Char">
+    <w:name w:val="Heading 2 Char"/>
+    <w:basedOn w:val="DefaultParagraphFont"/>
+    <w:link w:val="Heading2"/>
+    <w:uiPriority w:val="9"/>
+    <w:rsid w:val="008A1670"/>
+    <w:rPr>
+      <w:rFonts w:asciiTheme="majorHAnsi" w:eastAsiaTheme="majorEastAsia" w:hAnsiTheme="majorHAnsi" w:cstheme="majorBidi"/>
+      <w:color w:val="2E74B5" w:themeColor="accent1" w:themeShade="BF"/>
+      <w:sz w:val="26"/>
+      <w:szCs w:val="26"/>
+    </w:rPr>
+  </w:style>
+  <w:style w:type="paragraph" w:customStyle="1" w:styleId="green">
+    <w:name w:val="green"/>
+    <w:basedOn w:val="ListParagraph"/>
+    <w:link w:val="greenChar"/>
+    <w:qFormat/>
+    <w:rsid w:val="008A1670"/>
+    <w:pPr>
+      <w:numPr>
+        <w:numId w:val="2"/>
+      </w:numPr>
+    </w:pPr>
+    <w:rPr>
+      <w:color w:val="00B050"/>
+      <w:lang w:val="en-US"/>
+    </w:rPr>
+  </w:style>
+  <w:style w:type="paragraph" w:styleId="NoSpacing">
+    <w:name w:val="No Spacing"/>
+    <w:uiPriority w:val="1"/>
+    <w:qFormat/>
+    <w:rsid w:val="00F009A9"/>
+    <w:pPr>
+      <w:spacing w:after="0" w:line="240" w:lineRule="auto"/>
+    </w:pPr>
+    <w:rPr>
+      <w:rFonts w:ascii="Comic Sans MS" w:hAnsi="Comic Sans MS"/>
+      <w:sz w:val="28"/>
+    </w:rPr>
+  </w:style>
+  <w:style w:type="character" w:customStyle="1" w:styleId="ListParagraphChar">
+    <w:name w:val="List Paragraph Char"/>
+    <w:basedOn w:val="DefaultParagraphFont"/>
+    <w:link w:val="ListParagraph"/>
+    <w:uiPriority w:val="34"/>
+    <w:rsid w:val="008A1670"/>
+    <w:rPr>
+      <w:rFonts w:ascii="Comic Sans MS" w:hAnsi="Comic Sans MS"/>
+      <w:sz w:val="28"/>
+    </w:rPr>
+  </w:style>
+  <w:style w:type="character" w:customStyle="1" w:styleId="greenChar">
+    <w:name w:val="green Char"/>
+    <w:basedOn w:val="ListParagraphChar"/>
+    <w:link w:val="green"/>
+    <w:rsid w:val="008A1670"/>
+    <w:rPr>
+      <w:rFonts w:ascii="Comic Sans MS" w:hAnsi="Comic Sans MS"/>
+      <w:color w:val="00B050"/>
+      <w:sz w:val="28"/>
+      <w:lang w:val="en-US"/>
     </w:rPr>
   </w:style>
 </w:styles>

--- a/11.spring/boot notes.docx
+++ b/11.spring/boot notes.docx
@@ -14,20 +14,12 @@
         </w:rPr>
         <w:t xml:space="preserve">How response Is converted to </w:t>
       </w:r>
-      <w:proofErr w:type="spellStart"/>
       <w:proofErr w:type="gramStart"/>
       <w:r>
         <w:rPr>
           <w:lang w:val="en-US"/>
         </w:rPr>
-        <w:t>json</w:t>
-      </w:r>
-      <w:proofErr w:type="spellEnd"/>
-      <w:r>
-        <w:rPr>
-          <w:lang w:val="en-US"/>
-        </w:rPr>
-        <w:t xml:space="preserve"> :</w:t>
+        <w:t>json :</w:t>
       </w:r>
       <w:proofErr w:type="gramEnd"/>
       <w:r>
@@ -628,9 +620,8 @@
           <w:szCs w:val="24"/>
           <w:lang w:eastAsia="en-IN"/>
         </w:rPr>
-        <w:t xml:space="preserve"> beans like </w:t>
-      </w:r>
-      <w:proofErr w:type="spellStart"/>
+        <w:t xml:space="preserve"> beans like json bean converter and many other required beans all will be created automatically </w:t>
+      </w:r>
       <w:r>
         <w:rPr>
           <w:rFonts w:ascii="Segoe UI" w:eastAsia="Times New Roman" w:hAnsi="Segoe UI" w:cs="Segoe UI"/>
@@ -639,9 +630,9 @@
           <w:szCs w:val="24"/>
           <w:lang w:eastAsia="en-IN"/>
         </w:rPr>
-        <w:t>json</w:t>
-      </w:r>
-      <w:proofErr w:type="spellEnd"/>
+        <w:t>by *</w:t>
+      </w:r>
+      <w:proofErr w:type="spellStart"/>
       <w:r>
         <w:rPr>
           <w:rFonts w:ascii="Segoe UI" w:eastAsia="Times New Roman" w:hAnsi="Segoe UI" w:cs="Segoe UI"/>
@@ -650,8 +641,9 @@
           <w:szCs w:val="24"/>
           <w:lang w:eastAsia="en-IN"/>
         </w:rPr>
-        <w:t xml:space="preserve"> bean converter and many other required beans all will be created automatically </w:t>
-      </w:r>
+        <w:t>Autoconfiguration</w:t>
+      </w:r>
+      <w:proofErr w:type="spellEnd"/>
       <w:r>
         <w:rPr>
           <w:rFonts w:ascii="Segoe UI" w:eastAsia="Times New Roman" w:hAnsi="Segoe UI" w:cs="Segoe UI"/>
@@ -660,10 +652,11 @@
           <w:szCs w:val="24"/>
           <w:lang w:eastAsia="en-IN"/>
         </w:rPr>
-        <w:t>by *</w:t>
-      </w:r>
-      <w:proofErr w:type="spellStart"/>
-      <w:r>
+        <w:t xml:space="preserve"> classes, which will internally work based on </w:t>
+      </w:r>
+    </w:p>
+    <w:p>
+      <w:pPr>
         <w:rPr>
           <w:rFonts w:ascii="Segoe UI" w:eastAsia="Times New Roman" w:hAnsi="Segoe UI" w:cs="Segoe UI"/>
           <w:color w:val="1C1D1F"/>
@@ -671,9 +664,7 @@
           <w:szCs w:val="24"/>
           <w:lang w:eastAsia="en-IN"/>
         </w:rPr>
-        <w:t>Autoconfiguration</w:t>
-      </w:r>
-      <w:proofErr w:type="spellEnd"/>
+      </w:pPr>
       <w:r>
         <w:rPr>
           <w:rFonts w:ascii="Segoe UI" w:eastAsia="Times New Roman" w:hAnsi="Segoe UI" w:cs="Segoe UI"/>
@@ -682,11 +673,10 @@
           <w:szCs w:val="24"/>
           <w:lang w:eastAsia="en-IN"/>
         </w:rPr>
-        <w:t xml:space="preserve"> classes, which will internally work based on </w:t>
-      </w:r>
-    </w:p>
-    <w:p>
-      <w:pPr>
+        <w:t xml:space="preserve">Annotations like </w:t>
+      </w:r>
+      <w:proofErr w:type="gramStart"/>
+      <w:r>
         <w:rPr>
           <w:rFonts w:ascii="Segoe UI" w:eastAsia="Times New Roman" w:hAnsi="Segoe UI" w:cs="Segoe UI"/>
           <w:color w:val="1C1D1F"/>
@@ -694,7 +684,9 @@
           <w:szCs w:val="24"/>
           <w:lang w:eastAsia="en-IN"/>
         </w:rPr>
-      </w:pPr>
+        <w:t>@</w:t>
+      </w:r>
+      <w:proofErr w:type="spellStart"/>
       <w:r>
         <w:rPr>
           <w:rFonts w:ascii="Segoe UI" w:eastAsia="Times New Roman" w:hAnsi="Segoe UI" w:cs="Segoe UI"/>
@@ -703,9 +695,9 @@
           <w:szCs w:val="24"/>
           <w:lang w:eastAsia="en-IN"/>
         </w:rPr>
-        <w:t xml:space="preserve">Annotations like </w:t>
-      </w:r>
-      <w:proofErr w:type="gramStart"/>
+        <w:t>ConditionalOnClass</w:t>
+      </w:r>
+      <w:proofErr w:type="spellEnd"/>
       <w:r>
         <w:rPr>
           <w:rFonts w:ascii="Segoe UI" w:eastAsia="Times New Roman" w:hAnsi="Segoe UI" w:cs="Segoe UI"/>
@@ -714,9 +706,9 @@
           <w:szCs w:val="24"/>
           <w:lang w:eastAsia="en-IN"/>
         </w:rPr>
-        <w:t>@</w:t>
-      </w:r>
-      <w:proofErr w:type="spellStart"/>
+        <w:t>(</w:t>
+      </w:r>
+      <w:proofErr w:type="gramEnd"/>
       <w:r>
         <w:rPr>
           <w:rFonts w:ascii="Segoe UI" w:eastAsia="Times New Roman" w:hAnsi="Segoe UI" w:cs="Segoe UI"/>
@@ -725,9 +717,9 @@
           <w:szCs w:val="24"/>
           <w:lang w:eastAsia="en-IN"/>
         </w:rPr>
-        <w:t>ConditionalOnClass</w:t>
-      </w:r>
-      <w:proofErr w:type="spellEnd"/>
+        <w:t>) , @</w:t>
+      </w:r>
+      <w:proofErr w:type="spellStart"/>
       <w:r>
         <w:rPr>
           <w:rFonts w:ascii="Segoe UI" w:eastAsia="Times New Roman" w:hAnsi="Segoe UI" w:cs="Segoe UI"/>
@@ -736,9 +728,9 @@
           <w:szCs w:val="24"/>
           <w:lang w:eastAsia="en-IN"/>
         </w:rPr>
-        <w:t>(</w:t>
-      </w:r>
-      <w:proofErr w:type="gramEnd"/>
+        <w:t>ConditionalOnBean</w:t>
+      </w:r>
+      <w:proofErr w:type="spellEnd"/>
       <w:r>
         <w:rPr>
           <w:rFonts w:ascii="Segoe UI" w:eastAsia="Times New Roman" w:hAnsi="Segoe UI" w:cs="Segoe UI"/>
@@ -747,7 +739,7 @@
           <w:szCs w:val="24"/>
           <w:lang w:eastAsia="en-IN"/>
         </w:rPr>
-        <w:t>) , @</w:t>
+        <w:t>(), @</w:t>
       </w:r>
       <w:proofErr w:type="spellStart"/>
       <w:r>
@@ -758,7 +750,7 @@
           <w:szCs w:val="24"/>
           <w:lang w:eastAsia="en-IN"/>
         </w:rPr>
-        <w:t>ConditionalOnBean</w:t>
+        <w:t>ConditionalOnMissingBean</w:t>
       </w:r>
       <w:proofErr w:type="spellEnd"/>
       <w:r>
@@ -769,118 +761,20 @@
           <w:szCs w:val="24"/>
           <w:lang w:eastAsia="en-IN"/>
         </w:rPr>
-        <w:t>(), @</w:t>
-      </w:r>
-      <w:proofErr w:type="spellStart"/>
-      <w:r>
-        <w:rPr>
-          <w:rFonts w:ascii="Segoe UI" w:eastAsia="Times New Roman" w:hAnsi="Segoe UI" w:cs="Segoe UI"/>
-          <w:color w:val="1C1D1F"/>
-          <w:sz w:val="24"/>
-          <w:szCs w:val="24"/>
-          <w:lang w:eastAsia="en-IN"/>
-        </w:rPr>
-        <w:t>ConditionalOnMissingBean</w:t>
-      </w:r>
-      <w:proofErr w:type="spellEnd"/>
-      <w:r>
-        <w:rPr>
-          <w:rFonts w:ascii="Segoe UI" w:eastAsia="Times New Roman" w:hAnsi="Segoe UI" w:cs="Segoe UI"/>
-          <w:color w:val="1C1D1F"/>
-          <w:sz w:val="24"/>
-          <w:szCs w:val="24"/>
-          <w:lang w:eastAsia="en-IN"/>
-        </w:rPr>
         <w:t>() annotations</w:t>
       </w:r>
     </w:p>
     <w:p>
       <w:pPr>
-        <w:pStyle w:val="Heading2"/>
-        <w:rPr>
-          <w:rFonts w:ascii="Jokerman" w:hAnsi="Jokerman"/>
-          <w:color w:val="FF66CC"/>
-          <w:sz w:val="48"/>
-          <w:szCs w:val="48"/>
-          <w:lang w:val="en-US"/>
-          <w14:glow w14:rad="101600">
-            <w14:schemeClr w14:val="accent4">
-              <w14:alpha w14:val="60000"/>
-              <w14:satMod w14:val="175000"/>
-            </w14:schemeClr>
-          </w14:glow>
-          <w14:reflection w14:blurRad="6350" w14:stA="53000" w14:stPos="0" w14:endA="300" w14:endPos="35500" w14:dist="0" w14:dir="5400000" w14:fadeDir="5400000" w14:sx="100000" w14:sy="-90000" w14:kx="0" w14:ky="0" w14:algn="bl"/>
-          <w14:textOutline w14:w="0" w14:cap="flat" w14:cmpd="sng" w14:algn="ctr">
-            <w14:noFill/>
-            <w14:prstDash w14:val="solid"/>
-            <w14:round/>
-          </w14:textOutline>
-        </w:rPr>
-      </w:pPr>
-      <w:r>
-        <w:rPr>
-          <w:rFonts w:ascii="Jokerman" w:hAnsi="Jokerman"/>
-          <w:color w:val="FF66CC"/>
-          <w:sz w:val="48"/>
-          <w:szCs w:val="48"/>
-          <w:lang w:val="en-US"/>
-          <w14:glow w14:rad="101600">
-            <w14:schemeClr w14:val="accent4">
-              <w14:alpha w14:val="60000"/>
-              <w14:satMod w14:val="175000"/>
-            </w14:schemeClr>
-          </w14:glow>
-          <w14:reflection w14:blurRad="6350" w14:stA="53000" w14:stPos="0" w14:endA="300" w14:endPos="35500" w14:dist="0" w14:dir="5400000" w14:fadeDir="5400000" w14:sx="100000" w14:sy="-90000" w14:kx="0" w14:ky="0" w14:algn="bl"/>
-          <w14:textOutline w14:w="0" w14:cap="flat" w14:cmpd="sng" w14:algn="ctr">
-            <w14:noFill/>
-            <w14:prstDash w14:val="solid"/>
-            <w14:round/>
-          </w14:textOutline>
-        </w:rPr>
+        <w:pStyle w:val="h2"/>
+      </w:pPr>
+      <w:r>
         <w:t>Auto</w:t>
       </w:r>
       <w:r>
-        <w:rPr>
-          <w:rFonts w:ascii="Jokerman" w:hAnsi="Jokerman"/>
-          <w:color w:val="FF66CC"/>
-          <w:sz w:val="48"/>
-          <w:szCs w:val="48"/>
-          <w:lang w:val="en-US"/>
-          <w14:glow w14:rad="101600">
-            <w14:schemeClr w14:val="accent4">
-              <w14:alpha w14:val="60000"/>
-              <w14:satMod w14:val="175000"/>
-            </w14:schemeClr>
-          </w14:glow>
-          <w14:reflection w14:blurRad="6350" w14:stA="53000" w14:stPos="0" w14:endA="300" w14:endPos="35500" w14:dist="0" w14:dir="5400000" w14:fadeDir="5400000" w14:sx="100000" w14:sy="-90000" w14:kx="0" w14:ky="0" w14:algn="bl"/>
-          <w14:textOutline w14:w="0" w14:cap="flat" w14:cmpd="sng" w14:algn="ctr">
-            <w14:noFill/>
-            <w14:prstDash w14:val="solid"/>
-            <w14:round/>
-          </w14:textOutline>
-        </w:rPr>
         <w:t xml:space="preserve"> </w:t>
       </w:r>
       <w:r>
-        <w:rPr>
-          <w:rFonts w:ascii="Jokerman" w:hAnsi="Jokerman"/>
-          <w:color w:val="FF66CC"/>
-          <w:sz w:val="48"/>
-          <w:szCs w:val="48"/>
-          <w:lang w:val="en-US"/>
-          <w14:glow w14:rad="101600">
-            <w14:schemeClr w14:val="accent4">
-              <w14:alpha w14:val="60000"/>
-              <w14:satMod w14:val="175000"/>
-            </w14:schemeClr>
-          </w14:glow>
-          <w14:reflection w14:blurRad="6350" w14:stA="53000" w14:stPos="0" w14:endA="300" w14:endPos="35500" w14:dist="0" w14:dir="5400000" w14:fadeDir="5400000" w14:sx="100000" w14:sy="-90000" w14:kx="0" w14:ky="0" w14:algn="bl"/>
-          <w14:textOutline w14:w="0" w14:cap="flat" w14:cmpd="sng" w14:algn="ctr">
-            <w14:noFill/>
-            <w14:prstDash w14:val="solid"/>
-            <w14:round/>
-          </w14:textOutline>
-        </w:rPr>
         <w:t>configuration</w:t>
       </w:r>
     </w:p>
@@ -959,6 +853,49 @@
           <w:lang w:val="en-US"/>
         </w:rPr>
         <w:t xml:space="preserve"> and open related package which u are looking for as below</w:t>
+      </w:r>
+    </w:p>
+    <w:p>
+      <w:pPr>
+        <w:pStyle w:val="ListParagraph"/>
+        <w:rPr>
+          <w:color w:val="00B050"/>
+          <w:lang w:val="en-US"/>
+        </w:rPr>
+      </w:pPr>
+      <w:r>
+        <w:rPr>
+          <w:color w:val="00B050"/>
+          <w:lang w:val="en-US"/>
+        </w:rPr>
+        <w:t xml:space="preserve">Or u can try this </w:t>
+      </w:r>
+      <w:r>
+        <w:rPr>
+          <w:color w:val="00B050"/>
+          <w:lang w:val="en-US"/>
+        </w:rPr>
+        <w:sym w:font="Wingdings" w:char="F0E0"/>
+      </w:r>
+      <w:r>
+        <w:rPr>
+          <w:rFonts w:ascii="Segoe UI" w:hAnsi="Segoe UI" w:cs="Segoe UI"/>
+          <w:color w:val="191E1E"/>
+          <w:sz w:val="26"/>
+          <w:szCs w:val="26"/>
+          <w:shd w:val="clear" w:color="auto" w:fill="FFFFFF"/>
+        </w:rPr>
+        <w:t>If you need to find out what auto-configuration is currently being applied, and why, start your application with the </w:t>
+      </w:r>
+      <w:r>
+        <w:rPr>
+          <w:rStyle w:val="HTMLCode"/>
+          <w:rFonts w:ascii="var(--monospace-font-family)" w:eastAsiaTheme="minorHAnsi" w:hAnsi="var(--monospace-font-family)"/>
+          <w:color w:val="191E1E"/>
+          <w:sz w:val="23"/>
+          <w:szCs w:val="23"/>
+        </w:rPr>
+        <w:t>--debug</w:t>
       </w:r>
     </w:p>
     <w:p>
@@ -980,123 +917,6 @@
             <wp:extent cx="4619625" cy="3438525"/>
             <wp:effectExtent l="0" t="0" r="9525" b="9525"/>
             <wp:docPr id="1" name="Picture 1"/>
-            <wp:cNvGraphicFramePr>
-              <a:graphicFrameLocks xmlns:a="http://schemas.openxmlformats.org/drawingml/2006/main" noChangeAspect="1"/>
-            </wp:cNvGraphicFramePr>
-            <a:graphic xmlns:a="http://schemas.openxmlformats.org/drawingml/2006/main">
-              <a:graphicData uri="http://schemas.openxmlformats.org/drawingml/2006/picture">
-                <pic:pic xmlns:pic="http://schemas.openxmlformats.org/drawingml/2006/picture">
-                  <pic:nvPicPr>
-                    <pic:cNvPr id="1" name=""/>
-                    <pic:cNvPicPr/>
-                  </pic:nvPicPr>
-                  <pic:blipFill>
-                    <a:blip r:embed="rId5"/>
-                    <a:stretch>
-                      <a:fillRect/>
-                    </a:stretch>
-                  </pic:blipFill>
-                  <pic:spPr>
-                    <a:xfrm>
-                      <a:off x="0" y="0"/>
-                      <a:ext cx="4619625" cy="3438525"/>
-                    </a:xfrm>
-                    <a:prstGeom prst="rect">
-                      <a:avLst/>
-                    </a:prstGeom>
-                  </pic:spPr>
-                </pic:pic>
-              </a:graphicData>
-            </a:graphic>
-          </wp:inline>
-        </w:drawing>
-      </w:r>
-    </w:p>
-    <w:p>
-      <w:pPr>
-        <w:pStyle w:val="green"/>
-      </w:pPr>
-      <w:r>
-        <w:t>All the properties u keep will be binded to some @</w:t>
-      </w:r>
-      <w:proofErr w:type="spellStart"/>
-      <w:r>
-        <w:t>ConfigurationProperties</w:t>
-      </w:r>
-      <w:proofErr w:type="spellEnd"/>
-      <w:r>
-        <w:t xml:space="preserve"> bean class</w:t>
-      </w:r>
-    </w:p>
-    <w:p>
-      <w:pPr>
-        <w:pStyle w:val="green"/>
-        <w:numPr>
-          <w:ilvl w:val="0"/>
-          <w:numId w:val="0"/>
-        </w:numPr>
-        <w:ind w:left="720"/>
-      </w:pPr>
-      <w:r>
-        <w:t>If u want to know to which class it is binded then either “</w:t>
-      </w:r>
-      <w:proofErr w:type="spellStart"/>
-      <w:r>
-        <w:t>Ctrl+shift+F</w:t>
-      </w:r>
-      <w:proofErr w:type="spellEnd"/>
-      <w:r>
-        <w:t>” and search for that property using “Directory” or “scope” button</w:t>
-      </w:r>
-    </w:p>
-    <w:p>
-      <w:pPr>
-        <w:pStyle w:val="green"/>
-        <w:numPr>
-          <w:ilvl w:val="0"/>
-          <w:numId w:val="0"/>
-        </w:numPr>
-        <w:ind w:left="720"/>
-      </w:pPr>
-      <w:r>
-        <w:t>Or Open any/</w:t>
-      </w:r>
-      <w:proofErr w:type="gramStart"/>
-      <w:r>
-        <w:t>relevant  jar’s</w:t>
-      </w:r>
-      <w:proofErr w:type="gramEnd"/>
-      <w:r>
-        <w:t xml:space="preserve"> META-INF/“spring-configuration-</w:t>
-      </w:r>
-      <w:proofErr w:type="spellStart"/>
-      <w:r>
-        <w:t>metadata.json</w:t>
-      </w:r>
-      <w:proofErr w:type="spellEnd"/>
-      <w:r>
-        <w:t>” there ur property will be present and it have the class name to which it is going to bind</w:t>
-      </w:r>
-    </w:p>
-    <w:p>
-      <w:pPr>
-        <w:pStyle w:val="green"/>
-        <w:numPr>
-          <w:ilvl w:val="0"/>
-          <w:numId w:val="0"/>
-        </w:numPr>
-        <w:ind w:left="720"/>
-      </w:pPr>
-      <w:r>
-        <w:rPr>
-          <w:noProof/>
-          <w:lang w:eastAsia="en-IN"/>
-        </w:rPr>
-        <w:drawing>
-          <wp:inline distT="0" distB="0" distL="0" distR="0" wp14:anchorId="6DDA02E1" wp14:editId="1A8CA618">
-            <wp:extent cx="14630400" cy="3246120"/>
-            <wp:effectExtent l="0" t="0" r="0" b="0"/>
-            <wp:docPr id="3" name="Picture 3"/>
             <wp:cNvGraphicFramePr>
               <a:graphicFrameLocks xmlns:a="http://schemas.openxmlformats.org/drawingml/2006/main" noChangeAspect="1"/>
             </wp:cNvGraphicFramePr>
@@ -1116,6 +936,123 @@
                   <pic:spPr>
                     <a:xfrm>
                       <a:off x="0" y="0"/>
+                      <a:ext cx="4619625" cy="3438525"/>
+                    </a:xfrm>
+                    <a:prstGeom prst="rect">
+                      <a:avLst/>
+                    </a:prstGeom>
+                  </pic:spPr>
+                </pic:pic>
+              </a:graphicData>
+            </a:graphic>
+          </wp:inline>
+        </w:drawing>
+      </w:r>
+    </w:p>
+    <w:p>
+      <w:pPr>
+        <w:pStyle w:val="green"/>
+      </w:pPr>
+      <w:r>
+        <w:t>All the properties u keep will be binded to some @</w:t>
+      </w:r>
+      <w:proofErr w:type="spellStart"/>
+      <w:r>
+        <w:t>ConfigurationProperties</w:t>
+      </w:r>
+      <w:proofErr w:type="spellEnd"/>
+      <w:r>
+        <w:t xml:space="preserve"> bean class</w:t>
+      </w:r>
+    </w:p>
+    <w:p>
+      <w:pPr>
+        <w:pStyle w:val="green"/>
+        <w:numPr>
+          <w:ilvl w:val="0"/>
+          <w:numId w:val="0"/>
+        </w:numPr>
+        <w:ind w:left="720"/>
+      </w:pPr>
+      <w:r>
+        <w:t>If u want to know to which class it is binded then either “</w:t>
+      </w:r>
+      <w:proofErr w:type="spellStart"/>
+      <w:r>
+        <w:t>Ctrl+shift+F</w:t>
+      </w:r>
+      <w:proofErr w:type="spellEnd"/>
+      <w:r>
+        <w:t>” and search for that property using “Directory” or “scope” button</w:t>
+      </w:r>
+    </w:p>
+    <w:p>
+      <w:pPr>
+        <w:pStyle w:val="green"/>
+        <w:numPr>
+          <w:ilvl w:val="0"/>
+          <w:numId w:val="0"/>
+        </w:numPr>
+        <w:ind w:left="720"/>
+      </w:pPr>
+      <w:r>
+        <w:t>Or Open any/</w:t>
+      </w:r>
+      <w:proofErr w:type="gramStart"/>
+      <w:r>
+        <w:t>relevant  jar’s</w:t>
+      </w:r>
+      <w:proofErr w:type="gramEnd"/>
+      <w:r>
+        <w:t xml:space="preserve"> META-INF/“spring-configuration-</w:t>
+      </w:r>
+      <w:proofErr w:type="spellStart"/>
+      <w:r>
+        <w:t>metadata.json</w:t>
+      </w:r>
+      <w:proofErr w:type="spellEnd"/>
+      <w:r>
+        <w:t>” there ur property will be present and it have the class name to which it is going to bind</w:t>
+      </w:r>
+    </w:p>
+    <w:p>
+      <w:pPr>
+        <w:pStyle w:val="green"/>
+        <w:numPr>
+          <w:ilvl w:val="0"/>
+          <w:numId w:val="0"/>
+        </w:numPr>
+        <w:ind w:left="720"/>
+      </w:pPr>
+      <w:r>
+        <w:rPr>
+          <w:noProof/>
+          <w:lang w:val="en-IN" w:eastAsia="en-IN"/>
+        </w:rPr>
+        <w:drawing>
+          <wp:inline distT="0" distB="0" distL="0" distR="0" wp14:anchorId="6DDA02E1" wp14:editId="1A8CA618">
+            <wp:extent cx="14630400" cy="3246120"/>
+            <wp:effectExtent l="0" t="0" r="0" b="0"/>
+            <wp:docPr id="3" name="Picture 3"/>
+            <wp:cNvGraphicFramePr>
+              <a:graphicFrameLocks xmlns:a="http://schemas.openxmlformats.org/drawingml/2006/main" noChangeAspect="1"/>
+            </wp:cNvGraphicFramePr>
+            <a:graphic xmlns:a="http://schemas.openxmlformats.org/drawingml/2006/main">
+              <a:graphicData uri="http://schemas.openxmlformats.org/drawingml/2006/picture">
+                <pic:pic xmlns:pic="http://schemas.openxmlformats.org/drawingml/2006/picture">
+                  <pic:nvPicPr>
+                    <pic:cNvPr id="1" name=""/>
+                    <pic:cNvPicPr/>
+                  </pic:nvPicPr>
+                  <pic:blipFill>
+                    <a:blip r:embed="rId7"/>
+                    <a:stretch>
+                      <a:fillRect/>
+                    </a:stretch>
+                  </pic:blipFill>
+                  <pic:spPr>
+                    <a:xfrm>
+                      <a:off x="0" y="0"/>
                       <a:ext cx="14630400" cy="3246120"/>
                     </a:xfrm>
                     <a:prstGeom prst="rect">
@@ -1128,8 +1065,6 @@
           </wp:inline>
         </w:drawing>
       </w:r>
-      <w:bookmarkStart w:id="0" w:name="_GoBack"/>
-      <w:bookmarkEnd w:id="0"/>
     </w:p>
     <w:p>
       <w:pPr>
@@ -1175,7 +1110,7 @@
                     </pic:cNvPicPr>
                   </pic:nvPicPr>
                   <pic:blipFill>
-                    <a:blip r:embed="rId7">
+                    <a:blip r:embed="rId8">
                       <a:extLst>
                         <a:ext uri="{28A0092B-C50C-407E-A947-70E740481C1C}">
                           <a14:useLocalDpi xmlns:a14="http://schemas.microsoft.com/office/drawing/2010/main" val="0"/>
@@ -1208,8 +1143,1281 @@
       </w:r>
     </w:p>
     <w:p/>
+    <w:p>
+      <w:pPr>
+        <w:pStyle w:val="green"/>
+      </w:pPr>
+      <w:r>
+        <w:t xml:space="preserve">For </w:t>
+      </w:r>
+      <w:proofErr w:type="spellStart"/>
+      <w:r>
+        <w:t>jdbc</w:t>
+      </w:r>
+      <w:proofErr w:type="spellEnd"/>
+      <w:r>
+        <w:t xml:space="preserve"> auto configuration we should open </w:t>
+      </w:r>
+      <w:r>
+        <w:sym w:font="Wingdings" w:char="F0E0"/>
+      </w:r>
+      <w:r>
+        <w:t xml:space="preserve"> </w:t>
+      </w:r>
+    </w:p>
+    <w:p>
+      <w:pPr>
+        <w:pStyle w:val="green"/>
+        <w:numPr>
+          <w:ilvl w:val="0"/>
+          <w:numId w:val="0"/>
+        </w:numPr>
+        <w:ind w:left="720"/>
+        <w:rPr>
+          <w:rFonts w:ascii="Courier New" w:hAnsi="Courier New"/>
+          <w:color w:val="4D4D4A"/>
+          <w:sz w:val="20"/>
+        </w:rPr>
+      </w:pPr>
+      <w:r>
+        <w:t>DataSourceAutoConfiguration.class</w:t>
+      </w:r>
+    </w:p>
     <w:p/>
-    <w:p/>
+    <w:p>
+      <w:pPr>
+        <w:pStyle w:val="Heading2"/>
+      </w:pPr>
+      <w:r>
+        <w:lastRenderedPageBreak/>
+        <w:t>Annotations</w:t>
+      </w:r>
+    </w:p>
+    <w:p>
+      <w:pPr>
+        <w:pStyle w:val="green"/>
+        <w:numPr>
+          <w:ilvl w:val="0"/>
+          <w:numId w:val="0"/>
+        </w:numPr>
+        <w:ind w:left="720" w:hanging="360"/>
+        <w:rPr>
+          <w:lang w:val="en-IN"/>
+        </w:rPr>
+      </w:pPr>
+    </w:p>
+    <w:tbl>
+      <w:tblPr>
+        <w:tblStyle w:val="TableGrid"/>
+        <w:tblW w:w="0" w:type="auto"/>
+        <w:tblInd w:w="720" w:type="dxa"/>
+        <w:tblLook w:val="04A0" w:firstRow="1" w:lastRow="0" w:firstColumn="1" w:lastColumn="0" w:noHBand="0" w:noVBand="1"/>
+      </w:tblPr>
+      <w:tblGrid>
+        <w:gridCol w:w="6363"/>
+        <w:gridCol w:w="15947"/>
+      </w:tblGrid>
+      <w:tr>
+        <w:tc>
+          <w:tcPr>
+            <w:tcW w:w="6363" w:type="dxa"/>
+          </w:tcPr>
+          <w:p>
+            <w:pPr>
+              <w:pStyle w:val="green"/>
+              <w:numPr>
+                <w:ilvl w:val="0"/>
+                <w:numId w:val="0"/>
+              </w:numPr>
+              <w:rPr>
+                <w:lang w:val="en-IN"/>
+              </w:rPr>
+            </w:pPr>
+            <w:r>
+              <w:rPr>
+                <w:lang w:val="en-IN"/>
+              </w:rPr>
+              <w:t>@</w:t>
+            </w:r>
+            <w:proofErr w:type="spellStart"/>
+            <w:r>
+              <w:rPr>
+                <w:lang w:val="en-IN"/>
+              </w:rPr>
+              <w:t>EnableAutoConfiguration</w:t>
+            </w:r>
+            <w:proofErr w:type="spellEnd"/>
+          </w:p>
+        </w:tc>
+        <w:tc>
+          <w:tcPr>
+            <w:tcW w:w="15947" w:type="dxa"/>
+          </w:tcPr>
+          <w:p>
+            <w:pPr>
+              <w:pStyle w:val="green"/>
+              <w:numPr>
+                <w:ilvl w:val="0"/>
+                <w:numId w:val="0"/>
+              </w:numPr>
+              <w:rPr>
+                <w:lang w:val="en-IN"/>
+              </w:rPr>
+            </w:pPr>
+          </w:p>
+        </w:tc>
+      </w:tr>
+      <w:tr>
+        <w:tc>
+          <w:tcPr>
+            <w:tcW w:w="6363" w:type="dxa"/>
+          </w:tcPr>
+          <w:p>
+            <w:pPr>
+              <w:pStyle w:val="green"/>
+              <w:numPr>
+                <w:ilvl w:val="0"/>
+                <w:numId w:val="0"/>
+              </w:numPr>
+              <w:rPr>
+                <w:lang w:val="en-IN"/>
+              </w:rPr>
+            </w:pPr>
+            <w:r>
+              <w:rPr>
+                <w:lang w:val="en-IN"/>
+              </w:rPr>
+              <w:t>@Import(*</w:t>
+            </w:r>
+            <w:proofErr w:type="spellStart"/>
+            <w:r>
+              <w:rPr>
+                <w:lang w:val="en-IN"/>
+              </w:rPr>
+              <w:t>Configuration.class</w:t>
+            </w:r>
+            <w:proofErr w:type="spellEnd"/>
+            <w:r>
+              <w:rPr>
+                <w:lang w:val="en-IN"/>
+              </w:rPr>
+              <w:t>)</w:t>
+            </w:r>
+          </w:p>
+        </w:tc>
+        <w:tc>
+          <w:tcPr>
+            <w:tcW w:w="15947" w:type="dxa"/>
+          </w:tcPr>
+          <w:p>
+            <w:pPr>
+              <w:pStyle w:val="green"/>
+              <w:numPr>
+                <w:ilvl w:val="0"/>
+                <w:numId w:val="0"/>
+              </w:numPr>
+              <w:rPr>
+                <w:lang w:val="en-IN"/>
+              </w:rPr>
+            </w:pPr>
+            <w:r>
+              <w:rPr>
+                <w:lang w:val="en-IN"/>
+              </w:rPr>
+              <w:t>This annotation is used to import the  configuration class</w:t>
+            </w:r>
+          </w:p>
+          <w:p>
+            <w:pPr>
+              <w:pStyle w:val="green"/>
+              <w:numPr>
+                <w:ilvl w:val="0"/>
+                <w:numId w:val="0"/>
+              </w:numPr>
+              <w:rPr>
+                <w:lang w:val="en-IN"/>
+              </w:rPr>
+            </w:pPr>
+            <w:r>
+              <w:rPr>
+                <w:lang w:val="en-IN"/>
+              </w:rPr>
+              <w:t xml:space="preserve">If all configuration classes are present in same package then all be scanned, but if u want to import specific </w:t>
+            </w:r>
+            <w:proofErr w:type="spellStart"/>
+            <w:r>
+              <w:rPr>
+                <w:lang w:val="en-IN"/>
+              </w:rPr>
+              <w:t>cfgn</w:t>
+            </w:r>
+            <w:proofErr w:type="spellEnd"/>
+            <w:r>
+              <w:rPr>
+                <w:lang w:val="en-IN"/>
+              </w:rPr>
+              <w:t xml:space="preserve"> class present in another package which is not as part of comp scan then this annotation will be used</w:t>
+            </w:r>
+          </w:p>
+        </w:tc>
+      </w:tr>
+      <w:tr>
+        <w:tc>
+          <w:tcPr>
+            <w:tcW w:w="6363" w:type="dxa"/>
+          </w:tcPr>
+          <w:p>
+            <w:pPr>
+              <w:pStyle w:val="green"/>
+              <w:numPr>
+                <w:ilvl w:val="0"/>
+                <w:numId w:val="0"/>
+              </w:numPr>
+              <w:rPr>
+                <w:lang w:val="en-IN"/>
+              </w:rPr>
+            </w:pPr>
+            <w:r>
+              <w:rPr>
+                <w:rStyle w:val="hljs-meta"/>
+                <w:rFonts w:ascii="Consolas" w:hAnsi="Consolas"/>
+                <w:shd w:val="clear" w:color="auto" w:fill="F6F8FA"/>
+              </w:rPr>
+              <w:t>@</w:t>
+            </w:r>
+            <w:proofErr w:type="spellStart"/>
+            <w:r>
+              <w:rPr>
+                <w:rStyle w:val="hljs-meta"/>
+                <w:rFonts w:ascii="Consolas" w:hAnsi="Consolas"/>
+                <w:shd w:val="clear" w:color="auto" w:fill="F6F8FA"/>
+              </w:rPr>
+              <w:t>SpringBootApplication</w:t>
+            </w:r>
+            <w:proofErr w:type="spellEnd"/>
+            <w:r>
+              <w:rPr>
+                <w:rFonts w:ascii="Consolas" w:hAnsi="Consolas"/>
+                <w:color w:val="24292E"/>
+                <w:shd w:val="clear" w:color="auto" w:fill="F6F8FA"/>
+              </w:rPr>
+              <w:t xml:space="preserve">(exclude = { </w:t>
+            </w:r>
+            <w:proofErr w:type="spellStart"/>
+            <w:r>
+              <w:rPr>
+                <w:rFonts w:ascii="Consolas" w:hAnsi="Consolas"/>
+                <w:color w:val="24292E"/>
+                <w:shd w:val="clear" w:color="auto" w:fill="F6F8FA"/>
+              </w:rPr>
+              <w:t>DataSourceAutoConfiguration</w:t>
+            </w:r>
+            <w:r>
+              <w:rPr>
+                <w:rStyle w:val="hljs-class"/>
+                <w:rFonts w:ascii="Consolas" w:hAnsi="Consolas"/>
+                <w:color w:val="24292E"/>
+                <w:shd w:val="clear" w:color="auto" w:fill="F6F8FA"/>
+              </w:rPr>
+              <w:t>.</w:t>
+            </w:r>
+            <w:r>
+              <w:rPr>
+                <w:rStyle w:val="hljs-keyword"/>
+                <w:rFonts w:ascii="Consolas" w:hAnsi="Consolas"/>
+                <w:color w:val="24292E"/>
+                <w:shd w:val="clear" w:color="auto" w:fill="F6F8FA"/>
+              </w:rPr>
+              <w:t>class</w:t>
+            </w:r>
+            <w:proofErr w:type="spellEnd"/>
+            <w:r>
+              <w:rPr>
+                <w:rStyle w:val="hljs-class"/>
+                <w:rFonts w:ascii="Consolas" w:hAnsi="Consolas"/>
+                <w:color w:val="24292E"/>
+                <w:shd w:val="clear" w:color="auto" w:fill="F6F8FA"/>
+              </w:rPr>
+              <w:t xml:space="preserve"> })</w:t>
+            </w:r>
+          </w:p>
+        </w:tc>
+        <w:tc>
+          <w:tcPr>
+            <w:tcW w:w="15947" w:type="dxa"/>
+          </w:tcPr>
+          <w:p>
+            <w:pPr>
+              <w:pStyle w:val="green"/>
+              <w:numPr>
+                <w:ilvl w:val="0"/>
+                <w:numId w:val="0"/>
+              </w:numPr>
+              <w:rPr>
+                <w:lang w:val="en-IN"/>
+              </w:rPr>
+            </w:pPr>
+            <w:r>
+              <w:rPr>
+                <w:lang w:val="en-IN"/>
+              </w:rPr>
+              <w:t>To exclude</w:t>
+            </w:r>
+            <w:bookmarkStart w:id="0" w:name="_GoBack"/>
+            <w:bookmarkEnd w:id="0"/>
+          </w:p>
+        </w:tc>
+      </w:tr>
+      <w:tr>
+        <w:tc>
+          <w:tcPr>
+            <w:tcW w:w="6363" w:type="dxa"/>
+          </w:tcPr>
+          <w:p>
+            <w:pPr>
+              <w:pStyle w:val="green"/>
+              <w:numPr>
+                <w:ilvl w:val="0"/>
+                <w:numId w:val="0"/>
+              </w:numPr>
+              <w:rPr>
+                <w:lang w:val="en-IN"/>
+              </w:rPr>
+            </w:pPr>
+            <w:r>
+              <w:rPr>
+                <w:rFonts w:ascii="Consolas" w:hAnsi="Consolas"/>
+                <w:color w:val="191E1E"/>
+              </w:rPr>
+              <w:t>@</w:t>
+            </w:r>
+            <w:proofErr w:type="spellStart"/>
+            <w:r>
+              <w:rPr>
+                <w:rFonts w:ascii="Consolas" w:hAnsi="Consolas"/>
+                <w:color w:val="191E1E"/>
+              </w:rPr>
+              <w:t>AutoConfigurationPackage</w:t>
+            </w:r>
+            <w:proofErr w:type="spellEnd"/>
+          </w:p>
+        </w:tc>
+        <w:tc>
+          <w:tcPr>
+            <w:tcW w:w="15947" w:type="dxa"/>
+          </w:tcPr>
+          <w:p>
+            <w:pPr>
+              <w:pStyle w:val="green"/>
+              <w:numPr>
+                <w:ilvl w:val="0"/>
+                <w:numId w:val="0"/>
+              </w:numPr>
+              <w:rPr>
+                <w:lang w:val="en-IN"/>
+              </w:rPr>
+            </w:pPr>
+            <w:r>
+              <w:rPr>
+                <w:lang w:val="en-IN"/>
+              </w:rPr>
+              <w:t xml:space="preserve">If u write any custom auto configuration file, then either add that class under comp scan </w:t>
+            </w:r>
+          </w:p>
+          <w:p>
+            <w:pPr>
+              <w:pStyle w:val="green"/>
+              <w:numPr>
+                <w:ilvl w:val="0"/>
+                <w:numId w:val="0"/>
+              </w:numPr>
+              <w:rPr>
+                <w:lang w:val="en-IN"/>
+              </w:rPr>
+            </w:pPr>
+            <w:r>
+              <w:rPr>
+                <w:lang w:val="en-IN"/>
+              </w:rPr>
+              <w:t xml:space="preserve">Or add this anno to ur main class -- </w:t>
+            </w:r>
+          </w:p>
+        </w:tc>
+      </w:tr>
+      <w:tr>
+        <w:tc>
+          <w:tcPr>
+            <w:tcW w:w="6363" w:type="dxa"/>
+          </w:tcPr>
+          <w:p>
+            <w:pPr>
+              <w:pStyle w:val="green"/>
+              <w:numPr>
+                <w:ilvl w:val="0"/>
+                <w:numId w:val="0"/>
+              </w:numPr>
+              <w:rPr>
+                <w:lang w:val="en-IN"/>
+              </w:rPr>
+            </w:pPr>
+            <w:r>
+              <w:rPr>
+                <w:lang w:val="en-IN"/>
+              </w:rPr>
+              <w:t>@Autowired</w:t>
+            </w:r>
+          </w:p>
+        </w:tc>
+        <w:tc>
+          <w:tcPr>
+            <w:tcW w:w="15947" w:type="dxa"/>
+          </w:tcPr>
+          <w:p>
+            <w:pPr>
+              <w:pStyle w:val="green"/>
+              <w:numPr>
+                <w:ilvl w:val="0"/>
+                <w:numId w:val="0"/>
+              </w:numPr>
+              <w:rPr>
+                <w:lang w:val="en-IN"/>
+              </w:rPr>
+            </w:pPr>
+            <w:r>
+              <w:rPr>
+                <w:lang w:val="en-IN"/>
+              </w:rPr>
+              <w:t xml:space="preserve">While using constructor injection, generally u don’t need </w:t>
+            </w:r>
+            <w:r>
+              <w:rPr>
+                <w:lang w:val="en-IN"/>
+              </w:rPr>
+              <w:t xml:space="preserve">@Autowired </w:t>
+            </w:r>
+            <w:r>
+              <w:rPr>
+                <w:lang w:val="en-IN"/>
+              </w:rPr>
+              <w:t xml:space="preserve">annotation, but if u keep 2 constructors </w:t>
+            </w:r>
+          </w:p>
+          <w:p>
+            <w:pPr>
+              <w:pStyle w:val="green"/>
+              <w:numPr>
+                <w:ilvl w:val="0"/>
+                <w:numId w:val="0"/>
+              </w:numPr>
+              <w:rPr>
+                <w:lang w:val="en-IN"/>
+              </w:rPr>
+            </w:pPr>
+            <w:r>
+              <w:rPr>
+                <w:lang w:val="en-IN"/>
+              </w:rPr>
+              <w:t>Spring doesn’t know which constructor to call to create bean, so u have to keep  @Autowired on the constructor which u want spring to invoke</w:t>
+            </w:r>
+          </w:p>
+          <w:p>
+            <w:pPr>
+              <w:rPr>
+                <w:rFonts w:ascii="Consolas" w:eastAsia="Times New Roman" w:hAnsi="Consolas" w:cs="Times New Roman"/>
+                <w:color w:val="24292E"/>
+                <w:sz w:val="24"/>
+                <w:szCs w:val="24"/>
+                <w:shd w:val="clear" w:color="auto" w:fill="F6F8FA"/>
+                <w:lang w:eastAsia="en-IN"/>
+              </w:rPr>
+            </w:pPr>
+            <w:r>
+              <w:rPr>
+                <w:rFonts w:ascii="Times New Roman" w:eastAsia="Times New Roman" w:hAnsi="Times New Roman" w:cs="Times New Roman"/>
+                <w:sz w:val="24"/>
+                <w:szCs w:val="24"/>
+                <w:lang w:eastAsia="en-IN"/>
+              </w:rPr>
+              <w:br/>
+            </w:r>
+          </w:p>
+          <w:p>
+            <w:pPr>
+              <w:rPr>
+                <w:rFonts w:ascii="Consolas" w:eastAsia="Times New Roman" w:hAnsi="Consolas" w:cs="Times New Roman"/>
+                <w:color w:val="24292E"/>
+                <w:sz w:val="24"/>
+                <w:szCs w:val="24"/>
+                <w:shd w:val="clear" w:color="auto" w:fill="F6F8FA"/>
+                <w:lang w:eastAsia="en-IN"/>
+              </w:rPr>
+            </w:pPr>
+            <w:r>
+              <w:rPr>
+                <w:rFonts w:ascii="Consolas" w:eastAsia="Times New Roman" w:hAnsi="Consolas" w:cs="Times New Roman"/>
+                <w:color w:val="24292E"/>
+                <w:sz w:val="24"/>
+                <w:szCs w:val="24"/>
+                <w:shd w:val="clear" w:color="auto" w:fill="F6F8FA"/>
+                <w:lang w:eastAsia="en-IN"/>
+              </w:rPr>
+              <w:tab/>
+            </w:r>
+            <w:r>
+              <w:rPr>
+                <w:rFonts w:ascii="Consolas" w:eastAsia="Times New Roman" w:hAnsi="Consolas" w:cs="Times New Roman"/>
+                <w:sz w:val="24"/>
+                <w:szCs w:val="24"/>
+                <w:shd w:val="clear" w:color="auto" w:fill="F6F8FA"/>
+                <w:lang w:eastAsia="en-IN"/>
+              </w:rPr>
+              <w:t>@Autowired</w:t>
+            </w:r>
+          </w:p>
+          <w:p>
+            <w:pPr>
+              <w:rPr>
+                <w:rFonts w:ascii="Consolas" w:eastAsia="Times New Roman" w:hAnsi="Consolas" w:cs="Times New Roman"/>
+                <w:color w:val="24292E"/>
+                <w:sz w:val="24"/>
+                <w:szCs w:val="24"/>
+                <w:shd w:val="clear" w:color="auto" w:fill="F6F8FA"/>
+                <w:lang w:eastAsia="en-IN"/>
+              </w:rPr>
+            </w:pPr>
+            <w:r>
+              <w:rPr>
+                <w:rFonts w:ascii="Consolas" w:eastAsia="Times New Roman" w:hAnsi="Consolas" w:cs="Times New Roman"/>
+                <w:color w:val="24292E"/>
+                <w:sz w:val="24"/>
+                <w:szCs w:val="24"/>
+                <w:shd w:val="clear" w:color="auto" w:fill="F6F8FA"/>
+                <w:lang w:eastAsia="en-IN"/>
+              </w:rPr>
+              <w:tab/>
+              <w:t xml:space="preserve">public </w:t>
+            </w:r>
+            <w:proofErr w:type="spellStart"/>
+            <w:r>
+              <w:rPr>
+                <w:rFonts w:ascii="Consolas" w:eastAsia="Times New Roman" w:hAnsi="Consolas" w:cs="Times New Roman"/>
+                <w:color w:val="24292E"/>
+                <w:sz w:val="24"/>
+                <w:szCs w:val="24"/>
+                <w:shd w:val="clear" w:color="auto" w:fill="F6F8FA"/>
+                <w:lang w:eastAsia="en-IN"/>
+              </w:rPr>
+              <w:t>MyAccountService</w:t>
+            </w:r>
+            <w:proofErr w:type="spellEnd"/>
+            <w:r>
+              <w:rPr>
+                <w:rFonts w:ascii="Consolas" w:eastAsia="Times New Roman" w:hAnsi="Consolas" w:cs="Times New Roman"/>
+                <w:color w:val="24292E"/>
+                <w:sz w:val="24"/>
+                <w:szCs w:val="24"/>
+                <w:shd w:val="clear" w:color="auto" w:fill="F6F8FA"/>
+                <w:lang w:eastAsia="en-IN"/>
+              </w:rPr>
+              <w:t>(</w:t>
+            </w:r>
+            <w:proofErr w:type="spellStart"/>
+            <w:r>
+              <w:rPr>
+                <w:rFonts w:ascii="Consolas" w:eastAsia="Times New Roman" w:hAnsi="Consolas" w:cs="Times New Roman"/>
+                <w:color w:val="24292E"/>
+                <w:sz w:val="24"/>
+                <w:szCs w:val="24"/>
+                <w:shd w:val="clear" w:color="auto" w:fill="F6F8FA"/>
+                <w:lang w:eastAsia="en-IN"/>
+              </w:rPr>
+              <w:t>RiskAssessor</w:t>
+            </w:r>
+            <w:proofErr w:type="spellEnd"/>
+            <w:r>
+              <w:rPr>
+                <w:rFonts w:ascii="Consolas" w:eastAsia="Times New Roman" w:hAnsi="Consolas" w:cs="Times New Roman"/>
+                <w:color w:val="24292E"/>
+                <w:sz w:val="24"/>
+                <w:szCs w:val="24"/>
+                <w:shd w:val="clear" w:color="auto" w:fill="F6F8FA"/>
+                <w:lang w:eastAsia="en-IN"/>
+              </w:rPr>
+              <w:t xml:space="preserve"> </w:t>
+            </w:r>
+            <w:proofErr w:type="spellStart"/>
+            <w:r>
+              <w:rPr>
+                <w:rFonts w:ascii="Consolas" w:eastAsia="Times New Roman" w:hAnsi="Consolas" w:cs="Times New Roman"/>
+                <w:color w:val="24292E"/>
+                <w:sz w:val="24"/>
+                <w:szCs w:val="24"/>
+                <w:shd w:val="clear" w:color="auto" w:fill="F6F8FA"/>
+                <w:lang w:eastAsia="en-IN"/>
+              </w:rPr>
+              <w:t>riskAssessor</w:t>
+            </w:r>
+            <w:proofErr w:type="spellEnd"/>
+            <w:r>
+              <w:rPr>
+                <w:rFonts w:ascii="Consolas" w:eastAsia="Times New Roman" w:hAnsi="Consolas" w:cs="Times New Roman"/>
+                <w:color w:val="24292E"/>
+                <w:sz w:val="24"/>
+                <w:szCs w:val="24"/>
+                <w:shd w:val="clear" w:color="auto" w:fill="F6F8FA"/>
+                <w:lang w:eastAsia="en-IN"/>
+              </w:rPr>
+              <w:t>) {</w:t>
+            </w:r>
+          </w:p>
+          <w:p>
+            <w:pPr>
+              <w:rPr>
+                <w:rFonts w:ascii="Consolas" w:eastAsia="Times New Roman" w:hAnsi="Consolas" w:cs="Times New Roman"/>
+                <w:color w:val="24292E"/>
+                <w:sz w:val="24"/>
+                <w:szCs w:val="24"/>
+                <w:shd w:val="clear" w:color="auto" w:fill="F6F8FA"/>
+                <w:lang w:eastAsia="en-IN"/>
+              </w:rPr>
+            </w:pPr>
+            <w:r>
+              <w:rPr>
+                <w:rFonts w:ascii="Consolas" w:eastAsia="Times New Roman" w:hAnsi="Consolas" w:cs="Times New Roman"/>
+                <w:color w:val="24292E"/>
+                <w:sz w:val="24"/>
+                <w:szCs w:val="24"/>
+                <w:shd w:val="clear" w:color="auto" w:fill="F6F8FA"/>
+                <w:lang w:eastAsia="en-IN"/>
+              </w:rPr>
+              <w:tab/>
+            </w:r>
+            <w:r>
+              <w:rPr>
+                <w:rFonts w:ascii="Consolas" w:eastAsia="Times New Roman" w:hAnsi="Consolas" w:cs="Times New Roman"/>
+                <w:color w:val="24292E"/>
+                <w:sz w:val="24"/>
+                <w:szCs w:val="24"/>
+                <w:shd w:val="clear" w:color="auto" w:fill="F6F8FA"/>
+                <w:lang w:eastAsia="en-IN"/>
+              </w:rPr>
+              <w:tab/>
+            </w:r>
+            <w:proofErr w:type="spellStart"/>
+            <w:r>
+              <w:rPr>
+                <w:rFonts w:ascii="Consolas" w:eastAsia="Times New Roman" w:hAnsi="Consolas" w:cs="Times New Roman"/>
+                <w:sz w:val="24"/>
+                <w:szCs w:val="24"/>
+                <w:shd w:val="clear" w:color="auto" w:fill="F6F8FA"/>
+                <w:lang w:eastAsia="en-IN"/>
+              </w:rPr>
+              <w:t>this</w:t>
+            </w:r>
+            <w:r>
+              <w:rPr>
+                <w:rFonts w:ascii="Consolas" w:eastAsia="Times New Roman" w:hAnsi="Consolas" w:cs="Times New Roman"/>
+                <w:color w:val="24292E"/>
+                <w:sz w:val="24"/>
+                <w:szCs w:val="24"/>
+                <w:shd w:val="clear" w:color="auto" w:fill="F6F8FA"/>
+                <w:lang w:eastAsia="en-IN"/>
+              </w:rPr>
+              <w:t>.riskAssessor</w:t>
+            </w:r>
+            <w:proofErr w:type="spellEnd"/>
+            <w:r>
+              <w:rPr>
+                <w:rFonts w:ascii="Consolas" w:eastAsia="Times New Roman" w:hAnsi="Consolas" w:cs="Times New Roman"/>
+                <w:color w:val="24292E"/>
+                <w:sz w:val="24"/>
+                <w:szCs w:val="24"/>
+                <w:shd w:val="clear" w:color="auto" w:fill="F6F8FA"/>
+                <w:lang w:eastAsia="en-IN"/>
+              </w:rPr>
+              <w:t xml:space="preserve"> = </w:t>
+            </w:r>
+            <w:proofErr w:type="spellStart"/>
+            <w:r>
+              <w:rPr>
+                <w:rFonts w:ascii="Consolas" w:eastAsia="Times New Roman" w:hAnsi="Consolas" w:cs="Times New Roman"/>
+                <w:color w:val="24292E"/>
+                <w:sz w:val="24"/>
+                <w:szCs w:val="24"/>
+                <w:shd w:val="clear" w:color="auto" w:fill="F6F8FA"/>
+                <w:lang w:eastAsia="en-IN"/>
+              </w:rPr>
+              <w:t>riskAssessor</w:t>
+            </w:r>
+            <w:proofErr w:type="spellEnd"/>
+            <w:r>
+              <w:rPr>
+                <w:rFonts w:ascii="Consolas" w:eastAsia="Times New Roman" w:hAnsi="Consolas" w:cs="Times New Roman"/>
+                <w:color w:val="24292E"/>
+                <w:sz w:val="24"/>
+                <w:szCs w:val="24"/>
+                <w:shd w:val="clear" w:color="auto" w:fill="F6F8FA"/>
+                <w:lang w:eastAsia="en-IN"/>
+              </w:rPr>
+              <w:t>;</w:t>
+            </w:r>
+          </w:p>
+          <w:p>
+            <w:pPr>
+              <w:rPr>
+                <w:rFonts w:ascii="Consolas" w:eastAsia="Times New Roman" w:hAnsi="Consolas" w:cs="Times New Roman"/>
+                <w:color w:val="24292E"/>
+                <w:sz w:val="24"/>
+                <w:szCs w:val="24"/>
+                <w:shd w:val="clear" w:color="auto" w:fill="F6F8FA"/>
+                <w:lang w:eastAsia="en-IN"/>
+              </w:rPr>
+            </w:pPr>
+            <w:r>
+              <w:rPr>
+                <w:rFonts w:ascii="Consolas" w:eastAsia="Times New Roman" w:hAnsi="Consolas" w:cs="Times New Roman"/>
+                <w:color w:val="24292E"/>
+                <w:sz w:val="24"/>
+                <w:szCs w:val="24"/>
+                <w:shd w:val="clear" w:color="auto" w:fill="F6F8FA"/>
+                <w:lang w:eastAsia="en-IN"/>
+              </w:rPr>
+              <w:tab/>
+            </w:r>
+            <w:r>
+              <w:rPr>
+                <w:rFonts w:ascii="Consolas" w:eastAsia="Times New Roman" w:hAnsi="Consolas" w:cs="Times New Roman"/>
+                <w:color w:val="24292E"/>
+                <w:sz w:val="24"/>
+                <w:szCs w:val="24"/>
+                <w:shd w:val="clear" w:color="auto" w:fill="F6F8FA"/>
+                <w:lang w:eastAsia="en-IN"/>
+              </w:rPr>
+              <w:tab/>
+            </w:r>
+            <w:proofErr w:type="spellStart"/>
+            <w:r>
+              <w:rPr>
+                <w:rFonts w:ascii="Consolas" w:eastAsia="Times New Roman" w:hAnsi="Consolas" w:cs="Times New Roman"/>
+                <w:sz w:val="24"/>
+                <w:szCs w:val="24"/>
+                <w:shd w:val="clear" w:color="auto" w:fill="F6F8FA"/>
+                <w:lang w:eastAsia="en-IN"/>
+              </w:rPr>
+              <w:t>this</w:t>
+            </w:r>
+            <w:r>
+              <w:rPr>
+                <w:rFonts w:ascii="Consolas" w:eastAsia="Times New Roman" w:hAnsi="Consolas" w:cs="Times New Roman"/>
+                <w:color w:val="24292E"/>
+                <w:sz w:val="24"/>
+                <w:szCs w:val="24"/>
+                <w:shd w:val="clear" w:color="auto" w:fill="F6F8FA"/>
+                <w:lang w:eastAsia="en-IN"/>
+              </w:rPr>
+              <w:t>.out</w:t>
+            </w:r>
+            <w:proofErr w:type="spellEnd"/>
+            <w:r>
+              <w:rPr>
+                <w:rFonts w:ascii="Consolas" w:eastAsia="Times New Roman" w:hAnsi="Consolas" w:cs="Times New Roman"/>
+                <w:color w:val="24292E"/>
+                <w:sz w:val="24"/>
+                <w:szCs w:val="24"/>
+                <w:shd w:val="clear" w:color="auto" w:fill="F6F8FA"/>
+                <w:lang w:eastAsia="en-IN"/>
+              </w:rPr>
+              <w:t xml:space="preserve"> = </w:t>
+            </w:r>
+            <w:proofErr w:type="spellStart"/>
+            <w:r>
+              <w:rPr>
+                <w:rFonts w:ascii="Consolas" w:eastAsia="Times New Roman" w:hAnsi="Consolas" w:cs="Times New Roman"/>
+                <w:color w:val="24292E"/>
+                <w:sz w:val="24"/>
+                <w:szCs w:val="24"/>
+                <w:shd w:val="clear" w:color="auto" w:fill="F6F8FA"/>
+                <w:lang w:eastAsia="en-IN"/>
+              </w:rPr>
+              <w:t>System.out</w:t>
+            </w:r>
+            <w:proofErr w:type="spellEnd"/>
+            <w:r>
+              <w:rPr>
+                <w:rFonts w:ascii="Consolas" w:eastAsia="Times New Roman" w:hAnsi="Consolas" w:cs="Times New Roman"/>
+                <w:color w:val="24292E"/>
+                <w:sz w:val="24"/>
+                <w:szCs w:val="24"/>
+                <w:shd w:val="clear" w:color="auto" w:fill="F6F8FA"/>
+                <w:lang w:eastAsia="en-IN"/>
+              </w:rPr>
+              <w:t>;</w:t>
+            </w:r>
+          </w:p>
+          <w:p>
+            <w:pPr>
+              <w:rPr>
+                <w:rFonts w:ascii="Consolas" w:eastAsia="Times New Roman" w:hAnsi="Consolas" w:cs="Times New Roman"/>
+                <w:color w:val="24292E"/>
+                <w:sz w:val="24"/>
+                <w:szCs w:val="24"/>
+                <w:shd w:val="clear" w:color="auto" w:fill="F6F8FA"/>
+                <w:lang w:eastAsia="en-IN"/>
+              </w:rPr>
+            </w:pPr>
+            <w:r>
+              <w:rPr>
+                <w:rFonts w:ascii="Consolas" w:eastAsia="Times New Roman" w:hAnsi="Consolas" w:cs="Times New Roman"/>
+                <w:color w:val="24292E"/>
+                <w:sz w:val="24"/>
+                <w:szCs w:val="24"/>
+                <w:shd w:val="clear" w:color="auto" w:fill="F6F8FA"/>
+                <w:lang w:eastAsia="en-IN"/>
+              </w:rPr>
+              <w:tab/>
+              <w:t>}</w:t>
+            </w:r>
+          </w:p>
+          <w:p>
+            <w:pPr>
+              <w:rPr>
+                <w:rFonts w:ascii="Consolas" w:eastAsia="Times New Roman" w:hAnsi="Consolas" w:cs="Times New Roman"/>
+                <w:color w:val="24292E"/>
+                <w:sz w:val="24"/>
+                <w:szCs w:val="24"/>
+                <w:shd w:val="clear" w:color="auto" w:fill="F6F8FA"/>
+                <w:lang w:eastAsia="en-IN"/>
+              </w:rPr>
+            </w:pPr>
+          </w:p>
+          <w:p>
+            <w:pPr>
+              <w:rPr>
+                <w:rFonts w:ascii="Consolas" w:eastAsia="Times New Roman" w:hAnsi="Consolas" w:cs="Times New Roman"/>
+                <w:color w:val="24292E"/>
+                <w:sz w:val="24"/>
+                <w:szCs w:val="24"/>
+                <w:shd w:val="clear" w:color="auto" w:fill="F6F8FA"/>
+                <w:lang w:eastAsia="en-IN"/>
+              </w:rPr>
+            </w:pPr>
+            <w:r>
+              <w:rPr>
+                <w:rFonts w:ascii="Consolas" w:eastAsia="Times New Roman" w:hAnsi="Consolas" w:cs="Times New Roman"/>
+                <w:color w:val="24292E"/>
+                <w:sz w:val="24"/>
+                <w:szCs w:val="24"/>
+                <w:shd w:val="clear" w:color="auto" w:fill="F6F8FA"/>
+                <w:lang w:eastAsia="en-IN"/>
+              </w:rPr>
+              <w:tab/>
+              <w:t xml:space="preserve">public </w:t>
+            </w:r>
+            <w:proofErr w:type="spellStart"/>
+            <w:r>
+              <w:rPr>
+                <w:rFonts w:ascii="Consolas" w:eastAsia="Times New Roman" w:hAnsi="Consolas" w:cs="Times New Roman"/>
+                <w:color w:val="24292E"/>
+                <w:sz w:val="24"/>
+                <w:szCs w:val="24"/>
+                <w:shd w:val="clear" w:color="auto" w:fill="F6F8FA"/>
+                <w:lang w:eastAsia="en-IN"/>
+              </w:rPr>
+              <w:t>MyAccountService</w:t>
+            </w:r>
+            <w:proofErr w:type="spellEnd"/>
+            <w:r>
+              <w:rPr>
+                <w:rFonts w:ascii="Consolas" w:eastAsia="Times New Roman" w:hAnsi="Consolas" w:cs="Times New Roman"/>
+                <w:color w:val="24292E"/>
+                <w:sz w:val="24"/>
+                <w:szCs w:val="24"/>
+                <w:shd w:val="clear" w:color="auto" w:fill="F6F8FA"/>
+                <w:lang w:eastAsia="en-IN"/>
+              </w:rPr>
+              <w:t>(</w:t>
+            </w:r>
+            <w:proofErr w:type="spellStart"/>
+            <w:r>
+              <w:rPr>
+                <w:rFonts w:ascii="Consolas" w:eastAsia="Times New Roman" w:hAnsi="Consolas" w:cs="Times New Roman"/>
+                <w:color w:val="24292E"/>
+                <w:sz w:val="24"/>
+                <w:szCs w:val="24"/>
+                <w:shd w:val="clear" w:color="auto" w:fill="F6F8FA"/>
+                <w:lang w:eastAsia="en-IN"/>
+              </w:rPr>
+              <w:t>RiskAssessor</w:t>
+            </w:r>
+            <w:proofErr w:type="spellEnd"/>
+            <w:r>
+              <w:rPr>
+                <w:rFonts w:ascii="Consolas" w:eastAsia="Times New Roman" w:hAnsi="Consolas" w:cs="Times New Roman"/>
+                <w:color w:val="24292E"/>
+                <w:sz w:val="24"/>
+                <w:szCs w:val="24"/>
+                <w:shd w:val="clear" w:color="auto" w:fill="F6F8FA"/>
+                <w:lang w:eastAsia="en-IN"/>
+              </w:rPr>
+              <w:t xml:space="preserve"> </w:t>
+            </w:r>
+            <w:proofErr w:type="spellStart"/>
+            <w:r>
+              <w:rPr>
+                <w:rFonts w:ascii="Consolas" w:eastAsia="Times New Roman" w:hAnsi="Consolas" w:cs="Times New Roman"/>
+                <w:color w:val="24292E"/>
+                <w:sz w:val="24"/>
+                <w:szCs w:val="24"/>
+                <w:shd w:val="clear" w:color="auto" w:fill="F6F8FA"/>
+                <w:lang w:eastAsia="en-IN"/>
+              </w:rPr>
+              <w:t>riskAssessor</w:t>
+            </w:r>
+            <w:proofErr w:type="spellEnd"/>
+            <w:r>
+              <w:rPr>
+                <w:rFonts w:ascii="Consolas" w:eastAsia="Times New Roman" w:hAnsi="Consolas" w:cs="Times New Roman"/>
+                <w:color w:val="24292E"/>
+                <w:sz w:val="24"/>
+                <w:szCs w:val="24"/>
+                <w:shd w:val="clear" w:color="auto" w:fill="F6F8FA"/>
+                <w:lang w:eastAsia="en-IN"/>
+              </w:rPr>
+              <w:t xml:space="preserve">, </w:t>
+            </w:r>
+            <w:proofErr w:type="spellStart"/>
+            <w:r>
+              <w:rPr>
+                <w:rFonts w:ascii="Consolas" w:eastAsia="Times New Roman" w:hAnsi="Consolas" w:cs="Times New Roman"/>
+                <w:color w:val="24292E"/>
+                <w:sz w:val="24"/>
+                <w:szCs w:val="24"/>
+                <w:shd w:val="clear" w:color="auto" w:fill="F6F8FA"/>
+                <w:lang w:eastAsia="en-IN"/>
+              </w:rPr>
+              <w:t>PrintStream</w:t>
+            </w:r>
+            <w:proofErr w:type="spellEnd"/>
+            <w:r>
+              <w:rPr>
+                <w:rFonts w:ascii="Consolas" w:eastAsia="Times New Roman" w:hAnsi="Consolas" w:cs="Times New Roman"/>
+                <w:color w:val="24292E"/>
+                <w:sz w:val="24"/>
+                <w:szCs w:val="24"/>
+                <w:shd w:val="clear" w:color="auto" w:fill="F6F8FA"/>
+                <w:lang w:eastAsia="en-IN"/>
+              </w:rPr>
+              <w:t xml:space="preserve"> out) {</w:t>
+            </w:r>
+          </w:p>
+          <w:p>
+            <w:pPr>
+              <w:rPr>
+                <w:rFonts w:ascii="Consolas" w:eastAsia="Times New Roman" w:hAnsi="Consolas" w:cs="Times New Roman"/>
+                <w:color w:val="24292E"/>
+                <w:sz w:val="24"/>
+                <w:szCs w:val="24"/>
+                <w:shd w:val="clear" w:color="auto" w:fill="F6F8FA"/>
+                <w:lang w:eastAsia="en-IN"/>
+              </w:rPr>
+            </w:pPr>
+            <w:r>
+              <w:rPr>
+                <w:rFonts w:ascii="Consolas" w:eastAsia="Times New Roman" w:hAnsi="Consolas" w:cs="Times New Roman"/>
+                <w:color w:val="24292E"/>
+                <w:sz w:val="24"/>
+                <w:szCs w:val="24"/>
+                <w:shd w:val="clear" w:color="auto" w:fill="F6F8FA"/>
+                <w:lang w:eastAsia="en-IN"/>
+              </w:rPr>
+              <w:tab/>
+            </w:r>
+            <w:r>
+              <w:rPr>
+                <w:rFonts w:ascii="Consolas" w:eastAsia="Times New Roman" w:hAnsi="Consolas" w:cs="Times New Roman"/>
+                <w:color w:val="24292E"/>
+                <w:sz w:val="24"/>
+                <w:szCs w:val="24"/>
+                <w:shd w:val="clear" w:color="auto" w:fill="F6F8FA"/>
+                <w:lang w:eastAsia="en-IN"/>
+              </w:rPr>
+              <w:tab/>
+            </w:r>
+            <w:proofErr w:type="spellStart"/>
+            <w:r>
+              <w:rPr>
+                <w:rFonts w:ascii="Consolas" w:eastAsia="Times New Roman" w:hAnsi="Consolas" w:cs="Times New Roman"/>
+                <w:sz w:val="24"/>
+                <w:szCs w:val="24"/>
+                <w:shd w:val="clear" w:color="auto" w:fill="F6F8FA"/>
+                <w:lang w:eastAsia="en-IN"/>
+              </w:rPr>
+              <w:t>this</w:t>
+            </w:r>
+            <w:r>
+              <w:rPr>
+                <w:rFonts w:ascii="Consolas" w:eastAsia="Times New Roman" w:hAnsi="Consolas" w:cs="Times New Roman"/>
+                <w:color w:val="24292E"/>
+                <w:sz w:val="24"/>
+                <w:szCs w:val="24"/>
+                <w:shd w:val="clear" w:color="auto" w:fill="F6F8FA"/>
+                <w:lang w:eastAsia="en-IN"/>
+              </w:rPr>
+              <w:t>.riskAssessor</w:t>
+            </w:r>
+            <w:proofErr w:type="spellEnd"/>
+            <w:r>
+              <w:rPr>
+                <w:rFonts w:ascii="Consolas" w:eastAsia="Times New Roman" w:hAnsi="Consolas" w:cs="Times New Roman"/>
+                <w:color w:val="24292E"/>
+                <w:sz w:val="24"/>
+                <w:szCs w:val="24"/>
+                <w:shd w:val="clear" w:color="auto" w:fill="F6F8FA"/>
+                <w:lang w:eastAsia="en-IN"/>
+              </w:rPr>
+              <w:t xml:space="preserve"> = </w:t>
+            </w:r>
+            <w:proofErr w:type="spellStart"/>
+            <w:r>
+              <w:rPr>
+                <w:rFonts w:ascii="Consolas" w:eastAsia="Times New Roman" w:hAnsi="Consolas" w:cs="Times New Roman"/>
+                <w:color w:val="24292E"/>
+                <w:sz w:val="24"/>
+                <w:szCs w:val="24"/>
+                <w:shd w:val="clear" w:color="auto" w:fill="F6F8FA"/>
+                <w:lang w:eastAsia="en-IN"/>
+              </w:rPr>
+              <w:t>riskAssessor</w:t>
+            </w:r>
+            <w:proofErr w:type="spellEnd"/>
+            <w:r>
+              <w:rPr>
+                <w:rFonts w:ascii="Consolas" w:eastAsia="Times New Roman" w:hAnsi="Consolas" w:cs="Times New Roman"/>
+                <w:color w:val="24292E"/>
+                <w:sz w:val="24"/>
+                <w:szCs w:val="24"/>
+                <w:shd w:val="clear" w:color="auto" w:fill="F6F8FA"/>
+                <w:lang w:eastAsia="en-IN"/>
+              </w:rPr>
+              <w:t>;</w:t>
+            </w:r>
+          </w:p>
+          <w:p>
+            <w:pPr>
+              <w:rPr>
+                <w:rFonts w:ascii="Consolas" w:eastAsia="Times New Roman" w:hAnsi="Consolas" w:cs="Times New Roman"/>
+                <w:color w:val="24292E"/>
+                <w:sz w:val="24"/>
+                <w:szCs w:val="24"/>
+                <w:shd w:val="clear" w:color="auto" w:fill="F6F8FA"/>
+                <w:lang w:eastAsia="en-IN"/>
+              </w:rPr>
+            </w:pPr>
+            <w:r>
+              <w:rPr>
+                <w:rFonts w:ascii="Consolas" w:eastAsia="Times New Roman" w:hAnsi="Consolas" w:cs="Times New Roman"/>
+                <w:color w:val="24292E"/>
+                <w:sz w:val="24"/>
+                <w:szCs w:val="24"/>
+                <w:shd w:val="clear" w:color="auto" w:fill="F6F8FA"/>
+                <w:lang w:eastAsia="en-IN"/>
+              </w:rPr>
+              <w:tab/>
+            </w:r>
+            <w:r>
+              <w:rPr>
+                <w:rFonts w:ascii="Consolas" w:eastAsia="Times New Roman" w:hAnsi="Consolas" w:cs="Times New Roman"/>
+                <w:color w:val="24292E"/>
+                <w:sz w:val="24"/>
+                <w:szCs w:val="24"/>
+                <w:shd w:val="clear" w:color="auto" w:fill="F6F8FA"/>
+                <w:lang w:eastAsia="en-IN"/>
+              </w:rPr>
+              <w:tab/>
+            </w:r>
+            <w:proofErr w:type="spellStart"/>
+            <w:r>
+              <w:rPr>
+                <w:rFonts w:ascii="Consolas" w:eastAsia="Times New Roman" w:hAnsi="Consolas" w:cs="Times New Roman"/>
+                <w:sz w:val="24"/>
+                <w:szCs w:val="24"/>
+                <w:shd w:val="clear" w:color="auto" w:fill="F6F8FA"/>
+                <w:lang w:eastAsia="en-IN"/>
+              </w:rPr>
+              <w:t>this</w:t>
+            </w:r>
+            <w:r>
+              <w:rPr>
+                <w:rFonts w:ascii="Consolas" w:eastAsia="Times New Roman" w:hAnsi="Consolas" w:cs="Times New Roman"/>
+                <w:color w:val="24292E"/>
+                <w:sz w:val="24"/>
+                <w:szCs w:val="24"/>
+                <w:shd w:val="clear" w:color="auto" w:fill="F6F8FA"/>
+                <w:lang w:eastAsia="en-IN"/>
+              </w:rPr>
+              <w:t>.out</w:t>
+            </w:r>
+            <w:proofErr w:type="spellEnd"/>
+            <w:r>
+              <w:rPr>
+                <w:rFonts w:ascii="Consolas" w:eastAsia="Times New Roman" w:hAnsi="Consolas" w:cs="Times New Roman"/>
+                <w:color w:val="24292E"/>
+                <w:sz w:val="24"/>
+                <w:szCs w:val="24"/>
+                <w:shd w:val="clear" w:color="auto" w:fill="F6F8FA"/>
+                <w:lang w:eastAsia="en-IN"/>
+              </w:rPr>
+              <w:t xml:space="preserve"> = out;</w:t>
+            </w:r>
+          </w:p>
+          <w:p>
+            <w:pPr>
+              <w:pStyle w:val="green"/>
+              <w:numPr>
+                <w:ilvl w:val="0"/>
+                <w:numId w:val="0"/>
+              </w:numPr>
+              <w:rPr>
+                <w:lang w:val="en-IN"/>
+              </w:rPr>
+            </w:pPr>
+            <w:r>
+              <w:rPr>
+                <w:rFonts w:ascii="Consolas" w:eastAsia="Times New Roman" w:hAnsi="Consolas" w:cs="Times New Roman"/>
+                <w:color w:val="24292E"/>
+                <w:sz w:val="24"/>
+                <w:szCs w:val="24"/>
+                <w:shd w:val="clear" w:color="auto" w:fill="F6F8FA"/>
+                <w:lang w:val="en-IN" w:eastAsia="en-IN"/>
+              </w:rPr>
+              <w:tab/>
+              <w:t>}</w:t>
+            </w:r>
+          </w:p>
+        </w:tc>
+      </w:tr>
+      <w:tr>
+        <w:tc>
+          <w:tcPr>
+            <w:tcW w:w="6363" w:type="dxa"/>
+          </w:tcPr>
+          <w:p>
+            <w:pPr>
+              <w:pStyle w:val="green"/>
+              <w:numPr>
+                <w:ilvl w:val="0"/>
+                <w:numId w:val="0"/>
+              </w:numPr>
+              <w:rPr>
+                <w:lang w:val="en-IN"/>
+              </w:rPr>
+            </w:pPr>
+          </w:p>
+        </w:tc>
+        <w:tc>
+          <w:tcPr>
+            <w:tcW w:w="15947" w:type="dxa"/>
+          </w:tcPr>
+          <w:p>
+            <w:pPr>
+              <w:pStyle w:val="green"/>
+              <w:numPr>
+                <w:ilvl w:val="0"/>
+                <w:numId w:val="0"/>
+              </w:numPr>
+              <w:rPr>
+                <w:lang w:val="en-IN"/>
+              </w:rPr>
+            </w:pPr>
+          </w:p>
+        </w:tc>
+      </w:tr>
+      <w:tr>
+        <w:tc>
+          <w:tcPr>
+            <w:tcW w:w="6363" w:type="dxa"/>
+          </w:tcPr>
+          <w:p>
+            <w:pPr>
+              <w:pStyle w:val="green"/>
+              <w:numPr>
+                <w:ilvl w:val="0"/>
+                <w:numId w:val="0"/>
+              </w:numPr>
+              <w:rPr>
+                <w:lang w:val="en-IN"/>
+              </w:rPr>
+            </w:pPr>
+          </w:p>
+        </w:tc>
+        <w:tc>
+          <w:tcPr>
+            <w:tcW w:w="15947" w:type="dxa"/>
+          </w:tcPr>
+          <w:p>
+            <w:pPr>
+              <w:pStyle w:val="green"/>
+              <w:numPr>
+                <w:ilvl w:val="0"/>
+                <w:numId w:val="0"/>
+              </w:numPr>
+              <w:rPr>
+                <w:lang w:val="en-IN"/>
+              </w:rPr>
+            </w:pPr>
+          </w:p>
+        </w:tc>
+      </w:tr>
+      <w:tr>
+        <w:tc>
+          <w:tcPr>
+            <w:tcW w:w="6363" w:type="dxa"/>
+          </w:tcPr>
+          <w:p>
+            <w:pPr>
+              <w:pStyle w:val="green"/>
+              <w:numPr>
+                <w:ilvl w:val="0"/>
+                <w:numId w:val="0"/>
+              </w:numPr>
+              <w:rPr>
+                <w:lang w:val="en-IN"/>
+              </w:rPr>
+            </w:pPr>
+          </w:p>
+        </w:tc>
+        <w:tc>
+          <w:tcPr>
+            <w:tcW w:w="15947" w:type="dxa"/>
+          </w:tcPr>
+          <w:p>
+            <w:pPr>
+              <w:pStyle w:val="green"/>
+              <w:numPr>
+                <w:ilvl w:val="0"/>
+                <w:numId w:val="0"/>
+              </w:numPr>
+              <w:rPr>
+                <w:lang w:val="en-IN"/>
+              </w:rPr>
+            </w:pPr>
+          </w:p>
+        </w:tc>
+      </w:tr>
+    </w:tbl>
+    <w:p>
+      <w:pPr>
+        <w:pStyle w:val="green"/>
+        <w:numPr>
+          <w:ilvl w:val="0"/>
+          <w:numId w:val="0"/>
+        </w:numPr>
+        <w:ind w:left="720" w:hanging="360"/>
+        <w:rPr>
+          <w:lang w:val="en-IN"/>
+        </w:rPr>
+      </w:pPr>
+    </w:p>
     <w:p/>
     <w:p>
       <w:pPr>
@@ -1254,7 +2462,6 @@
             <w14:round/>
           </w14:textOutline>
         </w:rPr>
-        <w:lastRenderedPageBreak/>
         <w:t xml:space="preserve">Auto configuration properties </w:t>
       </w:r>
     </w:p>
@@ -1324,6 +2531,7 @@
           <w:color w:val="00B050"/>
           <w:lang w:eastAsia="en-IN"/>
         </w:rPr>
+        <w:lastRenderedPageBreak/>
         <w:drawing>
           <wp:inline distT="0" distB="0" distL="0" distR="0">
             <wp:extent cx="11887200" cy="5669280"/>
@@ -1342,7 +2550,7 @@
                     </pic:cNvPicPr>
                   </pic:nvPicPr>
                   <pic:blipFill>
-                    <a:blip r:embed="rId8">
+                    <a:blip r:embed="rId9">
                       <a:extLst>
                         <a:ext uri="{28A0092B-C50C-407E-A947-70E740481C1C}">
                           <a14:useLocalDpi xmlns:a14="http://schemas.microsoft.com/office/drawing/2010/main" val="0"/>
@@ -1392,9 +2600,959 @@
     </w:p>
     <w:p>
       <w:pPr>
-        <w:rPr>
-          <w:lang w:val="en-US"/>
-        </w:rPr>
+        <w:pStyle w:val="ListParagraph"/>
+        <w:rPr>
+          <w:color w:val="00B050"/>
+          <w:lang w:val="en-US"/>
+        </w:rPr>
+      </w:pPr>
+    </w:p>
+    <w:p>
+      <w:pPr>
+        <w:pStyle w:val="Heading3"/>
+        <w:rPr>
+          <w:lang w:val="en-US"/>
+        </w:rPr>
+      </w:pPr>
+      <w:r>
+        <w:rPr>
+          <w:lang w:val="en-US"/>
+        </w:rPr>
+        <w:t>Exclude</w:t>
+      </w:r>
+    </w:p>
+    <w:p>
+      <w:pPr>
+        <w:shd w:val="clear" w:color="auto" w:fill="FFFFFF"/>
+        <w:tabs>
+          <w:tab w:val="left" w:pos="916"/>
+          <w:tab w:val="left" w:pos="1832"/>
+          <w:tab w:val="left" w:pos="2748"/>
+          <w:tab w:val="left" w:pos="3664"/>
+          <w:tab w:val="left" w:pos="4580"/>
+          <w:tab w:val="left" w:pos="5496"/>
+          <w:tab w:val="left" w:pos="6412"/>
+          <w:tab w:val="left" w:pos="7328"/>
+          <w:tab w:val="left" w:pos="8244"/>
+          <w:tab w:val="left" w:pos="9160"/>
+          <w:tab w:val="left" w:pos="10076"/>
+          <w:tab w:val="left" w:pos="10992"/>
+          <w:tab w:val="left" w:pos="11908"/>
+          <w:tab w:val="left" w:pos="12824"/>
+          <w:tab w:val="left" w:pos="13740"/>
+          <w:tab w:val="left" w:pos="14656"/>
+        </w:tabs>
+        <w:spacing w:after="0" w:line="240" w:lineRule="auto"/>
+        <w:rPr>
+          <w:rFonts w:ascii="Candara" w:eastAsia="Times New Roman" w:hAnsi="Candara" w:cs="Courier New"/>
+          <w:color w:val="4D4D4A"/>
+          <w:szCs w:val="20"/>
+          <w:lang w:eastAsia="en-IN"/>
+        </w:rPr>
+      </w:pPr>
+      <w:proofErr w:type="gramStart"/>
+      <w:r>
+        <w:rPr>
+          <w:rFonts w:ascii="Candara" w:eastAsia="Times New Roman" w:hAnsi="Candara" w:cs="Courier New"/>
+          <w:color w:val="1136B9"/>
+          <w:szCs w:val="20"/>
+          <w:lang w:eastAsia="en-IN"/>
+        </w:rPr>
+        <w:t>@</w:t>
+      </w:r>
+      <w:proofErr w:type="spellStart"/>
+      <w:r>
+        <w:rPr>
+          <w:rFonts w:ascii="Candara" w:eastAsia="Times New Roman" w:hAnsi="Candara" w:cs="Courier New"/>
+          <w:color w:val="1136B9"/>
+          <w:szCs w:val="20"/>
+          <w:lang w:eastAsia="en-IN"/>
+        </w:rPr>
+        <w:t>SpringBootApplication</w:t>
+      </w:r>
+      <w:proofErr w:type="spellEnd"/>
+      <w:r>
+        <w:rPr>
+          <w:rFonts w:ascii="Candara" w:eastAsia="Times New Roman" w:hAnsi="Candara" w:cs="Courier New"/>
+          <w:color w:val="4D4D4A"/>
+          <w:szCs w:val="20"/>
+          <w:lang w:eastAsia="en-IN"/>
+        </w:rPr>
+        <w:t>(</w:t>
+      </w:r>
+      <w:proofErr w:type="gramEnd"/>
+      <w:r>
+        <w:rPr>
+          <w:rFonts w:ascii="Candara" w:eastAsia="Times New Roman" w:hAnsi="Candara" w:cs="Courier New"/>
+          <w:color w:val="4D4D4A"/>
+          <w:szCs w:val="20"/>
+          <w:lang w:eastAsia="en-IN"/>
+        </w:rPr>
+        <w:t xml:space="preserve">exclude </w:t>
+      </w:r>
+      <w:r>
+        <w:rPr>
+          <w:rFonts w:ascii="Candara" w:eastAsia="Times New Roman" w:hAnsi="Candara" w:cs="Courier New"/>
+          <w:color w:val="EE5C09"/>
+          <w:szCs w:val="20"/>
+          <w:lang w:eastAsia="en-IN"/>
+        </w:rPr>
+        <w:t xml:space="preserve">= </w:t>
+      </w:r>
+      <w:proofErr w:type="spellStart"/>
+      <w:r>
+        <w:rPr>
+          <w:rFonts w:ascii="Candara" w:eastAsia="Times New Roman" w:hAnsi="Candara" w:cs="Courier New"/>
+          <w:color w:val="79074C"/>
+          <w:szCs w:val="20"/>
+          <w:lang w:eastAsia="en-IN"/>
+        </w:rPr>
+        <w:t>JdbcTemplateAutoConfiguration</w:t>
+      </w:r>
+      <w:r>
+        <w:rPr>
+          <w:rFonts w:ascii="Candara" w:eastAsia="Times New Roman" w:hAnsi="Candara" w:cs="Courier New"/>
+          <w:color w:val="4D4D4A"/>
+          <w:szCs w:val="20"/>
+          <w:lang w:eastAsia="en-IN"/>
+        </w:rPr>
+        <w:t>.</w:t>
+      </w:r>
+      <w:r>
+        <w:rPr>
+          <w:rFonts w:ascii="Candara" w:eastAsia="Times New Roman" w:hAnsi="Candara" w:cs="Courier New"/>
+          <w:color w:val="13A78C"/>
+          <w:szCs w:val="20"/>
+          <w:lang w:eastAsia="en-IN"/>
+        </w:rPr>
+        <w:t>class</w:t>
+      </w:r>
+      <w:proofErr w:type="spellEnd"/>
+      <w:r>
+        <w:rPr>
+          <w:rFonts w:ascii="Candara" w:eastAsia="Times New Roman" w:hAnsi="Candara" w:cs="Courier New"/>
+          <w:color w:val="EE5C09"/>
+          <w:szCs w:val="20"/>
+          <w:lang w:eastAsia="en-IN"/>
+        </w:rPr>
+        <w:t>,</w:t>
+      </w:r>
+      <w:r>
+        <w:rPr>
+          <w:rFonts w:ascii="Candara" w:eastAsia="Times New Roman" w:hAnsi="Candara" w:cs="Courier New"/>
+          <w:color w:val="EE5C09"/>
+          <w:szCs w:val="20"/>
+          <w:lang w:eastAsia="en-IN"/>
+        </w:rPr>
+        <w:br/>
+        <w:t xml:space="preserve">      </w:t>
+      </w:r>
+      <w:proofErr w:type="spellStart"/>
+      <w:r>
+        <w:rPr>
+          <w:rFonts w:ascii="Candara" w:eastAsia="Times New Roman" w:hAnsi="Candara" w:cs="Courier New"/>
+          <w:color w:val="4D4D4A"/>
+          <w:szCs w:val="20"/>
+          <w:lang w:eastAsia="en-IN"/>
+        </w:rPr>
+        <w:t>excludeName</w:t>
+      </w:r>
+      <w:proofErr w:type="spellEnd"/>
+      <w:r>
+        <w:rPr>
+          <w:rFonts w:ascii="Candara" w:eastAsia="Times New Roman" w:hAnsi="Candara" w:cs="Courier New"/>
+          <w:color w:val="4D4D4A"/>
+          <w:szCs w:val="20"/>
+          <w:lang w:eastAsia="en-IN"/>
+        </w:rPr>
+        <w:t xml:space="preserve"> </w:t>
+      </w:r>
+      <w:r>
+        <w:rPr>
+          <w:rFonts w:ascii="Candara" w:eastAsia="Times New Roman" w:hAnsi="Candara" w:cs="Courier New"/>
+          <w:color w:val="EE5C09"/>
+          <w:szCs w:val="20"/>
+          <w:lang w:eastAsia="en-IN"/>
+        </w:rPr>
+        <w:t xml:space="preserve">= </w:t>
+      </w:r>
+      <w:r>
+        <w:rPr>
+          <w:rFonts w:ascii="Candara" w:eastAsia="Times New Roman" w:hAnsi="Candara" w:cs="Courier New"/>
+          <w:color w:val="0F92E3"/>
+          <w:szCs w:val="20"/>
+          <w:lang w:eastAsia="en-IN"/>
+        </w:rPr>
+        <w:t>"org.springframework.boot.autoconfigure.jdbc,JdbcTemplateAutoC.class"</w:t>
+      </w:r>
+      <w:r>
+        <w:rPr>
+          <w:rFonts w:ascii="Candara" w:eastAsia="Times New Roman" w:hAnsi="Candara" w:cs="Courier New"/>
+          <w:color w:val="4D4D4A"/>
+          <w:szCs w:val="20"/>
+          <w:lang w:eastAsia="en-IN"/>
+        </w:rPr>
+        <w:t>)</w:t>
+      </w:r>
+    </w:p>
+    <w:p>
+      <w:pPr>
+        <w:rPr>
+          <w:shd w:val="clear" w:color="auto" w:fill="F6F8FA"/>
+          <w:lang w:eastAsia="en-IN"/>
+        </w:rPr>
+      </w:pPr>
+      <w:r>
+        <w:rPr>
+          <w:shd w:val="clear" w:color="auto" w:fill="F6F8FA"/>
+          <w:lang w:eastAsia="en-IN"/>
+        </w:rPr>
+        <w:t xml:space="preserve">     </w:t>
+      </w:r>
+      <w:proofErr w:type="gramStart"/>
+      <w:r>
+        <w:rPr>
+          <w:shd w:val="clear" w:color="auto" w:fill="F6F8FA"/>
+          <w:lang w:eastAsia="en-IN"/>
+        </w:rPr>
+        <w:t>public</w:t>
+      </w:r>
+      <w:proofErr w:type="gramEnd"/>
+      <w:r>
+        <w:rPr>
+          <w:shd w:val="clear" w:color="auto" w:fill="F6F8FA"/>
+          <w:lang w:eastAsia="en-IN"/>
+        </w:rPr>
+        <w:t xml:space="preserve"> class </w:t>
+      </w:r>
+      <w:proofErr w:type="spellStart"/>
+      <w:r>
+        <w:rPr>
+          <w:shd w:val="clear" w:color="auto" w:fill="F6F8FA"/>
+          <w:lang w:eastAsia="en-IN"/>
+        </w:rPr>
+        <w:t>MyApplication</w:t>
+      </w:r>
+      <w:proofErr w:type="spellEnd"/>
+      <w:r>
+        <w:rPr>
+          <w:shd w:val="clear" w:color="auto" w:fill="F6F8FA"/>
+          <w:lang w:eastAsia="en-IN"/>
+        </w:rPr>
+        <w:t xml:space="preserve"> {</w:t>
+      </w:r>
+    </w:p>
+    <w:p>
+      <w:pPr>
+        <w:rPr>
+          <w:shd w:val="clear" w:color="auto" w:fill="F6F8FA"/>
+          <w:lang w:eastAsia="en-IN"/>
+        </w:rPr>
+      </w:pPr>
+    </w:p>
+    <w:p>
+      <w:pPr>
+        <w:rPr>
+          <w:sz w:val="36"/>
+          <w:shd w:val="clear" w:color="auto" w:fill="F6F8FA"/>
+          <w:lang w:eastAsia="en-IN"/>
+        </w:rPr>
+      </w:pPr>
+      <w:r>
+        <w:rPr>
+          <w:shd w:val="clear" w:color="auto" w:fill="F6F8FA"/>
+          <w:lang w:eastAsia="en-IN"/>
+        </w:rPr>
+        <w:t>}</w:t>
+      </w:r>
+    </w:p>
+    <w:p>
+      <w:pPr>
+        <w:pStyle w:val="green"/>
+        <w:rPr>
+          <w:sz w:val="36"/>
+          <w:lang w:val="en-IN" w:eastAsia="en-IN"/>
+        </w:rPr>
+      </w:pPr>
+      <w:r>
+        <w:rPr>
+          <w:rFonts w:ascii="Segoe UI" w:hAnsi="Segoe UI" w:cs="Segoe UI"/>
+          <w:color w:val="191E1E"/>
+          <w:sz w:val="32"/>
+          <w:szCs w:val="26"/>
+          <w:shd w:val="clear" w:color="auto" w:fill="FFFFFF"/>
+        </w:rPr>
+        <w:t>If the class is not on the classpath, you can use the </w:t>
+      </w:r>
+      <w:proofErr w:type="spellStart"/>
+      <w:r>
+        <w:rPr>
+          <w:rStyle w:val="HTMLCode"/>
+          <w:rFonts w:ascii="var(--monospace-font-family)" w:eastAsiaTheme="minorHAnsi" w:hAnsi="var(--monospace-font-family)"/>
+          <w:color w:val="191E1E"/>
+          <w:sz w:val="27"/>
+          <w:szCs w:val="23"/>
+        </w:rPr>
+        <w:t>excludeName</w:t>
+      </w:r>
+      <w:proofErr w:type="spellEnd"/>
+      <w:r>
+        <w:rPr>
+          <w:rFonts w:ascii="Segoe UI" w:hAnsi="Segoe UI" w:cs="Segoe UI"/>
+          <w:color w:val="191E1E"/>
+          <w:sz w:val="32"/>
+          <w:szCs w:val="26"/>
+          <w:shd w:val="clear" w:color="auto" w:fill="FFFFFF"/>
+        </w:rPr>
+        <w:t> attribute of the annotation and specify the fully qualified name instead. If you prefer to use </w:t>
+      </w:r>
+      <w:r>
+        <w:rPr>
+          <w:rStyle w:val="HTMLCode"/>
+          <w:rFonts w:ascii="var(--monospace-font-family)" w:eastAsiaTheme="minorHAnsi" w:hAnsi="var(--monospace-font-family)"/>
+          <w:color w:val="191E1E"/>
+          <w:sz w:val="27"/>
+          <w:szCs w:val="23"/>
+        </w:rPr>
+        <w:t>@</w:t>
+      </w:r>
+      <w:proofErr w:type="spellStart"/>
+      <w:r>
+        <w:rPr>
+          <w:rStyle w:val="HTMLCode"/>
+          <w:rFonts w:ascii="var(--monospace-font-family)" w:eastAsiaTheme="minorHAnsi" w:hAnsi="var(--monospace-font-family)"/>
+          <w:color w:val="191E1E"/>
+          <w:sz w:val="27"/>
+          <w:szCs w:val="23"/>
+        </w:rPr>
+        <w:t>EnableAutoConfiguration</w:t>
+      </w:r>
+      <w:proofErr w:type="spellEnd"/>
+      <w:r>
+        <w:rPr>
+          <w:rFonts w:ascii="Segoe UI" w:hAnsi="Segoe UI" w:cs="Segoe UI"/>
+          <w:color w:val="191E1E"/>
+          <w:sz w:val="32"/>
+          <w:szCs w:val="26"/>
+          <w:shd w:val="clear" w:color="auto" w:fill="FFFFFF"/>
+        </w:rPr>
+        <w:t> rather than </w:t>
+      </w:r>
+      <w:r>
+        <w:rPr>
+          <w:rStyle w:val="HTMLCode"/>
+          <w:rFonts w:ascii="var(--monospace-font-family)" w:eastAsiaTheme="minorHAnsi" w:hAnsi="var(--monospace-font-family)"/>
+          <w:color w:val="191E1E"/>
+          <w:sz w:val="27"/>
+          <w:szCs w:val="23"/>
+        </w:rPr>
+        <w:t>@</w:t>
+      </w:r>
+      <w:proofErr w:type="spellStart"/>
+      <w:r>
+        <w:rPr>
+          <w:rStyle w:val="HTMLCode"/>
+          <w:rFonts w:ascii="var(--monospace-font-family)" w:eastAsiaTheme="minorHAnsi" w:hAnsi="var(--monospace-font-family)"/>
+          <w:color w:val="191E1E"/>
+          <w:sz w:val="27"/>
+          <w:szCs w:val="23"/>
+        </w:rPr>
+        <w:t>SpringBootApplication</w:t>
+      </w:r>
+      <w:proofErr w:type="spellEnd"/>
+      <w:r>
+        <w:rPr>
+          <w:rFonts w:ascii="Segoe UI" w:hAnsi="Segoe UI" w:cs="Segoe UI"/>
+          <w:color w:val="191E1E"/>
+          <w:sz w:val="32"/>
+          <w:szCs w:val="26"/>
+          <w:shd w:val="clear" w:color="auto" w:fill="FFFFFF"/>
+        </w:rPr>
+        <w:t>, </w:t>
+      </w:r>
+      <w:r>
+        <w:rPr>
+          <w:rStyle w:val="HTMLCode"/>
+          <w:rFonts w:ascii="var(--monospace-font-family)" w:eastAsiaTheme="minorHAnsi" w:hAnsi="var(--monospace-font-family)"/>
+          <w:color w:val="191E1E"/>
+          <w:sz w:val="27"/>
+          <w:szCs w:val="23"/>
+        </w:rPr>
+        <w:t>exclude</w:t>
+      </w:r>
+      <w:r>
+        <w:rPr>
+          <w:rFonts w:ascii="Segoe UI" w:hAnsi="Segoe UI" w:cs="Segoe UI"/>
+          <w:color w:val="191E1E"/>
+          <w:sz w:val="32"/>
+          <w:szCs w:val="26"/>
+          <w:shd w:val="clear" w:color="auto" w:fill="FFFFFF"/>
+        </w:rPr>
+        <w:t> and </w:t>
+      </w:r>
+      <w:proofErr w:type="spellStart"/>
+      <w:r>
+        <w:rPr>
+          <w:rStyle w:val="HTMLCode"/>
+          <w:rFonts w:ascii="var(--monospace-font-family)" w:eastAsiaTheme="minorHAnsi" w:hAnsi="var(--monospace-font-family)"/>
+          <w:color w:val="191E1E"/>
+          <w:sz w:val="27"/>
+          <w:szCs w:val="23"/>
+        </w:rPr>
+        <w:t>excludeName</w:t>
+      </w:r>
+      <w:proofErr w:type="spellEnd"/>
+      <w:r>
+        <w:rPr>
+          <w:rFonts w:ascii="Segoe UI" w:hAnsi="Segoe UI" w:cs="Segoe UI"/>
+          <w:color w:val="191E1E"/>
+          <w:sz w:val="32"/>
+          <w:szCs w:val="26"/>
+          <w:shd w:val="clear" w:color="auto" w:fill="FFFFFF"/>
+        </w:rPr>
+        <w:t> are also available. </w:t>
+      </w:r>
+    </w:p>
+    <w:p>
+      <w:pPr>
+        <w:pStyle w:val="green"/>
+        <w:rPr>
+          <w:sz w:val="36"/>
+          <w:lang w:val="en-IN" w:eastAsia="en-IN"/>
+        </w:rPr>
+      </w:pPr>
+      <w:r>
+        <w:rPr>
+          <w:rFonts w:ascii="Segoe UI" w:hAnsi="Segoe UI" w:cs="Segoe UI"/>
+          <w:color w:val="191E1E"/>
+          <w:sz w:val="32"/>
+          <w:szCs w:val="26"/>
+          <w:shd w:val="clear" w:color="auto" w:fill="FFFFFF"/>
+        </w:rPr>
+        <w:t>Finally, you can also control the list of auto-configuration classes to exclude by using the </w:t>
+      </w:r>
+      <w:proofErr w:type="spellStart"/>
+      <w:r>
+        <w:rPr>
+          <w:rStyle w:val="HTMLCode"/>
+          <w:rFonts w:ascii="var(--monospace-font-family)" w:eastAsiaTheme="minorHAnsi" w:hAnsi="var(--monospace-font-family)"/>
+          <w:color w:val="191E1E"/>
+          <w:sz w:val="27"/>
+          <w:szCs w:val="23"/>
+        </w:rPr>
+        <w:t>spring.autoconfigure.exclude</w:t>
+      </w:r>
+      <w:proofErr w:type="spellEnd"/>
+      <w:r>
+        <w:rPr>
+          <w:rFonts w:ascii="Segoe UI" w:hAnsi="Segoe UI" w:cs="Segoe UI"/>
+          <w:color w:val="191E1E"/>
+          <w:sz w:val="32"/>
+          <w:szCs w:val="26"/>
+          <w:shd w:val="clear" w:color="auto" w:fill="FFFFFF"/>
+        </w:rPr>
+        <w:t> property.</w:t>
+      </w:r>
+    </w:p>
+    <w:p>
+      <w:pPr>
+        <w:pStyle w:val="Heading2"/>
+        <w:shd w:val="clear" w:color="auto" w:fill="FFFFFF"/>
+        <w:rPr>
+          <w:rFonts w:ascii="Segoe UI" w:hAnsi="Segoe UI" w:cs="Segoe UI"/>
+          <w:sz w:val="36"/>
+        </w:rPr>
+      </w:pPr>
+      <w:r>
+        <w:rPr>
+          <w:rFonts w:ascii="Segoe UI" w:hAnsi="Segoe UI" w:cs="Segoe UI"/>
+        </w:rPr>
+        <w:lastRenderedPageBreak/>
+        <w:t>Auto-configuration Packages</w:t>
+      </w:r>
+    </w:p>
+    <w:p>
+      <w:pPr>
+        <w:pStyle w:val="green"/>
+        <w:numPr>
+          <w:ilvl w:val="0"/>
+          <w:numId w:val="0"/>
+        </w:numPr>
+        <w:ind w:left="720"/>
+        <w:rPr>
+          <w:sz w:val="32"/>
+          <w:lang w:val="en-IN" w:eastAsia="en-IN"/>
+        </w:rPr>
+      </w:pPr>
+      <w:r>
+        <w:rPr>
+          <w:sz w:val="32"/>
+          <w:lang w:val="en-IN" w:eastAsia="en-IN"/>
+        </w:rPr>
+        <w:t>For example</w:t>
+      </w:r>
+      <w:r>
+        <w:rPr>
+          <w:sz w:val="32"/>
+          <w:lang w:val="en-IN" w:eastAsia="en-IN"/>
+        </w:rPr>
+        <w:t xml:space="preserve">, </w:t>
+      </w:r>
+      <w:proofErr w:type="gramStart"/>
+      <w:r>
+        <w:rPr>
+          <w:sz w:val="32"/>
+          <w:lang w:val="en-IN" w:eastAsia="en-IN"/>
+        </w:rPr>
+        <w:t>If</w:t>
+      </w:r>
+      <w:proofErr w:type="gramEnd"/>
+      <w:r>
+        <w:rPr>
+          <w:sz w:val="32"/>
+          <w:lang w:val="en-IN" w:eastAsia="en-IN"/>
+        </w:rPr>
+        <w:t xml:space="preserve"> you wrote your custom </w:t>
+      </w:r>
+      <w:proofErr w:type="spellStart"/>
+      <w:r>
+        <w:rPr>
+          <w:sz w:val="32"/>
+          <w:lang w:val="en-IN" w:eastAsia="en-IN"/>
+        </w:rPr>
+        <w:t>autoconfiguration</w:t>
+      </w:r>
+      <w:proofErr w:type="spellEnd"/>
+      <w:r>
+        <w:rPr>
+          <w:sz w:val="32"/>
+          <w:lang w:val="en-IN" w:eastAsia="en-IN"/>
+        </w:rPr>
+        <w:t xml:space="preserve"> class </w:t>
+      </w:r>
+      <w:r>
+        <w:rPr>
+          <w:sz w:val="32"/>
+          <w:lang w:val="en-IN" w:eastAsia="en-IN"/>
+        </w:rPr>
+        <w:t xml:space="preserve">which could be in some other package </w:t>
+      </w:r>
+    </w:p>
+    <w:p>
+      <w:pPr>
+        <w:pStyle w:val="green"/>
+        <w:numPr>
+          <w:ilvl w:val="0"/>
+          <w:numId w:val="0"/>
+        </w:numPr>
+        <w:ind w:left="720"/>
+        <w:rPr>
+          <w:sz w:val="32"/>
+          <w:lang w:val="en-IN" w:eastAsia="en-IN"/>
+        </w:rPr>
+      </w:pPr>
+      <w:proofErr w:type="gramStart"/>
+      <w:r>
+        <w:rPr>
+          <w:sz w:val="32"/>
+          <w:lang w:val="en-IN" w:eastAsia="en-IN"/>
+        </w:rPr>
+        <w:t>if</w:t>
+      </w:r>
+      <w:proofErr w:type="gramEnd"/>
+      <w:r>
+        <w:rPr>
+          <w:sz w:val="32"/>
+          <w:lang w:val="en-IN" w:eastAsia="en-IN"/>
+        </w:rPr>
+        <w:t xml:space="preserve"> u want to include it</w:t>
+      </w:r>
+      <w:r>
+        <w:rPr>
+          <w:sz w:val="32"/>
+          <w:lang w:val="en-IN" w:eastAsia="en-IN"/>
+        </w:rPr>
+        <w:t xml:space="preserve"> or to be scanned by spring</w:t>
+      </w:r>
+      <w:r>
+        <w:rPr>
+          <w:sz w:val="32"/>
+          <w:lang w:val="en-IN" w:eastAsia="en-IN"/>
+        </w:rPr>
+        <w:t xml:space="preserve"> then u should include that auto configuration class package</w:t>
+      </w:r>
+    </w:p>
+    <w:p>
+      <w:pPr>
+        <w:pStyle w:val="green"/>
+        <w:numPr>
+          <w:ilvl w:val="0"/>
+          <w:numId w:val="0"/>
+        </w:numPr>
+        <w:ind w:left="720"/>
+        <w:rPr>
+          <w:sz w:val="32"/>
+          <w:lang w:val="en-IN" w:eastAsia="en-IN"/>
+        </w:rPr>
+      </w:pPr>
+      <w:r>
+        <w:rPr>
+          <w:sz w:val="32"/>
+          <w:lang w:val="en-IN" w:eastAsia="en-IN"/>
+        </w:rPr>
+        <w:t>In this annotation</w:t>
+      </w:r>
+    </w:p>
+    <w:p>
+      <w:pPr>
+        <w:shd w:val="clear" w:color="auto" w:fill="FFFFFF"/>
+        <w:tabs>
+          <w:tab w:val="left" w:pos="916"/>
+          <w:tab w:val="left" w:pos="1832"/>
+          <w:tab w:val="left" w:pos="2748"/>
+          <w:tab w:val="left" w:pos="3664"/>
+          <w:tab w:val="left" w:pos="4580"/>
+          <w:tab w:val="left" w:pos="5496"/>
+          <w:tab w:val="left" w:pos="6412"/>
+          <w:tab w:val="left" w:pos="7328"/>
+          <w:tab w:val="left" w:pos="8244"/>
+          <w:tab w:val="left" w:pos="9160"/>
+          <w:tab w:val="left" w:pos="10076"/>
+          <w:tab w:val="left" w:pos="10992"/>
+          <w:tab w:val="left" w:pos="11908"/>
+          <w:tab w:val="left" w:pos="12824"/>
+          <w:tab w:val="left" w:pos="13740"/>
+          <w:tab w:val="left" w:pos="14656"/>
+        </w:tabs>
+        <w:spacing w:after="0" w:line="240" w:lineRule="auto"/>
+        <w:rPr>
+          <w:rFonts w:eastAsia="Times New Roman" w:cs="Courier New"/>
+          <w:color w:val="4D4D4A"/>
+          <w:szCs w:val="20"/>
+          <w:lang w:eastAsia="en-IN"/>
+        </w:rPr>
+      </w:pPr>
+      <w:proofErr w:type="gramStart"/>
+      <w:r>
+        <w:rPr>
+          <w:rFonts w:eastAsia="Times New Roman" w:cs="Courier New"/>
+          <w:color w:val="1136B9"/>
+          <w:szCs w:val="20"/>
+          <w:lang w:eastAsia="en-IN"/>
+        </w:rPr>
+        <w:t>@</w:t>
+      </w:r>
+      <w:proofErr w:type="spellStart"/>
+      <w:r>
+        <w:rPr>
+          <w:rFonts w:eastAsia="Times New Roman" w:cs="Courier New"/>
+          <w:color w:val="1136B9"/>
+          <w:szCs w:val="20"/>
+          <w:lang w:eastAsia="en-IN"/>
+        </w:rPr>
+        <w:t>AutoConfigurationPackage</w:t>
+      </w:r>
+      <w:proofErr w:type="spellEnd"/>
+      <w:r>
+        <w:rPr>
+          <w:rFonts w:eastAsia="Times New Roman" w:cs="Courier New"/>
+          <w:color w:val="4D4D4A"/>
+          <w:szCs w:val="20"/>
+          <w:lang w:eastAsia="en-IN"/>
+        </w:rPr>
+        <w:t>(</w:t>
+      </w:r>
+      <w:proofErr w:type="spellStart"/>
+      <w:proofErr w:type="gramEnd"/>
+      <w:r>
+        <w:rPr>
+          <w:rFonts w:eastAsia="Times New Roman" w:cs="Courier New"/>
+          <w:color w:val="4D4D4A"/>
+          <w:szCs w:val="20"/>
+          <w:lang w:eastAsia="en-IN"/>
+        </w:rPr>
+        <w:t>basePackageClasses</w:t>
+      </w:r>
+      <w:proofErr w:type="spellEnd"/>
+      <w:r>
+        <w:rPr>
+          <w:rFonts w:eastAsia="Times New Roman" w:cs="Courier New"/>
+          <w:color w:val="4D4D4A"/>
+          <w:szCs w:val="20"/>
+          <w:lang w:eastAsia="en-IN"/>
+        </w:rPr>
+        <w:t xml:space="preserve"> </w:t>
+      </w:r>
+      <w:r>
+        <w:rPr>
+          <w:rFonts w:eastAsia="Times New Roman" w:cs="Courier New"/>
+          <w:color w:val="EE5C09"/>
+          <w:szCs w:val="20"/>
+          <w:lang w:eastAsia="en-IN"/>
+        </w:rPr>
+        <w:t xml:space="preserve">= </w:t>
+      </w:r>
+      <w:proofErr w:type="spellStart"/>
+      <w:r>
+        <w:rPr>
+          <w:rFonts w:eastAsia="Times New Roman" w:cs="Courier New"/>
+          <w:color w:val="79074C"/>
+          <w:szCs w:val="20"/>
+          <w:lang w:eastAsia="en-IN"/>
+        </w:rPr>
+        <w:t>JdbcTemplateAutoConfiguration</w:t>
+      </w:r>
+      <w:r>
+        <w:rPr>
+          <w:rFonts w:eastAsia="Times New Roman" w:cs="Courier New"/>
+          <w:color w:val="4D4D4A"/>
+          <w:szCs w:val="20"/>
+          <w:lang w:eastAsia="en-IN"/>
+        </w:rPr>
+        <w:t>.</w:t>
+      </w:r>
+      <w:r>
+        <w:rPr>
+          <w:rFonts w:eastAsia="Times New Roman" w:cs="Courier New"/>
+          <w:color w:val="13A78C"/>
+          <w:szCs w:val="20"/>
+          <w:lang w:eastAsia="en-IN"/>
+        </w:rPr>
+        <w:t>class</w:t>
+      </w:r>
+      <w:proofErr w:type="spellEnd"/>
+      <w:r>
+        <w:rPr>
+          <w:rFonts w:eastAsia="Times New Roman" w:cs="Courier New"/>
+          <w:color w:val="EE5C09"/>
+          <w:szCs w:val="20"/>
+          <w:lang w:eastAsia="en-IN"/>
+        </w:rPr>
+        <w:t>,</w:t>
+      </w:r>
+      <w:r>
+        <w:rPr>
+          <w:rFonts w:eastAsia="Times New Roman" w:cs="Courier New"/>
+          <w:color w:val="EE5C09"/>
+          <w:szCs w:val="20"/>
+          <w:lang w:eastAsia="en-IN"/>
+        </w:rPr>
+        <w:br/>
+        <w:t xml:space="preserve">      </w:t>
+      </w:r>
+      <w:proofErr w:type="spellStart"/>
+      <w:r>
+        <w:rPr>
+          <w:rFonts w:eastAsia="Times New Roman" w:cs="Courier New"/>
+          <w:color w:val="4D4D4A"/>
+          <w:szCs w:val="20"/>
+          <w:lang w:eastAsia="en-IN"/>
+        </w:rPr>
+        <w:t>basePackages</w:t>
+      </w:r>
+      <w:proofErr w:type="spellEnd"/>
+      <w:r>
+        <w:rPr>
+          <w:rFonts w:eastAsia="Times New Roman" w:cs="Courier New"/>
+          <w:color w:val="4D4D4A"/>
+          <w:szCs w:val="20"/>
+          <w:lang w:eastAsia="en-IN"/>
+        </w:rPr>
+        <w:t xml:space="preserve"> </w:t>
+      </w:r>
+      <w:r>
+        <w:rPr>
+          <w:rFonts w:eastAsia="Times New Roman" w:cs="Courier New"/>
+          <w:color w:val="EE5C09"/>
+          <w:szCs w:val="20"/>
+          <w:lang w:eastAsia="en-IN"/>
+        </w:rPr>
+        <w:t xml:space="preserve">= </w:t>
+      </w:r>
+      <w:r>
+        <w:rPr>
+          <w:rFonts w:eastAsia="Times New Roman" w:cs="Courier New"/>
+          <w:color w:val="0F92E3"/>
+          <w:szCs w:val="20"/>
+          <w:lang w:eastAsia="en-IN"/>
+        </w:rPr>
+        <w:t>"</w:t>
+      </w:r>
+      <w:proofErr w:type="spellStart"/>
+      <w:r>
+        <w:rPr>
+          <w:rFonts w:eastAsia="Times New Roman" w:cs="Courier New"/>
+          <w:color w:val="0F92E3"/>
+          <w:szCs w:val="20"/>
+          <w:lang w:eastAsia="en-IN"/>
+        </w:rPr>
+        <w:t>com.nt</w:t>
+      </w:r>
+      <w:proofErr w:type="spellEnd"/>
+      <w:r>
+        <w:rPr>
+          <w:rFonts w:eastAsia="Times New Roman" w:cs="Courier New"/>
+          <w:color w:val="0F92E3"/>
+          <w:szCs w:val="20"/>
+          <w:lang w:eastAsia="en-IN"/>
+        </w:rPr>
+        <w:t>"</w:t>
+      </w:r>
+      <w:r>
+        <w:rPr>
+          <w:rFonts w:eastAsia="Times New Roman" w:cs="Courier New"/>
+          <w:color w:val="4D4D4A"/>
+          <w:szCs w:val="20"/>
+          <w:lang w:eastAsia="en-IN"/>
+        </w:rPr>
+        <w:t>)</w:t>
+      </w:r>
+    </w:p>
+    <w:p>
+      <w:pPr>
+        <w:pStyle w:val="green"/>
+        <w:numPr>
+          <w:ilvl w:val="0"/>
+          <w:numId w:val="0"/>
+        </w:numPr>
+        <w:ind w:left="720"/>
+        <w:rPr>
+          <w:lang w:val="en-IN" w:eastAsia="en-IN"/>
+        </w:rPr>
+      </w:pPr>
+      <w:r>
+        <w:rPr>
+          <w:rFonts w:cs="Segoe UI"/>
+          <w:color w:val="191E1E"/>
+          <w:szCs w:val="26"/>
+          <w:shd w:val="clear" w:color="auto" w:fill="FFFFFF"/>
+        </w:rPr>
+        <w:t>Auto-configuration packages are the packages that various auto-configured features look in by default when scanning for things such as entities and Spring Data repositories. The </w:t>
+      </w:r>
+      <w:r>
+        <w:rPr>
+          <w:rStyle w:val="HTMLCode"/>
+          <w:rFonts w:ascii="Comic Sans MS" w:eastAsiaTheme="minorHAnsi" w:hAnsi="Comic Sans MS"/>
+          <w:color w:val="191E1E"/>
+          <w:sz w:val="28"/>
+          <w:szCs w:val="23"/>
+        </w:rPr>
+        <w:t>@</w:t>
+      </w:r>
+      <w:proofErr w:type="spellStart"/>
+      <w:r>
+        <w:rPr>
+          <w:rStyle w:val="HTMLCode"/>
+          <w:rFonts w:ascii="Comic Sans MS" w:eastAsiaTheme="minorHAnsi" w:hAnsi="Comic Sans MS"/>
+          <w:color w:val="191E1E"/>
+          <w:sz w:val="28"/>
+          <w:szCs w:val="23"/>
+        </w:rPr>
+        <w:t>EnableAutoConfiguration</w:t>
+      </w:r>
+      <w:proofErr w:type="spellEnd"/>
+      <w:r>
+        <w:rPr>
+          <w:rFonts w:cs="Segoe UI"/>
+          <w:color w:val="191E1E"/>
+          <w:szCs w:val="26"/>
+          <w:shd w:val="clear" w:color="auto" w:fill="FFFFFF"/>
+        </w:rPr>
+        <w:t> annotation (either directly or through its presence on </w:t>
+      </w:r>
+      <w:r>
+        <w:rPr>
+          <w:rStyle w:val="HTMLCode"/>
+          <w:rFonts w:ascii="Comic Sans MS" w:eastAsiaTheme="minorHAnsi" w:hAnsi="Comic Sans MS"/>
+          <w:color w:val="191E1E"/>
+          <w:sz w:val="28"/>
+          <w:szCs w:val="23"/>
+        </w:rPr>
+        <w:t>@</w:t>
+      </w:r>
+      <w:proofErr w:type="spellStart"/>
+      <w:r>
+        <w:rPr>
+          <w:rStyle w:val="HTMLCode"/>
+          <w:rFonts w:ascii="Comic Sans MS" w:eastAsiaTheme="minorHAnsi" w:hAnsi="Comic Sans MS"/>
+          <w:color w:val="191E1E"/>
+          <w:sz w:val="28"/>
+          <w:szCs w:val="23"/>
+        </w:rPr>
+        <w:t>SpringBootApplication</w:t>
+      </w:r>
+      <w:proofErr w:type="spellEnd"/>
+      <w:r>
+        <w:rPr>
+          <w:rFonts w:cs="Segoe UI"/>
+          <w:color w:val="191E1E"/>
+          <w:szCs w:val="26"/>
+          <w:shd w:val="clear" w:color="auto" w:fill="FFFFFF"/>
+        </w:rPr>
+        <w:t>) determines the default auto-configuration package. Additional packages can be configured using the </w:t>
+      </w:r>
+      <w:r>
+        <w:rPr>
+          <w:rStyle w:val="HTMLCode"/>
+          <w:rFonts w:ascii="Comic Sans MS" w:eastAsiaTheme="minorHAnsi" w:hAnsi="Comic Sans MS"/>
+          <w:color w:val="191E1E"/>
+          <w:sz w:val="28"/>
+          <w:szCs w:val="23"/>
+        </w:rPr>
+        <w:t>@</w:t>
+      </w:r>
+      <w:proofErr w:type="spellStart"/>
+      <w:r>
+        <w:rPr>
+          <w:rStyle w:val="HTMLCode"/>
+          <w:rFonts w:ascii="Comic Sans MS" w:eastAsiaTheme="minorHAnsi" w:hAnsi="Comic Sans MS"/>
+          <w:color w:val="191E1E"/>
+          <w:sz w:val="28"/>
+          <w:szCs w:val="23"/>
+        </w:rPr>
+        <w:t>AutoConfigurationPackage</w:t>
+      </w:r>
+      <w:proofErr w:type="spellEnd"/>
+      <w:r>
+        <w:rPr>
+          <w:rFonts w:cs="Segoe UI"/>
+          <w:color w:val="191E1E"/>
+          <w:szCs w:val="26"/>
+          <w:shd w:val="clear" w:color="auto" w:fill="FFFFFF"/>
+        </w:rPr>
+        <w:t> annotation</w:t>
+      </w:r>
+    </w:p>
+    <w:p>
+      <w:pPr>
+        <w:rPr>
+          <w:lang w:val="en-US"/>
+        </w:rPr>
+      </w:pPr>
+    </w:p>
+    <w:p>
+      <w:pPr>
+        <w:pStyle w:val="green"/>
+        <w:numPr>
+          <w:ilvl w:val="0"/>
+          <w:numId w:val="0"/>
+        </w:numPr>
+        <w:ind w:left="720"/>
+      </w:pPr>
+    </w:p>
+    <w:p>
+      <w:pPr>
+        <w:pStyle w:val="green"/>
+        <w:numPr>
+          <w:ilvl w:val="0"/>
+          <w:numId w:val="0"/>
+        </w:numPr>
+        <w:ind w:left="720"/>
+      </w:pPr>
+    </w:p>
+    <w:p>
+      <w:pPr>
+        <w:pStyle w:val="green"/>
       </w:pPr>
     </w:p>
     <w:sectPr>
@@ -2129,6 +4287,28 @@
       <w:szCs w:val="26"/>
     </w:rPr>
   </w:style>
+  <w:style w:type="paragraph" w:styleId="Heading3">
+    <w:name w:val="heading 3"/>
+    <w:basedOn w:val="Normal"/>
+    <w:next w:val="Normal"/>
+    <w:link w:val="Heading3Char"/>
+    <w:uiPriority w:val="9"/>
+    <w:unhideWhenUsed/>
+    <w:qFormat/>
+    <w:rsid w:val="00524EB9"/>
+    <w:pPr>
+      <w:keepNext/>
+      <w:keepLines/>
+      <w:spacing w:before="40" w:after="0"/>
+      <w:outlineLvl w:val="2"/>
+    </w:pPr>
+    <w:rPr>
+      <w:rFonts w:asciiTheme="majorHAnsi" w:eastAsiaTheme="majorEastAsia" w:hAnsiTheme="majorHAnsi" w:cstheme="majorBidi"/>
+      <w:color w:val="1F4D78" w:themeColor="accent1" w:themeShade="7F"/>
+      <w:sz w:val="24"/>
+      <w:szCs w:val="24"/>
+    </w:rPr>
+  </w:style>
   <w:style w:type="character" w:default="1" w:styleId="DefaultParagraphFont">
     <w:name w:val="Default Paragraph Font"/>
     <w:uiPriority w:val="1"/>
@@ -2309,6 +4489,139 @@
       <w:sz w:val="28"/>
       <w:lang w:val="en-US"/>
     </w:rPr>
+  </w:style>
+  <w:style w:type="paragraph" w:customStyle="1" w:styleId="h2">
+    <w:name w:val="h2"/>
+    <w:basedOn w:val="Heading2"/>
+    <w:link w:val="h2Char"/>
+    <w:qFormat/>
+    <w:rsid w:val="006246F7"/>
+    <w:rPr>
+      <w:rFonts w:ascii="Jokerman" w:hAnsi="Jokerman"/>
+      <w:color w:val="FF66CC"/>
+      <w:sz w:val="48"/>
+      <w:szCs w:val="48"/>
+      <w:lang w:val="en-US"/>
+      <w14:glow w14:rad="101600">
+        <w14:schemeClr w14:val="accent4">
+          <w14:alpha w14:val="60000"/>
+          <w14:satMod w14:val="175000"/>
+        </w14:schemeClr>
+      </w14:glow>
+      <w14:reflection w14:blurRad="6350" w14:stA="53000" w14:stPos="0" w14:endA="300" w14:endPos="35500" w14:dist="0" w14:dir="5400000" w14:fadeDir="5400000" w14:sx="100000" w14:sy="-90000" w14:kx="0" w14:ky="0" w14:algn="bl"/>
+      <w14:textOutline w14:w="0" w14:cap="flat" w14:cmpd="sng" w14:algn="ctr">
+        <w14:noFill/>
+        <w14:prstDash w14:val="solid"/>
+        <w14:round/>
+      </w14:textOutline>
+    </w:rPr>
+  </w:style>
+  <w:style w:type="character" w:customStyle="1" w:styleId="h2Char">
+    <w:name w:val="h2 Char"/>
+    <w:basedOn w:val="Heading2Char"/>
+    <w:link w:val="h2"/>
+    <w:rsid w:val="006246F7"/>
+    <w:rPr>
+      <w:rFonts w:ascii="Jokerman" w:eastAsiaTheme="majorEastAsia" w:hAnsi="Jokerman" w:cstheme="majorBidi"/>
+      <w:color w:val="FF66CC"/>
+      <w:sz w:val="48"/>
+      <w:szCs w:val="48"/>
+      <w:lang w:val="en-US"/>
+      <w14:glow w14:rad="101600">
+        <w14:schemeClr w14:val="accent4">
+          <w14:alpha w14:val="60000"/>
+          <w14:satMod w14:val="175000"/>
+        </w14:schemeClr>
+      </w14:glow>
+      <w14:reflection w14:blurRad="6350" w14:stA="53000" w14:stPos="0" w14:endA="300" w14:endPos="35500" w14:dist="0" w14:dir="5400000" w14:fadeDir="5400000" w14:sx="100000" w14:sy="-90000" w14:kx="0" w14:ky="0" w14:algn="bl"/>
+      <w14:textOutline w14:w="0" w14:cap="flat" w14:cmpd="sng" w14:algn="ctr">
+        <w14:noFill/>
+        <w14:prstDash w14:val="solid"/>
+        <w14:round/>
+      </w14:textOutline>
+    </w:rPr>
+  </w:style>
+  <w:style w:type="character" w:styleId="HTMLCode">
+    <w:name w:val="HTML Code"/>
+    <w:basedOn w:val="DefaultParagraphFont"/>
+    <w:uiPriority w:val="99"/>
+    <w:semiHidden/>
+    <w:unhideWhenUsed/>
+    <w:rsid w:val="00003905"/>
+    <w:rPr>
+      <w:rFonts w:ascii="Courier New" w:eastAsia="Times New Roman" w:hAnsi="Courier New" w:cs="Courier New"/>
+      <w:sz w:val="20"/>
+      <w:szCs w:val="20"/>
+    </w:rPr>
+  </w:style>
+  <w:style w:type="character" w:customStyle="1" w:styleId="hljs-meta">
+    <w:name w:val="hljs-meta"/>
+    <w:basedOn w:val="DefaultParagraphFont"/>
+    <w:rsid w:val="00524EB9"/>
+  </w:style>
+  <w:style w:type="character" w:customStyle="1" w:styleId="hljs-class">
+    <w:name w:val="hljs-class"/>
+    <w:basedOn w:val="DefaultParagraphFont"/>
+    <w:rsid w:val="00524EB9"/>
+  </w:style>
+  <w:style w:type="character" w:customStyle="1" w:styleId="hljs-keyword">
+    <w:name w:val="hljs-keyword"/>
+    <w:basedOn w:val="DefaultParagraphFont"/>
+    <w:rsid w:val="00524EB9"/>
+  </w:style>
+  <w:style w:type="character" w:customStyle="1" w:styleId="hljs-title">
+    <w:name w:val="hljs-title"/>
+    <w:basedOn w:val="DefaultParagraphFont"/>
+    <w:rsid w:val="00524EB9"/>
+  </w:style>
+  <w:style w:type="character" w:customStyle="1" w:styleId="Heading3Char">
+    <w:name w:val="Heading 3 Char"/>
+    <w:basedOn w:val="DefaultParagraphFont"/>
+    <w:link w:val="Heading3"/>
+    <w:uiPriority w:val="9"/>
+    <w:rsid w:val="00524EB9"/>
+    <w:rPr>
+      <w:rFonts w:asciiTheme="majorHAnsi" w:eastAsiaTheme="majorEastAsia" w:hAnsiTheme="majorHAnsi" w:cstheme="majorBidi"/>
+      <w:color w:val="1F4D78" w:themeColor="accent1" w:themeShade="7F"/>
+      <w:sz w:val="24"/>
+      <w:szCs w:val="24"/>
+    </w:rPr>
+  </w:style>
+  <w:style w:type="table" w:styleId="TableGrid">
+    <w:name w:val="Table Grid"/>
+    <w:basedOn w:val="TableNormal"/>
+    <w:uiPriority w:val="39"/>
+    <w:rsid w:val="00BD16FA"/>
+    <w:pPr>
+      <w:spacing w:after="0" w:line="240" w:lineRule="auto"/>
+    </w:pPr>
+    <w:tblPr>
+      <w:tblInd w:w="0" w:type="dxa"/>
+      <w:tblBorders>
+        <w:top w:val="single" w:sz="4" w:space="0" w:color="auto"/>
+        <w:left w:val="single" w:sz="4" w:space="0" w:color="auto"/>
+        <w:bottom w:val="single" w:sz="4" w:space="0" w:color="auto"/>
+        <w:right w:val="single" w:sz="4" w:space="0" w:color="auto"/>
+        <w:insideH w:val="single" w:sz="4" w:space="0" w:color="auto"/>
+        <w:insideV w:val="single" w:sz="4" w:space="0" w:color="auto"/>
+      </w:tblBorders>
+      <w:tblCellMar>
+        <w:top w:w="0" w:type="dxa"/>
+        <w:left w:w="108" w:type="dxa"/>
+        <w:bottom w:w="0" w:type="dxa"/>
+        <w:right w:w="108" w:type="dxa"/>
+      </w:tblCellMar>
+    </w:tblPr>
+  </w:style>
+  <w:style w:type="character" w:customStyle="1" w:styleId="hljs-function">
+    <w:name w:val="hljs-function"/>
+    <w:basedOn w:val="DefaultParagraphFont"/>
+    <w:rsid w:val="008E1D9C"/>
+  </w:style>
+  <w:style w:type="character" w:customStyle="1" w:styleId="hljs-params">
+    <w:name w:val="hljs-params"/>
+    <w:basedOn w:val="DefaultParagraphFont"/>
+    <w:rsid w:val="008E1D9C"/>
   </w:style>
 </w:styles>
 </file>
@@ -2572,4 +4885,16 @@
     </a:ext>
   </a:extLst>
 </a:theme>
+</file>
+
+<file path=customXml/item1.xml><?xml version="1.0" encoding="utf-8"?>
+<b:Sources xmlns:b="http://schemas.openxmlformats.org/officeDocument/2006/bibliography" xmlns="http://schemas.openxmlformats.org/officeDocument/2006/bibliography" SelectedStyle="\APASixthEditionOfficeOnline.xsl" StyleName="APA" Version="6"/>
+</file>
+
+<file path=customXml/itemProps1.xml><?xml version="1.0" encoding="utf-8"?>
+<ds:datastoreItem xmlns:ds="http://schemas.openxmlformats.org/officeDocument/2006/customXml" ds:itemID="{C2DE69F8-10B1-4BA6-AD0C-97FA9346F0F3}">
+  <ds:schemaRefs>
+    <ds:schemaRef ds:uri="http://schemas.openxmlformats.org/officeDocument/2006/bibliography"/>
+  </ds:schemaRefs>
+</ds:datastoreItem>
 </file>
--- a/11.spring/boot notes.docx
+++ b/11.spring/boot notes.docx
@@ -1463,8 +1463,6 @@
               </w:rPr>
               <w:t>To exclude</w:t>
             </w:r>
-            <w:bookmarkStart w:id="0" w:name="_GoBack"/>
-            <w:bookmarkEnd w:id="0"/>
           </w:p>
         </w:tc>
       </w:tr>
@@ -2312,6 +2310,8 @@
                 <w:lang w:val="en-IN"/>
               </w:rPr>
             </w:pPr>
+            <w:bookmarkStart w:id="0" w:name="_GoBack"/>
+            <w:bookmarkEnd w:id="0"/>
           </w:p>
         </w:tc>
         <w:tc>
@@ -4892,7 +4892,7 @@
 </file>
 
 <file path=customXml/itemProps1.xml><?xml version="1.0" encoding="utf-8"?>
-<ds:datastoreItem xmlns:ds="http://schemas.openxmlformats.org/officeDocument/2006/customXml" ds:itemID="{C2DE69F8-10B1-4BA6-AD0C-97FA9346F0F3}">
+<ds:datastoreItem xmlns:ds="http://schemas.openxmlformats.org/officeDocument/2006/customXml" ds:itemID="{9D63C16E-C4A3-4531-85AF-36675C614560}">
   <ds:schemaRefs>
     <ds:schemaRef ds:uri="http://schemas.openxmlformats.org/officeDocument/2006/bibliography"/>
   </ds:schemaRefs>

--- a/11.spring/boot notes.docx
+++ b/11.spring/boot notes.docx
@@ -2,6 +2,37 @@
 <file path=word/document.xml><?xml version="1.0" encoding="utf-8"?>
 <w:document xmlns:wpc="http://schemas.microsoft.com/office/word/2010/wordprocessingCanvas" xmlns:mc="http://schemas.openxmlformats.org/markup-compatibility/2006" xmlns:o="urn:schemas-microsoft-com:office:office" xmlns:r="http://schemas.openxmlformats.org/officeDocument/2006/relationships" xmlns:m="http://schemas.openxmlformats.org/officeDocument/2006/math" xmlns:v="urn:schemas-microsoft-com:vml" xmlns:wp14="http://schemas.microsoft.com/office/word/2010/wordprocessingDrawing" xmlns:wp="http://schemas.openxmlformats.org/drawingml/2006/wordprocessingDrawing" xmlns:w10="urn:schemas-microsoft-com:office:word" xmlns:w="http://schemas.openxmlformats.org/wordprocessingml/2006/main" xmlns:w14="http://schemas.microsoft.com/office/word/2010/wordml" xmlns:w15="http://schemas.microsoft.com/office/word/2012/wordml" xmlns:wpg="http://schemas.microsoft.com/office/word/2010/wordprocessingGroup" xmlns:wpi="http://schemas.microsoft.com/office/word/2010/wordprocessingInk" xmlns:wne="http://schemas.microsoft.com/office/word/2006/wordml" xmlns:wps="http://schemas.microsoft.com/office/word/2010/wordprocessingShape" mc:Ignorable="w14 w15 wp14">
   <w:body>
+    <w:p>
+      <w:pPr>
+        <w:pStyle w:val="Heading3"/>
+        <w:rPr>
+          <w:lang w:val="en-US"/>
+        </w:rPr>
+      </w:pPr>
+      <w:r>
+        <w:rPr>
+          <w:lang w:val="en-US"/>
+        </w:rPr>
+        <w:br/>
+        <w:t xml:space="preserve">Reference </w:t>
+      </w:r>
+      <w:r>
+        <w:rPr>
+          <w:lang w:val="en-US"/>
+        </w:rPr>
+        <w:t>links</w:t>
+      </w:r>
+      <w:bookmarkStart w:id="0" w:name="_GoBack"/>
+      <w:bookmarkEnd w:id="0"/>
+    </w:p>
+    <w:p>
+      <w:pPr>
+        <w:pStyle w:val="green"/>
+      </w:pPr>
+      <w:r>
+        <w:t>https://github.com/spring-projects/spring-boot/releases/tag/v3.3.5</w:t>
+      </w:r>
+    </w:p>
     <w:p>
       <w:pPr>
         <w:rPr>
@@ -2310,8 +2341,6 @@
                 <w:lang w:val="en-IN"/>
               </w:rPr>
             </w:pPr>
-            <w:bookmarkStart w:id="0" w:name="_GoBack"/>
-            <w:bookmarkEnd w:id="0"/>
           </w:p>
         </w:tc>
         <w:tc>
@@ -4892,7 +4921,7 @@
 </file>
 
 <file path=customXml/itemProps1.xml><?xml version="1.0" encoding="utf-8"?>
-<ds:datastoreItem xmlns:ds="http://schemas.openxmlformats.org/officeDocument/2006/customXml" ds:itemID="{9D63C16E-C4A3-4531-85AF-36675C614560}">
+<ds:datastoreItem xmlns:ds="http://schemas.openxmlformats.org/officeDocument/2006/customXml" ds:itemID="{B826DD7B-F6D5-4328-A8D5-9F7C31223D27}">
   <ds:schemaRefs>
     <ds:schemaRef ds:uri="http://schemas.openxmlformats.org/officeDocument/2006/bibliography"/>
   </ds:schemaRefs>

--- a/11.spring/boot notes.docx
+++ b/11.spring/boot notes.docx
@@ -22,42 +22,390 @@
         </w:rPr>
         <w:t>links</w:t>
       </w:r>
-      <w:bookmarkStart w:id="0" w:name="_GoBack"/>
-      <w:bookmarkEnd w:id="0"/>
     </w:p>
     <w:p>
       <w:pPr>
         <w:pStyle w:val="green"/>
       </w:pPr>
-      <w:r>
-        <w:t>https://github.com/spring-projects/spring-boot/releases/tag/v3.3.5</w:t>
-      </w:r>
-    </w:p>
-    <w:p>
-      <w:pPr>
-        <w:rPr>
-          <w:lang w:val="en-US"/>
-        </w:rPr>
-      </w:pPr>
-      <w:r>
-        <w:rPr>
-          <w:lang w:val="en-US"/>
-        </w:rPr>
-        <w:t xml:space="preserve">How response Is converted to </w:t>
-      </w:r>
-      <w:proofErr w:type="gramStart"/>
-      <w:r>
-        <w:rPr>
-          <w:lang w:val="en-US"/>
-        </w:rPr>
-        <w:t>json :</w:t>
-      </w:r>
-      <w:proofErr w:type="gramEnd"/>
-      <w:r>
-        <w:rPr>
-          <w:lang w:val="en-US"/>
-        </w:rPr>
-        <w:t>-</w:t>
+      <w:hyperlink r:id="rId6" w:history="1">
+        <w:r>
+          <w:rPr>
+            <w:rStyle w:val="Hyperlink"/>
+          </w:rPr>
+          <w:t>https://github.com/spring-projects/spring-boot/releases/tag/v3.3.5</w:t>
+        </w:r>
+      </w:hyperlink>
+    </w:p>
+    <w:tbl>
+      <w:tblPr>
+        <w:tblStyle w:val="TableGrid"/>
+        <w:tblW w:w="0" w:type="auto"/>
+        <w:tblInd w:w="720" w:type="dxa"/>
+        <w:tblLook w:val="04A0" w:firstRow="1" w:lastRow="0" w:firstColumn="1" w:lastColumn="0" w:noHBand="0" w:noVBand="1"/>
+      </w:tblPr>
+      <w:tblGrid>
+        <w:gridCol w:w="7195"/>
+        <w:gridCol w:w="15115"/>
+      </w:tblGrid>
+      <w:tr>
+        <w:tc>
+          <w:tcPr>
+            <w:tcW w:w="7195" w:type="dxa"/>
+          </w:tcPr>
+          <w:p>
+            <w:pPr>
+              <w:pStyle w:val="green"/>
+              <w:numPr>
+                <w:ilvl w:val="0"/>
+                <w:numId w:val="0"/>
+              </w:numPr>
+            </w:pPr>
+            <w:r>
+              <w:t xml:space="preserve">to see all versions of spring boot </w:t>
+            </w:r>
+          </w:p>
+        </w:tc>
+        <w:tc>
+          <w:tcPr>
+            <w:tcW w:w="15115" w:type="dxa"/>
+          </w:tcPr>
+          <w:p>
+            <w:pPr>
+              <w:pStyle w:val="green"/>
+              <w:numPr>
+                <w:ilvl w:val="0"/>
+                <w:numId w:val="0"/>
+              </w:numPr>
+            </w:pPr>
+            <w:hyperlink r:id="rId7" w:history="1">
+              <w:r>
+                <w:rPr>
+                  <w:rStyle w:val="Hyperlink"/>
+                </w:rPr>
+                <w:t>https://docs.spring.io/spring-boot/docs/</w:t>
+              </w:r>
+            </w:hyperlink>
+          </w:p>
+        </w:tc>
+      </w:tr>
+      <w:tr>
+        <w:tc>
+          <w:tcPr>
+            <w:tcW w:w="7195" w:type="dxa"/>
+          </w:tcPr>
+          <w:p>
+            <w:pPr>
+              <w:pStyle w:val="green"/>
+              <w:numPr>
+                <w:ilvl w:val="0"/>
+                <w:numId w:val="0"/>
+              </w:numPr>
+            </w:pPr>
+            <w:r>
+              <w:t>single reference</w:t>
+            </w:r>
+          </w:p>
+        </w:tc>
+        <w:tc>
+          <w:tcPr>
+            <w:tcW w:w="15115" w:type="dxa"/>
+          </w:tcPr>
+          <w:p>
+            <w:pPr>
+              <w:pStyle w:val="green"/>
+              <w:numPr>
+                <w:ilvl w:val="0"/>
+                <w:numId w:val="0"/>
+              </w:numPr>
+            </w:pPr>
+            <w:hyperlink r:id="rId8" w:history="1">
+              <w:r>
+                <w:rPr>
+                  <w:rStyle w:val="Hyperlink"/>
+                </w:rPr>
+                <w:t>https://docs.spring.io/spring-boot/docs/3.0.0/reference/htmlsingle/</w:t>
+              </w:r>
+            </w:hyperlink>
+          </w:p>
+        </w:tc>
+      </w:tr>
+      <w:tr>
+        <w:tc>
+          <w:tcPr>
+            <w:tcW w:w="7195" w:type="dxa"/>
+          </w:tcPr>
+          <w:p>
+            <w:pPr>
+              <w:pStyle w:val="green"/>
+              <w:numPr>
+                <w:ilvl w:val="0"/>
+                <w:numId w:val="0"/>
+              </w:numPr>
+            </w:pPr>
+            <w:r>
+              <w:t xml:space="preserve">to see all the dependency versions </w:t>
+            </w:r>
+          </w:p>
+          <w:p>
+            <w:pPr>
+              <w:pStyle w:val="green"/>
+              <w:numPr>
+                <w:ilvl w:val="0"/>
+                <w:numId w:val="0"/>
+              </w:numPr>
+            </w:pPr>
+            <w:r>
+              <w:t>ex:- for spring boot 3.2 which hibe jar we hav to use</w:t>
+            </w:r>
+          </w:p>
+        </w:tc>
+        <w:tc>
+          <w:tcPr>
+            <w:tcW w:w="15115" w:type="dxa"/>
+          </w:tcPr>
+          <w:p>
+            <w:pPr>
+              <w:pStyle w:val="green"/>
+              <w:numPr>
+                <w:ilvl w:val="0"/>
+                <w:numId w:val="0"/>
+              </w:numPr>
+              <w:tabs>
+                <w:tab w:val="left" w:pos="373"/>
+              </w:tabs>
+              <w:ind w:left="360" w:hanging="347"/>
+              <w:rPr>
+                <w:lang w:val="en-IN" w:eastAsia="en-IN" w:bidi="te-IN"/>
+              </w:rPr>
+            </w:pPr>
+            <w:hyperlink r:id="rId9" w:history="1">
+              <w:r>
+                <w:rPr>
+                  <w:rStyle w:val="Hyperlink"/>
+                  <w:lang w:val="en-IN" w:eastAsia="en-IN" w:bidi="te-IN"/>
+                </w:rPr>
+                <w:t>https://docs.spring.io/spring-boot/docs/2.7.x/reference/html/dependency-versions.html</w:t>
+              </w:r>
+            </w:hyperlink>
+          </w:p>
+          <w:p>
+            <w:pPr>
+              <w:pStyle w:val="green"/>
+              <w:numPr>
+                <w:ilvl w:val="0"/>
+                <w:numId w:val="0"/>
+              </w:numPr>
+            </w:pPr>
+          </w:p>
+        </w:tc>
+      </w:tr>
+      <w:tr>
+        <w:tc>
+          <w:tcPr>
+            <w:tcW w:w="7195" w:type="dxa"/>
+          </w:tcPr>
+          <w:p>
+            <w:pPr>
+              <w:pStyle w:val="green"/>
+              <w:numPr>
+                <w:ilvl w:val="0"/>
+                <w:numId w:val="0"/>
+              </w:numPr>
+            </w:pPr>
+          </w:p>
+          <w:p>
+            <w:pPr>
+              <w:pStyle w:val="green"/>
+              <w:numPr>
+                <w:ilvl w:val="0"/>
+                <w:numId w:val="0"/>
+              </w:numPr>
+            </w:pPr>
+            <w:r>
+              <w:t>to read full documentation of what is released in each version read this doc</w:t>
+            </w:r>
+          </w:p>
+        </w:tc>
+        <w:tc>
+          <w:tcPr>
+            <w:tcW w:w="15115" w:type="dxa"/>
+          </w:tcPr>
+          <w:p>
+            <w:pPr>
+              <w:pStyle w:val="green"/>
+              <w:numPr>
+                <w:ilvl w:val="0"/>
+                <w:numId w:val="0"/>
+              </w:numPr>
+              <w:tabs>
+                <w:tab w:val="left" w:pos="373"/>
+              </w:tabs>
+              <w:ind w:left="360" w:hanging="347"/>
+              <w:rPr>
+                <w:lang w:val="en-IN" w:eastAsia="en-IN" w:bidi="te-IN"/>
+              </w:rPr>
+            </w:pPr>
+            <w:hyperlink r:id="rId10" w:history="1">
+              <w:r>
+                <w:rPr>
+                  <w:rStyle w:val="Hyperlink"/>
+                  <w:lang w:val="en-IN" w:eastAsia="en-IN" w:bidi="te-IN"/>
+                </w:rPr>
+                <w:t>https://github.com/spring-projects/spring-boot/releases/tag/v3.3.5</w:t>
+              </w:r>
+            </w:hyperlink>
+          </w:p>
+        </w:tc>
+      </w:tr>
+      <w:tr>
+        <w:tc>
+          <w:tcPr>
+            <w:tcW w:w="7195" w:type="dxa"/>
+          </w:tcPr>
+          <w:p>
+            <w:pPr>
+              <w:pStyle w:val="green"/>
+              <w:numPr>
+                <w:ilvl w:val="0"/>
+                <w:numId w:val="0"/>
+              </w:numPr>
+            </w:pPr>
+            <w:r>
+              <w:t>caching using ehcache</w:t>
+            </w:r>
+          </w:p>
+        </w:tc>
+        <w:tc>
+          <w:tcPr>
+            <w:tcW w:w="15115" w:type="dxa"/>
+          </w:tcPr>
+          <w:p>
+            <w:pPr>
+              <w:pStyle w:val="green"/>
+              <w:numPr>
+                <w:ilvl w:val="0"/>
+                <w:numId w:val="0"/>
+              </w:numPr>
+              <w:tabs>
+                <w:tab w:val="left" w:pos="373"/>
+              </w:tabs>
+              <w:ind w:left="360" w:hanging="347"/>
+              <w:rPr>
+                <w:lang w:val="en-IN" w:eastAsia="en-IN" w:bidi="te-IN"/>
+              </w:rPr>
+            </w:pPr>
+            <w:hyperlink r:id="rId11" w:history="1">
+              <w:r>
+                <w:rPr>
+                  <w:rStyle w:val="Hyperlink"/>
+                  <w:lang w:val="en-IN" w:eastAsia="en-IN" w:bidi="te-IN"/>
+                </w:rPr>
+                <w:t>https://springframework.guru/using-ehcache-3-in-spring-boot/</w:t>
+              </w:r>
+            </w:hyperlink>
+          </w:p>
+          <w:p>
+            <w:pPr>
+              <w:pStyle w:val="green"/>
+              <w:numPr>
+                <w:ilvl w:val="0"/>
+                <w:numId w:val="0"/>
+              </w:numPr>
+              <w:tabs>
+                <w:tab w:val="left" w:pos="373"/>
+              </w:tabs>
+              <w:ind w:left="360" w:hanging="347"/>
+              <w:rPr>
+                <w:lang w:val="en-IN" w:eastAsia="en-IN" w:bidi="te-IN"/>
+              </w:rPr>
+            </w:pPr>
+            <w:hyperlink r:id="rId12" w:history="1">
+              <w:r>
+                <w:rPr>
+                  <w:rStyle w:val="Hyperlink"/>
+                  <w:lang w:val="en-IN" w:eastAsia="en-IN" w:bidi="te-IN"/>
+                </w:rPr>
+                <w:t>https://github.com/spring-framework-guru/sfg-blog-posts/tree/master/spring-boot-ehcache</w:t>
+              </w:r>
+            </w:hyperlink>
+          </w:p>
+          <w:p>
+            <w:pPr>
+              <w:pStyle w:val="green"/>
+              <w:numPr>
+                <w:ilvl w:val="0"/>
+                <w:numId w:val="0"/>
+              </w:numPr>
+              <w:tabs>
+                <w:tab w:val="left" w:pos="373"/>
+              </w:tabs>
+              <w:ind w:left="360" w:hanging="347"/>
+              <w:rPr>
+                <w:lang w:val="en-IN" w:eastAsia="en-IN" w:bidi="te-IN"/>
+              </w:rPr>
+            </w:pPr>
+          </w:p>
+        </w:tc>
+      </w:tr>
+      <w:tr>
+        <w:tc>
+          <w:tcPr>
+            <w:tcW w:w="7195" w:type="dxa"/>
+          </w:tcPr>
+          <w:p>
+            <w:pPr>
+              <w:pStyle w:val="green"/>
+              <w:numPr>
+                <w:ilvl w:val="0"/>
+                <w:numId w:val="0"/>
+              </w:numPr>
+            </w:pPr>
+          </w:p>
+        </w:tc>
+        <w:tc>
+          <w:tcPr>
+            <w:tcW w:w="15115" w:type="dxa"/>
+          </w:tcPr>
+          <w:p>
+            <w:pPr>
+              <w:pStyle w:val="green"/>
+              <w:numPr>
+                <w:ilvl w:val="0"/>
+                <w:numId w:val="0"/>
+              </w:numPr>
+              <w:tabs>
+                <w:tab w:val="left" w:pos="373"/>
+              </w:tabs>
+              <w:ind w:left="360" w:hanging="347"/>
+              <w:rPr>
+                <w:lang w:val="en-IN" w:eastAsia="en-IN" w:bidi="te-IN"/>
+              </w:rPr>
+            </w:pPr>
+          </w:p>
+        </w:tc>
+      </w:tr>
+    </w:tbl>
+    <w:p>
+      <w:pPr>
+        <w:pStyle w:val="green"/>
+        <w:numPr>
+          <w:ilvl w:val="0"/>
+          <w:numId w:val="0"/>
+        </w:numPr>
+        <w:ind w:left="720"/>
+      </w:pPr>
+    </w:p>
+    <w:p>
+      <w:pPr>
+        <w:rPr>
+          <w:lang w:val="en-US"/>
+        </w:rPr>
+      </w:pPr>
+      <w:r>
+        <w:rPr>
+          <w:lang w:val="en-US"/>
+        </w:rPr>
+        <w:t>How response Is converted to json :-</w:t>
       </w:r>
     </w:p>
     <w:p>
@@ -74,35 +422,7 @@
         <w:rPr>
           <w:lang w:val="en-US"/>
         </w:rPr>
-        <w:t>@</w:t>
-      </w:r>
-      <w:proofErr w:type="spellStart"/>
-      <w:r>
-        <w:rPr>
-          <w:lang w:val="en-US"/>
-        </w:rPr>
-        <w:t>ResponseBody</w:t>
-      </w:r>
-      <w:proofErr w:type="spellEnd"/>
-      <w:r>
-        <w:rPr>
-          <w:lang w:val="en-US"/>
-        </w:rPr>
-        <w:t xml:space="preserve"> + </w:t>
-      </w:r>
-      <w:proofErr w:type="spellStart"/>
-      <w:r>
-        <w:rPr>
-          <w:lang w:val="en-US"/>
-        </w:rPr>
-        <w:t>JacksonHttpMessageConverterAutoConfiguration</w:t>
-      </w:r>
-      <w:proofErr w:type="spellEnd"/>
-      <w:r>
-        <w:rPr>
-          <w:lang w:val="en-US"/>
-        </w:rPr>
-        <w:t xml:space="preserve"> class</w:t>
+        <w:t>@ResponseBody + JacksonHttpMessageConverterAutoConfiguration class</w:t>
       </w:r>
       <w:r>
         <w:rPr>
@@ -110,7 +430,6 @@
         </w:rPr>
         <w:t xml:space="preserve"> or </w:t>
       </w:r>
-      <w:proofErr w:type="spellStart"/>
       <w:r>
         <w:rPr>
           <w:rFonts w:ascii="Candara" w:hAnsi="Candara"/>
@@ -119,7 +438,6 @@
         </w:rPr>
         <w:t>JacksonAutoConfiguration</w:t>
       </w:r>
-      <w:proofErr w:type="spellEnd"/>
     </w:p>
     <w:p>
       <w:pPr>
@@ -164,7 +482,6 @@
           <w:lang w:eastAsia="en-IN"/>
         </w:rPr>
       </w:pPr>
-      <w:proofErr w:type="spellStart"/>
       <w:r>
         <w:rPr>
           <w:rFonts w:ascii="Candara" w:eastAsia="Times New Roman" w:hAnsi="Candara" w:cs="Courier New"/>
@@ -175,33 +492,18 @@
         </w:rPr>
         <w:t>ErrorMvcAutoConfiguration</w:t>
       </w:r>
-      <w:proofErr w:type="spellEnd"/>
-    </w:p>
-    <w:p>
-      <w:pPr>
-        <w:rPr>
-          <w:lang w:val="en-US"/>
-        </w:rPr>
-      </w:pPr>
-      <w:r>
-        <w:rPr>
-          <w:lang w:val="en-US"/>
-        </w:rPr>
-        <w:t xml:space="preserve"> Is responsible for getting that white label error page , from this </w:t>
-      </w:r>
-      <w:proofErr w:type="spellStart"/>
-      <w:r>
-        <w:rPr>
-          <w:lang w:val="en-US"/>
-        </w:rPr>
-        <w:t>autoconfiguration</w:t>
-      </w:r>
-      <w:proofErr w:type="spellEnd"/>
-      <w:r>
-        <w:rPr>
-          <w:lang w:val="en-US"/>
-        </w:rPr>
-        <w:t xml:space="preserve"> class only that text is coming from.</w:t>
+    </w:p>
+    <w:p>
+      <w:pPr>
+        <w:rPr>
+          <w:lang w:val="en-US"/>
+        </w:rPr>
+      </w:pPr>
+      <w:r>
+        <w:rPr>
+          <w:lang w:val="en-US"/>
+        </w:rPr>
+        <w:t xml:space="preserve"> Is responsible for getting that white label error page , from this autoconfiguration class only that text is coming from.</w:t>
       </w:r>
       <w:r>
         <w:rPr>
@@ -212,9 +514,192 @@
     </w:p>
     <w:p>
       <w:pPr>
-        <w:rPr>
-          <w:lang w:val="en-US"/>
-        </w:rPr>
+        <w:pStyle w:val="h2"/>
+      </w:pPr>
+      <w:r>
+        <w:t>Importatnt points while working with boot</w:t>
+      </w:r>
+    </w:p>
+    <w:p>
+      <w:pPr>
+        <w:pStyle w:val="green"/>
+        <w:numPr>
+          <w:ilvl w:val="0"/>
+          <w:numId w:val="0"/>
+        </w:numPr>
+        <w:ind w:left="720"/>
+      </w:pPr>
+      <w:r>
+        <w:t>Before adding any jar, check the parent pom “</w:t>
+      </w:r>
+      <w:r>
+        <w:t>spring-boot-dependencies</w:t>
+      </w:r>
+      <w:r>
+        <w:t xml:space="preserve">” and see if they already had this jar, then </w:t>
+      </w:r>
+    </w:p>
+    <w:p>
+      <w:pPr>
+        <w:pStyle w:val="green"/>
+        <w:numPr>
+          <w:ilvl w:val="0"/>
+          <w:numId w:val="7"/>
+        </w:numPr>
+      </w:pPr>
+      <w:r>
+        <w:t>Add only groupid, artifact id in your child pom</w:t>
+      </w:r>
+    </w:p>
+    <w:p>
+      <w:pPr>
+        <w:pStyle w:val="green"/>
+        <w:numPr>
+          <w:ilvl w:val="0"/>
+          <w:numId w:val="7"/>
+        </w:numPr>
+      </w:pPr>
+      <w:r>
+        <w:t xml:space="preserve">If u still want to override/ take the new jar then keep the new version number in this property </w:t>
+      </w:r>
+    </w:p>
+    <w:p>
+      <w:pPr>
+        <w:pStyle w:val="HTMLPreformatted"/>
+        <w:shd w:val="clear" w:color="auto" w:fill="FFFFFF"/>
+        <w:rPr>
+          <w:color w:val="4D4D4A"/>
+          <w:lang w:bidi="te-IN"/>
+        </w:rPr>
+      </w:pPr>
+      <w:r>
+        <w:rPr>
+          <w:color w:val="4D4D4A"/>
+          <w:lang w:bidi="te-IN"/>
+        </w:rPr>
+        <w:t>Ex:-</w:t>
+      </w:r>
+      <w:r>
+        <w:rPr>
+          <w:color w:val="4D4D4A"/>
+          <w:lang w:bidi="te-IN"/>
+        </w:rPr>
+        <w:t xml:space="preserve"> </w:t>
+      </w:r>
+      <w:r>
+        <w:rPr>
+          <w:color w:val="4D4D4A"/>
+          <w:lang w:bidi="te-IN"/>
+        </w:rPr>
+        <w:t>&lt;</w:t>
+      </w:r>
+      <w:r>
+        <w:rPr>
+          <w:color w:val="EE5C09"/>
+          <w:lang w:bidi="te-IN"/>
+        </w:rPr>
+        <w:t>assertj.version</w:t>
+      </w:r>
+      <w:r>
+        <w:rPr>
+          <w:color w:val="4D4D4A"/>
+          <w:lang w:bidi="te-IN"/>
+        </w:rPr>
+        <w:t>&gt;3.18.1&lt;/</w:t>
+      </w:r>
+      <w:r>
+        <w:rPr>
+          <w:color w:val="EE5C09"/>
+          <w:lang w:bidi="te-IN"/>
+        </w:rPr>
+        <w:t>assertj.version</w:t>
+      </w:r>
+      <w:r>
+        <w:rPr>
+          <w:color w:val="4D4D4A"/>
+          <w:lang w:bidi="te-IN"/>
+        </w:rPr>
+        <w:t>&gt;</w:t>
+      </w:r>
+      <w:r>
+        <w:rPr>
+          <w:color w:val="4D4D4A"/>
+          <w:lang w:bidi="te-IN"/>
+        </w:rPr>
+        <w:t xml:space="preserve"> //This is one of the property they have defined </w:t>
+      </w:r>
+      <w:r>
+        <w:rPr>
+          <w:color w:val="4D4D4A"/>
+          <w:lang w:bidi="te-IN"/>
+        </w:rPr>
+        <w:t>&lt;</w:t>
+      </w:r>
+      <w:r>
+        <w:rPr>
+          <w:color w:val="EE5C09"/>
+          <w:lang w:bidi="te-IN"/>
+        </w:rPr>
+        <w:t>properties</w:t>
+      </w:r>
+      <w:r>
+        <w:rPr>
+          <w:color w:val="4D4D4A"/>
+          <w:lang w:bidi="te-IN"/>
+        </w:rPr>
+        <w:t>&gt;</w:t>
+      </w:r>
+      <w:r>
+        <w:rPr>
+          <w:color w:val="4D4D4A"/>
+          <w:lang w:bidi="te-IN"/>
+        </w:rPr>
+        <w:t xml:space="preserve"> tag , so if we want to upgrade/downgrade just keep this prop in new </w:t>
+      </w:r>
+      <w:bookmarkStart w:id="0" w:name="_GoBack"/>
+      <w:bookmarkEnd w:id="0"/>
+    </w:p>
+    <w:p>
+      <w:pPr>
+        <w:pStyle w:val="ListParagraph"/>
+        <w:shd w:val="clear" w:color="auto" w:fill="FFFFFF"/>
+        <w:tabs>
+          <w:tab w:val="left" w:pos="916"/>
+          <w:tab w:val="left" w:pos="1832"/>
+          <w:tab w:val="left" w:pos="2748"/>
+          <w:tab w:val="left" w:pos="3664"/>
+          <w:tab w:val="left" w:pos="4580"/>
+          <w:tab w:val="left" w:pos="5496"/>
+          <w:tab w:val="left" w:pos="6412"/>
+          <w:tab w:val="left" w:pos="7328"/>
+          <w:tab w:val="left" w:pos="8244"/>
+          <w:tab w:val="left" w:pos="9160"/>
+          <w:tab w:val="left" w:pos="10076"/>
+          <w:tab w:val="left" w:pos="10992"/>
+          <w:tab w:val="left" w:pos="11908"/>
+          <w:tab w:val="left" w:pos="12824"/>
+          <w:tab w:val="left" w:pos="13740"/>
+          <w:tab w:val="left" w:pos="14656"/>
+        </w:tabs>
+        <w:spacing w:after="0" w:line="240" w:lineRule="auto"/>
+        <w:ind w:left="1080"/>
+        <w:rPr>
+          <w:rFonts w:ascii="Courier New" w:eastAsia="Times New Roman" w:hAnsi="Courier New" w:cs="Courier New"/>
+          <w:color w:val="4D4D4A"/>
+          <w:sz w:val="20"/>
+          <w:szCs w:val="20"/>
+          <w:lang w:eastAsia="en-IN" w:bidi="te-IN"/>
+        </w:rPr>
+      </w:pPr>
+    </w:p>
+    <w:p>
+      <w:pPr>
+        <w:pStyle w:val="green"/>
+        <w:numPr>
+          <w:ilvl w:val="0"/>
+          <w:numId w:val="0"/>
+        </w:numPr>
+        <w:ind w:left="1080"/>
       </w:pPr>
     </w:p>
     <w:p>
@@ -274,51 +759,15 @@
     <w:p>
       <w:pPr>
         <w:pStyle w:val="ListParagraph"/>
-        <w:numPr>
-          <w:ilvl w:val="0"/>
-          <w:numId w:val="1"/>
-        </w:numPr>
-        <w:rPr>
-          <w:lang w:val="en-US"/>
-        </w:rPr>
-      </w:pPr>
-      <w:r>
-        <w:rPr>
-          <w:lang w:val="en-US"/>
-        </w:rPr>
-        <w:t>Auto</w:t>
-      </w:r>
-      <w:r>
-        <w:rPr>
-          <w:lang w:val="en-US"/>
-        </w:rPr>
-        <w:t xml:space="preserve"> C</w:t>
-      </w:r>
-      <w:r>
-        <w:rPr>
-          <w:lang w:val="en-US"/>
-        </w:rPr>
-        <w:t xml:space="preserve">onfiguration –refer </w:t>
-      </w:r>
-      <w:proofErr w:type="spellStart"/>
-      <w:r>
-        <w:rPr>
-          <w:lang w:val="en-US"/>
-        </w:rPr>
-        <w:t>spring.factories</w:t>
-      </w:r>
-      <w:proofErr w:type="spellEnd"/>
-      <w:r>
-        <w:rPr>
-          <w:lang w:val="en-US"/>
-        </w:rPr>
-        <w:t xml:space="preserve"> file in auto configuration jar</w:t>
-      </w:r>
-      <w:r>
-        <w:rPr>
-          <w:lang w:val="en-US"/>
-        </w:rPr>
-        <w:t xml:space="preserve"> and their Packages</w:t>
+        <w:rPr>
+          <w:lang w:val="en-US"/>
+        </w:rPr>
+      </w:pPr>
+      <w:r>
+        <w:rPr>
+          <w:lang w:val="en-US"/>
+        </w:rPr>
+        <w:t xml:space="preserve"> SAM (servers, starters, autoconf, act, microservices, @cond)</w:t>
       </w:r>
     </w:p>
     <w:p>
@@ -336,7 +785,25 @@
         <w:rPr>
           <w:lang w:val="en-US"/>
         </w:rPr>
-        <w:t>Starter dependency - wide variety of starters –no need to solve version conflicts,</w:t>
+        <w:t>Auto</w:t>
+      </w:r>
+      <w:r>
+        <w:rPr>
+          <w:lang w:val="en-US"/>
+        </w:rPr>
+        <w:t xml:space="preserve"> C</w:t>
+      </w:r>
+      <w:r>
+        <w:rPr>
+          <w:lang w:val="en-US"/>
+        </w:rPr>
+        <w:t>onfiguration –refer spring.factories file in auto configuration jar</w:t>
+      </w:r>
+      <w:r>
+        <w:rPr>
+          <w:lang w:val="en-US"/>
+        </w:rPr>
+        <w:t xml:space="preserve"> and their Packages</w:t>
       </w:r>
     </w:p>
     <w:p>
@@ -354,7 +821,8 @@
         <w:rPr>
           <w:lang w:val="en-US"/>
         </w:rPr>
-        <w:t>Servers- just need to add jars –tomcat server will come automatically</w:t>
+        <w:lastRenderedPageBreak/>
+        <w:t>Actuators - /actuators/heapdump, /actuators/env, /actuators/conditions</w:t>
       </w:r>
     </w:p>
     <w:p>
@@ -372,7 +840,142 @@
         <w:rPr>
           <w:lang w:val="en-US"/>
         </w:rPr>
+        <w:t>Starter dependency - wide variety of starters –no need to solve version conflicts,</w:t>
+      </w:r>
+    </w:p>
+    <w:p>
+      <w:pPr>
+        <w:pStyle w:val="ListParagraph"/>
+        <w:rPr>
+          <w:lang w:val="en-US"/>
+        </w:rPr>
+      </w:pPr>
+      <w:r>
+        <w:rPr>
+          <w:lang w:val="en-US"/>
+        </w:rPr>
+        <w:t>Curated dependencies are present in “</w:t>
+      </w:r>
+      <w:r>
+        <w:rPr>
+          <w:color w:val="ED7D31" w:themeColor="accent2"/>
+          <w:lang w:val="en-US"/>
+        </w:rPr>
+        <w:t>spring-boot-dependencies</w:t>
+      </w:r>
+      <w:r>
+        <w:rPr>
+          <w:lang w:val="en-US"/>
+        </w:rPr>
+        <w:t xml:space="preserve">” pom under </w:t>
+      </w:r>
+      <w:r>
+        <w:rPr>
+          <w:color w:val="ED7D31" w:themeColor="accent2"/>
+          <w:lang w:val="en-US"/>
+        </w:rPr>
+        <w:t>“&lt;dependencyManagement&gt;</w:t>
+      </w:r>
+      <w:r>
+        <w:rPr>
+          <w:lang w:val="en-US"/>
+        </w:rPr>
+        <w:t xml:space="preserve"> tag” in this pom they have defined around 464 dep</w:t>
+      </w:r>
+    </w:p>
+    <w:p>
+      <w:pPr>
+        <w:pStyle w:val="ListParagraph"/>
+        <w:rPr>
+          <w:lang w:val="en-US"/>
+        </w:rPr>
+      </w:pPr>
+      <w:r>
+        <w:rPr>
+          <w:lang w:val="en-US"/>
+        </w:rPr>
+        <w:t xml:space="preserve">Means if we want to use any of them we can straight away include them </w:t>
+      </w:r>
+      <w:r>
+        <w:rPr>
+          <w:color w:val="ED7D31" w:themeColor="accent2"/>
+          <w:lang w:val="en-US"/>
+        </w:rPr>
+        <w:t>without mentioning the version</w:t>
+      </w:r>
+      <w:r>
+        <w:rPr>
+          <w:lang w:val="en-US"/>
+        </w:rPr>
+        <w:t xml:space="preserve">, as the version number will be inherited from parent </w:t>
+      </w:r>
+    </w:p>
+    <w:p>
+      <w:pPr>
+        <w:pStyle w:val="ListParagraph"/>
+        <w:rPr>
+          <w:lang w:val="en-US"/>
+        </w:rPr>
+      </w:pPr>
+      <w:r>
+        <w:rPr>
+          <w:lang w:val="en-US"/>
+        </w:rPr>
+        <w:t>They would have made ton of testing to check the compatibility with these jar version, so we can happily use those dependencies without compatibility worry</w:t>
+      </w:r>
+    </w:p>
+    <w:p>
+      <w:pPr>
+        <w:pStyle w:val="ListParagraph"/>
+        <w:numPr>
+          <w:ilvl w:val="0"/>
+          <w:numId w:val="1"/>
+        </w:numPr>
+        <w:rPr>
+          <w:lang w:val="en-US"/>
+        </w:rPr>
+      </w:pPr>
+      <w:r>
+        <w:rPr>
+          <w:lang w:val="en-US"/>
+        </w:rPr>
+        <w:t>Servers- just need to add jars –tomcat server will come automatically</w:t>
+      </w:r>
+    </w:p>
+    <w:p>
+      <w:pPr>
+        <w:pStyle w:val="ListParagraph"/>
+        <w:numPr>
+          <w:ilvl w:val="0"/>
+          <w:numId w:val="1"/>
+        </w:numPr>
+        <w:rPr>
+          <w:lang w:val="en-US"/>
+        </w:rPr>
+      </w:pPr>
+      <w:r>
+        <w:rPr>
+          <w:lang w:val="en-US"/>
+        </w:rPr>
         <w:t>With spring boot we can develop microservices</w:t>
+      </w:r>
+    </w:p>
+    <w:p>
+      <w:pPr>
+        <w:pStyle w:val="ListParagraph"/>
+        <w:numPr>
+          <w:ilvl w:val="0"/>
+          <w:numId w:val="1"/>
+        </w:numPr>
+        <w:rPr>
+          <w:lang w:val="en-US"/>
+        </w:rPr>
+      </w:pPr>
+      <w:r>
+        <w:rPr>
+          <w:lang w:val="en-US"/>
+        </w:rPr>
+        <w:t>@ConditionalAnnotations</w:t>
       </w:r>
     </w:p>
     <w:p>
@@ -389,16 +992,15 @@
           <w:u w:val="single"/>
           <w:lang w:val="en-US"/>
         </w:rPr>
-        <w:t xml:space="preserve">Auto configuration </w:t>
-      </w:r>
-      <w:proofErr w:type="gramStart"/>
+        <w:t>Auto configuration example</w:t>
+      </w:r>
       <w:r>
         <w:rPr>
           <w:b/>
           <w:u w:val="single"/>
           <w:lang w:val="en-US"/>
         </w:rPr>
-        <w:t>example</w:t>
+        <w:t xml:space="preserve"> </w:t>
       </w:r>
       <w:r>
         <w:rPr>
@@ -406,24 +1008,7 @@
           <w:u w:val="single"/>
           <w:lang w:val="en-US"/>
         </w:rPr>
-        <w:t xml:space="preserve"> </w:t>
-      </w:r>
-      <w:r>
-        <w:rPr>
-          <w:b/>
-          <w:u w:val="single"/>
-          <w:lang w:val="en-US"/>
-        </w:rPr>
-        <w:t>:</w:t>
-      </w:r>
-      <w:proofErr w:type="gramEnd"/>
-      <w:r>
-        <w:rPr>
-          <w:b/>
-          <w:u w:val="single"/>
-          <w:lang w:val="en-US"/>
-        </w:rPr>
-        <w:t xml:space="preserve">- </w:t>
+        <w:t xml:space="preserve">:- </w:t>
       </w:r>
     </w:p>
     <w:p>
@@ -452,47 +1037,29 @@
           <w:color w:val="1C1D1F"/>
         </w:rPr>
       </w:pPr>
-      <w:proofErr w:type="gramStart"/>
       <w:r>
         <w:rPr>
           <w:rFonts w:ascii="Segoe UI" w:hAnsi="Segoe UI" w:cs="Segoe UI"/>
           <w:color w:val="1C1D1F"/>
         </w:rPr>
-        <w:t>is</w:t>
-      </w:r>
-      <w:proofErr w:type="gramEnd"/>
-      <w:r>
+        <w:t>is present in a jar file</w:t>
+      </w:r>
+    </w:p>
+    <w:p>
+      <w:pPr>
+        <w:pStyle w:val="transcript--underline-cue--3osdw"/>
+        <w:spacing w:before="0" w:beforeAutospacing="0" w:after="0" w:afterAutospacing="0"/>
         <w:rPr>
           <w:rFonts w:ascii="Segoe UI" w:hAnsi="Segoe UI" w:cs="Segoe UI"/>
           <w:color w:val="1C1D1F"/>
         </w:rPr>
-        <w:t xml:space="preserve"> present in a jar file</w:t>
-      </w:r>
-    </w:p>
-    <w:p>
-      <w:pPr>
-        <w:pStyle w:val="transcript--underline-cue--3osdw"/>
-        <w:spacing w:before="0" w:beforeAutospacing="0" w:after="0" w:afterAutospacing="0"/>
+      </w:pPr>
+      <w:r>
         <w:rPr>
           <w:rFonts w:ascii="Segoe UI" w:hAnsi="Segoe UI" w:cs="Segoe UI"/>
           <w:color w:val="1C1D1F"/>
         </w:rPr>
-      </w:pPr>
-      <w:proofErr w:type="gramStart"/>
-      <w:r>
-        <w:rPr>
-          <w:rFonts w:ascii="Segoe UI" w:hAnsi="Segoe UI" w:cs="Segoe UI"/>
-          <w:color w:val="1C1D1F"/>
-        </w:rPr>
-        <w:t>called</w:t>
-      </w:r>
-      <w:proofErr w:type="gramEnd"/>
-      <w:r>
-        <w:rPr>
-          <w:rFonts w:ascii="Segoe UI" w:hAnsi="Segoe UI" w:cs="Segoe UI"/>
-          <w:color w:val="1C1D1F"/>
-        </w:rPr>
-        <w:t xml:space="preserve"> Spring Boot Auto Configure dot Jar.</w:t>
+        <w:t>called Spring Boot Auto Configure dot Jar.</w:t>
       </w:r>
     </w:p>
     <w:p>
@@ -534,9 +1101,8 @@
           <w:szCs w:val="24"/>
           <w:lang w:eastAsia="en-IN"/>
         </w:rPr>
-        <w:t xml:space="preserve"> </w:t>
-      </w:r>
-      <w:proofErr w:type="spellStart"/>
+        <w:t xml:space="preserve"> datasource, Dispatcher servlet</w:t>
+      </w:r>
       <w:r>
         <w:rPr>
           <w:rFonts w:ascii="Segoe UI" w:eastAsia="Times New Roman" w:hAnsi="Segoe UI" w:cs="Segoe UI"/>
@@ -545,9 +1111,8 @@
           <w:szCs w:val="24"/>
           <w:lang w:eastAsia="en-IN"/>
         </w:rPr>
-        <w:t>datasource</w:t>
-      </w:r>
-      <w:proofErr w:type="spellEnd"/>
+        <w:t>,</w:t>
+      </w:r>
       <w:r>
         <w:rPr>
           <w:rFonts w:ascii="Segoe UI" w:eastAsia="Times New Roman" w:hAnsi="Segoe UI" w:cs="Segoe UI"/>
@@ -556,7 +1121,7 @@
           <w:szCs w:val="24"/>
           <w:lang w:eastAsia="en-IN"/>
         </w:rPr>
-        <w:t>, Dispatcher servlet</w:t>
+        <w:t xml:space="preserve"> Internal view resolver</w:t>
       </w:r>
       <w:r>
         <w:rPr>
@@ -566,9 +1131,11 @@
           <w:szCs w:val="24"/>
           <w:lang w:eastAsia="en-IN"/>
         </w:rPr>
-        <w:t>,</w:t>
-      </w:r>
-      <w:r>
+        <w:t xml:space="preserve"> will be configured automatically</w:t>
+      </w:r>
+    </w:p>
+    <w:p>
+      <w:pPr>
         <w:rPr>
           <w:rFonts w:ascii="Segoe UI" w:eastAsia="Times New Roman" w:hAnsi="Segoe UI" w:cs="Segoe UI"/>
           <w:color w:val="1C1D1F"/>
@@ -576,9 +1143,7 @@
           <w:szCs w:val="24"/>
           <w:lang w:eastAsia="en-IN"/>
         </w:rPr>
-        <w:t xml:space="preserve"> </w:t>
-      </w:r>
-      <w:proofErr w:type="gramStart"/>
+      </w:pPr>
       <w:r>
         <w:rPr>
           <w:rFonts w:ascii="Segoe UI" w:eastAsia="Times New Roman" w:hAnsi="Segoe UI" w:cs="Segoe UI"/>
@@ -587,9 +1152,8 @@
           <w:szCs w:val="24"/>
           <w:lang w:eastAsia="en-IN"/>
         </w:rPr>
-        <w:t>Internal</w:t>
-      </w:r>
-      <w:proofErr w:type="gramEnd"/>
+        <w:t xml:space="preserve">And misc beans like json bean converter and many other required beans all will be created automatically </w:t>
+      </w:r>
       <w:r>
         <w:rPr>
           <w:rFonts w:ascii="Segoe UI" w:eastAsia="Times New Roman" w:hAnsi="Segoe UI" w:cs="Segoe UI"/>
@@ -598,9 +1162,11 @@
           <w:szCs w:val="24"/>
           <w:lang w:eastAsia="en-IN"/>
         </w:rPr>
-        <w:t xml:space="preserve"> view resolver</w:t>
-      </w:r>
-      <w:r>
+        <w:t xml:space="preserve">by *Autoconfiguration classes, which will internally work based on </w:t>
+      </w:r>
+    </w:p>
+    <w:p>
+      <w:pPr>
         <w:rPr>
           <w:rFonts w:ascii="Segoe UI" w:eastAsia="Times New Roman" w:hAnsi="Segoe UI" w:cs="Segoe UI"/>
           <w:color w:val="1C1D1F"/>
@@ -608,11 +1174,8 @@
           <w:szCs w:val="24"/>
           <w:lang w:eastAsia="en-IN"/>
         </w:rPr>
-        <w:t xml:space="preserve"> will be configured automatically</w:t>
-      </w:r>
-    </w:p>
-    <w:p>
-      <w:pPr>
+      </w:pPr>
+      <w:r>
         <w:rPr>
           <w:rFonts w:ascii="Segoe UI" w:eastAsia="Times New Roman" w:hAnsi="Segoe UI" w:cs="Segoe UI"/>
           <w:color w:val="1C1D1F"/>
@@ -620,179 +1183,7 @@
           <w:szCs w:val="24"/>
           <w:lang w:eastAsia="en-IN"/>
         </w:rPr>
-      </w:pPr>
-      <w:r>
-        <w:rPr>
-          <w:rFonts w:ascii="Segoe UI" w:eastAsia="Times New Roman" w:hAnsi="Segoe UI" w:cs="Segoe UI"/>
-          <w:color w:val="1C1D1F"/>
-          <w:sz w:val="24"/>
-          <w:szCs w:val="24"/>
-          <w:lang w:eastAsia="en-IN"/>
-        </w:rPr>
-        <w:t xml:space="preserve">And </w:t>
-      </w:r>
-      <w:proofErr w:type="spellStart"/>
-      <w:r>
-        <w:rPr>
-          <w:rFonts w:ascii="Segoe UI" w:eastAsia="Times New Roman" w:hAnsi="Segoe UI" w:cs="Segoe UI"/>
-          <w:color w:val="1C1D1F"/>
-          <w:sz w:val="24"/>
-          <w:szCs w:val="24"/>
-          <w:lang w:eastAsia="en-IN"/>
-        </w:rPr>
-        <w:t>misc</w:t>
-      </w:r>
-      <w:proofErr w:type="spellEnd"/>
-      <w:r>
-        <w:rPr>
-          <w:rFonts w:ascii="Segoe UI" w:eastAsia="Times New Roman" w:hAnsi="Segoe UI" w:cs="Segoe UI"/>
-          <w:color w:val="1C1D1F"/>
-          <w:sz w:val="24"/>
-          <w:szCs w:val="24"/>
-          <w:lang w:eastAsia="en-IN"/>
-        </w:rPr>
-        <w:t xml:space="preserve"> beans like json bean converter and many other required beans all will be created automatically </w:t>
-      </w:r>
-      <w:r>
-        <w:rPr>
-          <w:rFonts w:ascii="Segoe UI" w:eastAsia="Times New Roman" w:hAnsi="Segoe UI" w:cs="Segoe UI"/>
-          <w:color w:val="1C1D1F"/>
-          <w:sz w:val="24"/>
-          <w:szCs w:val="24"/>
-          <w:lang w:eastAsia="en-IN"/>
-        </w:rPr>
-        <w:t>by *</w:t>
-      </w:r>
-      <w:proofErr w:type="spellStart"/>
-      <w:r>
-        <w:rPr>
-          <w:rFonts w:ascii="Segoe UI" w:eastAsia="Times New Roman" w:hAnsi="Segoe UI" w:cs="Segoe UI"/>
-          <w:color w:val="1C1D1F"/>
-          <w:sz w:val="24"/>
-          <w:szCs w:val="24"/>
-          <w:lang w:eastAsia="en-IN"/>
-        </w:rPr>
-        <w:t>Autoconfiguration</w:t>
-      </w:r>
-      <w:proofErr w:type="spellEnd"/>
-      <w:r>
-        <w:rPr>
-          <w:rFonts w:ascii="Segoe UI" w:eastAsia="Times New Roman" w:hAnsi="Segoe UI" w:cs="Segoe UI"/>
-          <w:color w:val="1C1D1F"/>
-          <w:sz w:val="24"/>
-          <w:szCs w:val="24"/>
-          <w:lang w:eastAsia="en-IN"/>
-        </w:rPr>
-        <w:t xml:space="preserve"> classes, which will internally work based on </w:t>
-      </w:r>
-    </w:p>
-    <w:p>
-      <w:pPr>
-        <w:rPr>
-          <w:rFonts w:ascii="Segoe UI" w:eastAsia="Times New Roman" w:hAnsi="Segoe UI" w:cs="Segoe UI"/>
-          <w:color w:val="1C1D1F"/>
-          <w:sz w:val="24"/>
-          <w:szCs w:val="24"/>
-          <w:lang w:eastAsia="en-IN"/>
-        </w:rPr>
-      </w:pPr>
-      <w:r>
-        <w:rPr>
-          <w:rFonts w:ascii="Segoe UI" w:eastAsia="Times New Roman" w:hAnsi="Segoe UI" w:cs="Segoe UI"/>
-          <w:color w:val="1C1D1F"/>
-          <w:sz w:val="24"/>
-          <w:szCs w:val="24"/>
-          <w:lang w:eastAsia="en-IN"/>
-        </w:rPr>
-        <w:t xml:space="preserve">Annotations like </w:t>
-      </w:r>
-      <w:proofErr w:type="gramStart"/>
-      <w:r>
-        <w:rPr>
-          <w:rFonts w:ascii="Segoe UI" w:eastAsia="Times New Roman" w:hAnsi="Segoe UI" w:cs="Segoe UI"/>
-          <w:color w:val="1C1D1F"/>
-          <w:sz w:val="24"/>
-          <w:szCs w:val="24"/>
-          <w:lang w:eastAsia="en-IN"/>
-        </w:rPr>
-        <w:t>@</w:t>
-      </w:r>
-      <w:proofErr w:type="spellStart"/>
-      <w:r>
-        <w:rPr>
-          <w:rFonts w:ascii="Segoe UI" w:eastAsia="Times New Roman" w:hAnsi="Segoe UI" w:cs="Segoe UI"/>
-          <w:color w:val="1C1D1F"/>
-          <w:sz w:val="24"/>
-          <w:szCs w:val="24"/>
-          <w:lang w:eastAsia="en-IN"/>
-        </w:rPr>
-        <w:t>ConditionalOnClass</w:t>
-      </w:r>
-      <w:proofErr w:type="spellEnd"/>
-      <w:r>
-        <w:rPr>
-          <w:rFonts w:ascii="Segoe UI" w:eastAsia="Times New Roman" w:hAnsi="Segoe UI" w:cs="Segoe UI"/>
-          <w:color w:val="1C1D1F"/>
-          <w:sz w:val="24"/>
-          <w:szCs w:val="24"/>
-          <w:lang w:eastAsia="en-IN"/>
-        </w:rPr>
-        <w:t>(</w:t>
-      </w:r>
-      <w:proofErr w:type="gramEnd"/>
-      <w:r>
-        <w:rPr>
-          <w:rFonts w:ascii="Segoe UI" w:eastAsia="Times New Roman" w:hAnsi="Segoe UI" w:cs="Segoe UI"/>
-          <w:color w:val="1C1D1F"/>
-          <w:sz w:val="24"/>
-          <w:szCs w:val="24"/>
-          <w:lang w:eastAsia="en-IN"/>
-        </w:rPr>
-        <w:t>) , @</w:t>
-      </w:r>
-      <w:proofErr w:type="spellStart"/>
-      <w:r>
-        <w:rPr>
-          <w:rFonts w:ascii="Segoe UI" w:eastAsia="Times New Roman" w:hAnsi="Segoe UI" w:cs="Segoe UI"/>
-          <w:color w:val="1C1D1F"/>
-          <w:sz w:val="24"/>
-          <w:szCs w:val="24"/>
-          <w:lang w:eastAsia="en-IN"/>
-        </w:rPr>
-        <w:t>ConditionalOnBean</w:t>
-      </w:r>
-      <w:proofErr w:type="spellEnd"/>
-      <w:r>
-        <w:rPr>
-          <w:rFonts w:ascii="Segoe UI" w:eastAsia="Times New Roman" w:hAnsi="Segoe UI" w:cs="Segoe UI"/>
-          <w:color w:val="1C1D1F"/>
-          <w:sz w:val="24"/>
-          <w:szCs w:val="24"/>
-          <w:lang w:eastAsia="en-IN"/>
-        </w:rPr>
-        <w:t>(), @</w:t>
-      </w:r>
-      <w:proofErr w:type="spellStart"/>
-      <w:r>
-        <w:rPr>
-          <w:rFonts w:ascii="Segoe UI" w:eastAsia="Times New Roman" w:hAnsi="Segoe UI" w:cs="Segoe UI"/>
-          <w:color w:val="1C1D1F"/>
-          <w:sz w:val="24"/>
-          <w:szCs w:val="24"/>
-          <w:lang w:eastAsia="en-IN"/>
-        </w:rPr>
-        <w:t>ConditionalOnMissingBean</w:t>
-      </w:r>
-      <w:proofErr w:type="spellEnd"/>
-      <w:r>
-        <w:rPr>
-          <w:rFonts w:ascii="Segoe UI" w:eastAsia="Times New Roman" w:hAnsi="Segoe UI" w:cs="Segoe UI"/>
-          <w:color w:val="1C1D1F"/>
-          <w:sz w:val="24"/>
-          <w:szCs w:val="24"/>
-          <w:lang w:eastAsia="en-IN"/>
-        </w:rPr>
-        <w:t>() annotations</w:t>
+        <w:t>Annotations like @ConditionalOnClass() , @ConditionalOnBean(), @ConditionalOnMissingBean() annotations</w:t>
       </w:r>
     </w:p>
     <w:p>
@@ -940,7 +1331,7 @@
       <w:r>
         <w:rPr>
           <w:noProof/>
-          <w:lang w:eastAsia="en-IN"/>
+          <w:lang w:eastAsia="en-IN" w:bidi="te-IN"/>
         </w:rPr>
         <w:lastRenderedPageBreak/>
         <w:drawing>
@@ -959,7 +1350,7 @@
                     <pic:cNvPicPr/>
                   </pic:nvPicPr>
                   <pic:blipFill>
-                    <a:blip r:embed="rId6"/>
+                    <a:blip r:embed="rId13"/>
                     <a:stretch>
                       <a:fillRect/>
                     </a:stretch>
@@ -985,15 +1376,7 @@
         <w:pStyle w:val="green"/>
       </w:pPr>
       <w:r>
-        <w:t>All the properties u keep will be binded to some @</w:t>
-      </w:r>
-      <w:proofErr w:type="spellStart"/>
-      <w:r>
-        <w:t>ConfigurationProperties</w:t>
-      </w:r>
-      <w:proofErr w:type="spellEnd"/>
-      <w:r>
-        <w:t xml:space="preserve"> bean class</w:t>
+        <w:t>All the properties u keep will be binded to some @ConfigurationProperties bean class</w:t>
       </w:r>
     </w:p>
     <w:p>
@@ -1006,15 +1389,7 @@
         <w:ind w:left="720"/>
       </w:pPr>
       <w:r>
-        <w:t>If u want to know to which class it is binded then either “</w:t>
-      </w:r>
-      <w:proofErr w:type="spellStart"/>
-      <w:r>
-        <w:t>Ctrl+shift+F</w:t>
-      </w:r>
-      <w:proofErr w:type="spellEnd"/>
-      <w:r>
-        <w:t>” and search for that property using “Directory” or “scope” button</w:t>
+        <w:t>If u want to know to which class it is binded then either “Ctrl+shift+F” and search for that property using “Directory” or “scope” button</w:t>
       </w:r>
     </w:p>
     <w:p>
@@ -1027,23 +1402,7 @@
         <w:ind w:left="720"/>
       </w:pPr>
       <w:r>
-        <w:t>Or Open any/</w:t>
-      </w:r>
-      <w:proofErr w:type="gramStart"/>
-      <w:r>
-        <w:t>relevant  jar’s</w:t>
-      </w:r>
-      <w:proofErr w:type="gramEnd"/>
-      <w:r>
-        <w:t xml:space="preserve"> META-INF/“spring-configuration-</w:t>
-      </w:r>
-      <w:proofErr w:type="spellStart"/>
-      <w:r>
-        <w:t>metadata.json</w:t>
-      </w:r>
-      <w:proofErr w:type="spellEnd"/>
-      <w:r>
-        <w:t>” there ur property will be present and it have the class name to which it is going to bind</w:t>
+        <w:t>Or Open any/relevant  jar’s META-INF/“spring-configuration-metadata.json” there ur property will be present and it have the class name to which it is going to bind</w:t>
       </w:r>
     </w:p>
     <w:p>
@@ -1058,7 +1417,7 @@
       <w:r>
         <w:rPr>
           <w:noProof/>
-          <w:lang w:val="en-IN" w:eastAsia="en-IN"/>
+          <w:lang w:val="en-IN" w:eastAsia="en-IN" w:bidi="te-IN"/>
         </w:rPr>
         <w:drawing>
           <wp:inline distT="0" distB="0" distL="0" distR="0" wp14:anchorId="6DDA02E1" wp14:editId="1A8CA618">
@@ -1076,7 +1435,7 @@
                     <pic:cNvPicPr/>
                   </pic:nvPicPr>
                   <pic:blipFill>
-                    <a:blip r:embed="rId7"/>
+                    <a:blip r:embed="rId14"/>
                     <a:stretch>
                       <a:fillRect/>
                     </a:stretch>
@@ -1102,15 +1461,7 @@
         <w:pStyle w:val="green"/>
       </w:pPr>
       <w:r>
-        <w:t>Open related *</w:t>
-      </w:r>
-      <w:proofErr w:type="spellStart"/>
-      <w:r>
-        <w:t>Autoconfiguration</w:t>
-      </w:r>
-      <w:proofErr w:type="spellEnd"/>
-      <w:r>
-        <w:t xml:space="preserve"> class</w:t>
+        <w:t>Open related *Autoconfiguration class</w:t>
       </w:r>
       <w:r>
         <w:t xml:space="preserve"> and see which beans are automatically configured by that auto configuration class</w:t>
@@ -1120,7 +1471,7 @@
       <w:r>
         <w:rPr>
           <w:noProof/>
-          <w:lang w:eastAsia="en-IN"/>
+          <w:lang w:eastAsia="en-IN" w:bidi="te-IN"/>
         </w:rPr>
         <w:lastRenderedPageBreak/>
         <w:drawing>
@@ -1141,7 +1492,7 @@
                     </pic:cNvPicPr>
                   </pic:nvPicPr>
                   <pic:blipFill>
-                    <a:blip r:embed="rId8">
+                    <a:blip r:embed="rId15">
                       <a:extLst>
                         <a:ext uri="{28A0092B-C50C-407E-A947-70E740481C1C}">
                           <a14:useLocalDpi xmlns:a14="http://schemas.microsoft.com/office/drawing/2010/main" val="0"/>
@@ -1179,15 +1530,7 @@
         <w:pStyle w:val="green"/>
       </w:pPr>
       <w:r>
-        <w:t xml:space="preserve">For </w:t>
-      </w:r>
-      <w:proofErr w:type="spellStart"/>
-      <w:r>
-        <w:t>jdbc</w:t>
-      </w:r>
-      <w:proofErr w:type="spellEnd"/>
-      <w:r>
-        <w:t xml:space="preserve"> auto configuration we should open </w:t>
+        <w:t xml:space="preserve">For jdbc auto configuration we should open </w:t>
       </w:r>
       <w:r>
         <w:sym w:font="Wingdings" w:char="F0E0"/>
@@ -1268,16 +1611,8 @@
               <w:rPr>
                 <w:lang w:val="en-IN"/>
               </w:rPr>
-              <w:t>@</w:t>
-            </w:r>
-            <w:proofErr w:type="spellStart"/>
-            <w:r>
-              <w:rPr>
-                <w:lang w:val="en-IN"/>
-              </w:rPr>
-              <w:t>EnableAutoConfiguration</w:t>
-            </w:r>
-            <w:proofErr w:type="spellEnd"/>
+              <w:t>@EnableAutoConfiguration</w:t>
+            </w:r>
           </w:p>
         </w:tc>
         <w:tc>
@@ -1318,21 +1653,7 @@
               <w:rPr>
                 <w:lang w:val="en-IN"/>
               </w:rPr>
-              <w:t>@Import(*</w:t>
-            </w:r>
-            <w:proofErr w:type="spellStart"/>
-            <w:r>
-              <w:rPr>
-                <w:lang w:val="en-IN"/>
-              </w:rPr>
-              <w:t>Configuration.class</w:t>
-            </w:r>
-            <w:proofErr w:type="spellEnd"/>
-            <w:r>
-              <w:rPr>
-                <w:lang w:val="en-IN"/>
-              </w:rPr>
-              <w:t>)</w:t>
+              <w:t>@Import(*Configuration.class)</w:t>
             </w:r>
           </w:p>
         </w:tc>
@@ -1373,21 +1694,7 @@
               <w:rPr>
                 <w:lang w:val="en-IN"/>
               </w:rPr>
-              <w:t xml:space="preserve">If all configuration classes are present in same package then all be scanned, but if u want to import specific </w:t>
-            </w:r>
-            <w:proofErr w:type="spellStart"/>
-            <w:r>
-              <w:rPr>
-                <w:lang w:val="en-IN"/>
-              </w:rPr>
-              <w:t>cfgn</w:t>
-            </w:r>
-            <w:proofErr w:type="spellEnd"/>
-            <w:r>
-              <w:rPr>
-                <w:lang w:val="en-IN"/>
-              </w:rPr>
-              <w:t xml:space="preserve"> class present in another package which is not as part of comp scan then this annotation will be used</w:t>
+              <w:t>If all configuration classes are present in same package then all be scanned, but if u want to import specific cfgn class present in another package which is not as part of comp scan then this annotation will be used</w:t>
             </w:r>
           </w:p>
         </w:tc>
@@ -1414,34 +1721,15 @@
                 <w:rFonts w:ascii="Consolas" w:hAnsi="Consolas"/>
                 <w:shd w:val="clear" w:color="auto" w:fill="F6F8FA"/>
               </w:rPr>
-              <w:t>@</w:t>
-            </w:r>
-            <w:proofErr w:type="spellStart"/>
-            <w:r>
-              <w:rPr>
-                <w:rStyle w:val="hljs-meta"/>
-                <w:rFonts w:ascii="Consolas" w:hAnsi="Consolas"/>
-                <w:shd w:val="clear" w:color="auto" w:fill="F6F8FA"/>
-              </w:rPr>
-              <w:t>SpringBootApplication</w:t>
-            </w:r>
-            <w:proofErr w:type="spellEnd"/>
+              <w:t>@SpringBootApplication</w:t>
+            </w:r>
             <w:r>
               <w:rPr>
                 <w:rFonts w:ascii="Consolas" w:hAnsi="Consolas"/>
                 <w:color w:val="24292E"/>
                 <w:shd w:val="clear" w:color="auto" w:fill="F6F8FA"/>
               </w:rPr>
-              <w:t xml:space="preserve">(exclude = { </w:t>
-            </w:r>
-            <w:proofErr w:type="spellStart"/>
-            <w:r>
-              <w:rPr>
-                <w:rFonts w:ascii="Consolas" w:hAnsi="Consolas"/>
-                <w:color w:val="24292E"/>
-                <w:shd w:val="clear" w:color="auto" w:fill="F6F8FA"/>
-              </w:rPr>
-              <w:t>DataSourceAutoConfiguration</w:t>
+              <w:t>(exclude = { DataSourceAutoConfiguration</w:t>
             </w:r>
             <w:r>
               <w:rPr>
@@ -1461,7 +1749,6 @@
               </w:rPr>
               <w:t>class</w:t>
             </w:r>
-            <w:proofErr w:type="spellEnd"/>
             <w:r>
               <w:rPr>
                 <w:rStyle w:val="hljs-class"/>
@@ -1518,17 +1805,8 @@
                 <w:rFonts w:ascii="Consolas" w:hAnsi="Consolas"/>
                 <w:color w:val="191E1E"/>
               </w:rPr>
-              <w:t>@</w:t>
-            </w:r>
-            <w:proofErr w:type="spellStart"/>
-            <w:r>
-              <w:rPr>
-                <w:rFonts w:ascii="Consolas" w:hAnsi="Consolas"/>
-                <w:color w:val="191E1E"/>
-              </w:rPr>
-              <w:t>AutoConfigurationPackage</w:t>
-            </w:r>
-            <w:proofErr w:type="spellEnd"/>
+              <w:t>@AutoConfigurationPackage</w:t>
+            </w:r>
           </w:p>
         </w:tc>
         <w:tc>
@@ -1724,10 +2002,11 @@
                 <w:lang w:eastAsia="en-IN"/>
               </w:rPr>
               <w:tab/>
-              <w:t xml:space="preserve">public </w:t>
-            </w:r>
-            <w:proofErr w:type="spellStart"/>
-            <w:r>
+              <w:t>public MyAccountService(RiskAssessor riskAssessor) {</w:t>
+            </w:r>
+          </w:p>
+          <w:p>
+            <w:pPr>
               <w:rPr>
                 <w:rFonts w:ascii="Consolas" w:eastAsia="Times New Roman" w:hAnsi="Consolas" w:cs="Times New Roman"/>
                 <w:color w:val="24292E"/>
@@ -1736,9 +2015,7 @@
                 <w:shd w:val="clear" w:color="auto" w:fill="F6F8FA"/>
                 <w:lang w:eastAsia="en-IN"/>
               </w:rPr>
-              <w:t>MyAccountService</w:t>
-            </w:r>
-            <w:proofErr w:type="spellEnd"/>
+            </w:pPr>
             <w:r>
               <w:rPr>
                 <w:rFonts w:ascii="Consolas" w:eastAsia="Times New Roman" w:hAnsi="Consolas" w:cs="Times New Roman"/>
@@ -1748,9 +2025,8 @@
                 <w:shd w:val="clear" w:color="auto" w:fill="F6F8FA"/>
                 <w:lang w:eastAsia="en-IN"/>
               </w:rPr>
-              <w:t>(</w:t>
-            </w:r>
-            <w:proofErr w:type="spellStart"/>
+              <w:tab/>
+            </w:r>
             <w:r>
               <w:rPr>
                 <w:rFonts w:ascii="Consolas" w:eastAsia="Times New Roman" w:hAnsi="Consolas" w:cs="Times New Roman"/>
@@ -1760,9 +2036,18 @@
                 <w:shd w:val="clear" w:color="auto" w:fill="F6F8FA"/>
                 <w:lang w:eastAsia="en-IN"/>
               </w:rPr>
-              <w:t>RiskAssessor</w:t>
-            </w:r>
-            <w:proofErr w:type="spellEnd"/>
+              <w:tab/>
+            </w:r>
+            <w:r>
+              <w:rPr>
+                <w:rFonts w:ascii="Consolas" w:eastAsia="Times New Roman" w:hAnsi="Consolas" w:cs="Times New Roman"/>
+                <w:sz w:val="24"/>
+                <w:szCs w:val="24"/>
+                <w:shd w:val="clear" w:color="auto" w:fill="F6F8FA"/>
+                <w:lang w:eastAsia="en-IN"/>
+              </w:rPr>
+              <w:t>this</w:t>
+            </w:r>
             <w:r>
               <w:rPr>
                 <w:rFonts w:ascii="Consolas" w:eastAsia="Times New Roman" w:hAnsi="Consolas" w:cs="Times New Roman"/>
@@ -1772,10 +2057,11 @@
                 <w:shd w:val="clear" w:color="auto" w:fill="F6F8FA"/>
                 <w:lang w:eastAsia="en-IN"/>
               </w:rPr>
-              <w:t xml:space="preserve"> </w:t>
-            </w:r>
-            <w:proofErr w:type="spellStart"/>
-            <w:r>
+              <w:t>.riskAssessor = riskAssessor;</w:t>
+            </w:r>
+          </w:p>
+          <w:p>
+            <w:pPr>
               <w:rPr>
                 <w:rFonts w:ascii="Consolas" w:eastAsia="Times New Roman" w:hAnsi="Consolas" w:cs="Times New Roman"/>
                 <w:color w:val="24292E"/>
@@ -1784,9 +2070,7 @@
                 <w:shd w:val="clear" w:color="auto" w:fill="F6F8FA"/>
                 <w:lang w:eastAsia="en-IN"/>
               </w:rPr>
-              <w:t>riskAssessor</w:t>
-            </w:r>
-            <w:proofErr w:type="spellEnd"/>
+            </w:pPr>
             <w:r>
               <w:rPr>
                 <w:rFonts w:ascii="Consolas" w:eastAsia="Times New Roman" w:hAnsi="Consolas" w:cs="Times New Roman"/>
@@ -1796,11 +2080,9 @@
                 <w:shd w:val="clear" w:color="auto" w:fill="F6F8FA"/>
                 <w:lang w:eastAsia="en-IN"/>
               </w:rPr>
-              <w:t>) {</w:t>
-            </w:r>
-          </w:p>
-          <w:p>
-            <w:pPr>
+              <w:tab/>
+            </w:r>
+            <w:r>
               <w:rPr>
                 <w:rFonts w:ascii="Consolas" w:eastAsia="Times New Roman" w:hAnsi="Consolas" w:cs="Times New Roman"/>
                 <w:color w:val="24292E"/>
@@ -1809,7 +2091,18 @@
                 <w:shd w:val="clear" w:color="auto" w:fill="F6F8FA"/>
                 <w:lang w:eastAsia="en-IN"/>
               </w:rPr>
-            </w:pPr>
+              <w:tab/>
+            </w:r>
+            <w:r>
+              <w:rPr>
+                <w:rFonts w:ascii="Consolas" w:eastAsia="Times New Roman" w:hAnsi="Consolas" w:cs="Times New Roman"/>
+                <w:sz w:val="24"/>
+                <w:szCs w:val="24"/>
+                <w:shd w:val="clear" w:color="auto" w:fill="F6F8FA"/>
+                <w:lang w:eastAsia="en-IN"/>
+              </w:rPr>
+              <w:t>this</w:t>
+            </w:r>
             <w:r>
               <w:rPr>
                 <w:rFonts w:ascii="Consolas" w:eastAsia="Times New Roman" w:hAnsi="Consolas" w:cs="Times New Roman"/>
@@ -1819,9 +2112,11 @@
                 <w:shd w:val="clear" w:color="auto" w:fill="F6F8FA"/>
                 <w:lang w:eastAsia="en-IN"/>
               </w:rPr>
-              <w:tab/>
-            </w:r>
-            <w:r>
+              <w:t>.out = System.out;</w:t>
+            </w:r>
+          </w:p>
+          <w:p>
+            <w:pPr>
               <w:rPr>
                 <w:rFonts w:ascii="Consolas" w:eastAsia="Times New Roman" w:hAnsi="Consolas" w:cs="Times New Roman"/>
                 <w:color w:val="24292E"/>
@@ -1830,19 +2125,7 @@
                 <w:shd w:val="clear" w:color="auto" w:fill="F6F8FA"/>
                 <w:lang w:eastAsia="en-IN"/>
               </w:rPr>
-              <w:tab/>
-            </w:r>
-            <w:proofErr w:type="spellStart"/>
-            <w:r>
-              <w:rPr>
-                <w:rFonts w:ascii="Consolas" w:eastAsia="Times New Roman" w:hAnsi="Consolas" w:cs="Times New Roman"/>
-                <w:sz w:val="24"/>
-                <w:szCs w:val="24"/>
-                <w:shd w:val="clear" w:color="auto" w:fill="F6F8FA"/>
-                <w:lang w:eastAsia="en-IN"/>
-              </w:rPr>
-              <w:t>this</w:t>
-            </w:r>
+            </w:pPr>
             <w:r>
               <w:rPr>
                 <w:rFonts w:ascii="Consolas" w:eastAsia="Times New Roman" w:hAnsi="Consolas" w:cs="Times New Roman"/>
@@ -1852,10 +2135,12 @@
                 <w:shd w:val="clear" w:color="auto" w:fill="F6F8FA"/>
                 <w:lang w:eastAsia="en-IN"/>
               </w:rPr>
-              <w:t>.riskAssessor</w:t>
-            </w:r>
-            <w:proofErr w:type="spellEnd"/>
-            <w:r>
+              <w:tab/>
+              <w:t>}</w:t>
+            </w:r>
+          </w:p>
+          <w:p>
+            <w:pPr>
               <w:rPr>
                 <w:rFonts w:ascii="Consolas" w:eastAsia="Times New Roman" w:hAnsi="Consolas" w:cs="Times New Roman"/>
                 <w:color w:val="24292E"/>
@@ -1864,10 +2149,10 @@
                 <w:shd w:val="clear" w:color="auto" w:fill="F6F8FA"/>
                 <w:lang w:eastAsia="en-IN"/>
               </w:rPr>
-              <w:t xml:space="preserve"> = </w:t>
-            </w:r>
-            <w:proofErr w:type="spellStart"/>
-            <w:r>
+            </w:pPr>
+          </w:p>
+          <w:p>
+            <w:pPr>
               <w:rPr>
                 <w:rFonts w:ascii="Consolas" w:eastAsia="Times New Roman" w:hAnsi="Consolas" w:cs="Times New Roman"/>
                 <w:color w:val="24292E"/>
@@ -1876,9 +2161,7 @@
                 <w:shd w:val="clear" w:color="auto" w:fill="F6F8FA"/>
                 <w:lang w:eastAsia="en-IN"/>
               </w:rPr>
-              <w:t>riskAssessor</w:t>
-            </w:r>
-            <w:proofErr w:type="spellEnd"/>
+            </w:pPr>
             <w:r>
               <w:rPr>
                 <w:rFonts w:ascii="Consolas" w:eastAsia="Times New Roman" w:hAnsi="Consolas" w:cs="Times New Roman"/>
@@ -1888,7 +2171,8 @@
                 <w:shd w:val="clear" w:color="auto" w:fill="F6F8FA"/>
                 <w:lang w:eastAsia="en-IN"/>
               </w:rPr>
-              <w:t>;</w:t>
+              <w:tab/>
+              <w:t>public MyAccountService(RiskAssessor riskAssessor, PrintStream out) {</w:t>
             </w:r>
           </w:p>
           <w:p>
@@ -1924,7 +2208,6 @@
               </w:rPr>
               <w:tab/>
             </w:r>
-            <w:proofErr w:type="spellStart"/>
             <w:r>
               <w:rPr>
                 <w:rFonts w:ascii="Consolas" w:eastAsia="Times New Roman" w:hAnsi="Consolas" w:cs="Times New Roman"/>
@@ -1944,10 +2227,11 @@
                 <w:shd w:val="clear" w:color="auto" w:fill="F6F8FA"/>
                 <w:lang w:eastAsia="en-IN"/>
               </w:rPr>
-              <w:t>.out</w:t>
-            </w:r>
-            <w:proofErr w:type="spellEnd"/>
-            <w:r>
+              <w:t>.riskAssessor = riskAssessor;</w:t>
+            </w:r>
+          </w:p>
+          <w:p>
+            <w:pPr>
               <w:rPr>
                 <w:rFonts w:ascii="Consolas" w:eastAsia="Times New Roman" w:hAnsi="Consolas" w:cs="Times New Roman"/>
                 <w:color w:val="24292E"/>
@@ -1956,9 +2240,7 @@
                 <w:shd w:val="clear" w:color="auto" w:fill="F6F8FA"/>
                 <w:lang w:eastAsia="en-IN"/>
               </w:rPr>
-              <w:t xml:space="preserve"> = </w:t>
-            </w:r>
-            <w:proofErr w:type="spellStart"/>
+            </w:pPr>
             <w:r>
               <w:rPr>
                 <w:rFonts w:ascii="Consolas" w:eastAsia="Times New Roman" w:hAnsi="Consolas" w:cs="Times New Roman"/>
@@ -1968,9 +2250,8 @@
                 <w:shd w:val="clear" w:color="auto" w:fill="F6F8FA"/>
                 <w:lang w:eastAsia="en-IN"/>
               </w:rPr>
-              <w:t>System.out</w:t>
-            </w:r>
-            <w:proofErr w:type="spellEnd"/>
+              <w:tab/>
+            </w:r>
             <w:r>
               <w:rPr>
                 <w:rFonts w:ascii="Consolas" w:eastAsia="Times New Roman" w:hAnsi="Consolas" w:cs="Times New Roman"/>
@@ -1980,11 +2261,19 @@
                 <w:shd w:val="clear" w:color="auto" w:fill="F6F8FA"/>
                 <w:lang w:eastAsia="en-IN"/>
               </w:rPr>
-              <w:t>;</w:t>
-            </w:r>
-          </w:p>
-          <w:p>
-            <w:pPr>
+              <w:tab/>
+            </w:r>
+            <w:r>
+              <w:rPr>
+                <w:rFonts w:ascii="Consolas" w:eastAsia="Times New Roman" w:hAnsi="Consolas" w:cs="Times New Roman"/>
+                <w:sz w:val="24"/>
+                <w:szCs w:val="24"/>
+                <w:shd w:val="clear" w:color="auto" w:fill="F6F8FA"/>
+                <w:lang w:eastAsia="en-IN"/>
+              </w:rPr>
+              <w:t>this</w:t>
+            </w:r>
+            <w:r>
               <w:rPr>
                 <w:rFonts w:ascii="Consolas" w:eastAsia="Times New Roman" w:hAnsi="Consolas" w:cs="Times New Roman"/>
                 <w:color w:val="24292E"/>
@@ -1993,310 +2282,7 @@
                 <w:shd w:val="clear" w:color="auto" w:fill="F6F8FA"/>
                 <w:lang w:eastAsia="en-IN"/>
               </w:rPr>
-            </w:pPr>
-            <w:r>
-              <w:rPr>
-                <w:rFonts w:ascii="Consolas" w:eastAsia="Times New Roman" w:hAnsi="Consolas" w:cs="Times New Roman"/>
-                <w:color w:val="24292E"/>
-                <w:sz w:val="24"/>
-                <w:szCs w:val="24"/>
-                <w:shd w:val="clear" w:color="auto" w:fill="F6F8FA"/>
-                <w:lang w:eastAsia="en-IN"/>
-              </w:rPr>
-              <w:tab/>
-              <w:t>}</w:t>
-            </w:r>
-          </w:p>
-          <w:p>
-            <w:pPr>
-              <w:rPr>
-                <w:rFonts w:ascii="Consolas" w:eastAsia="Times New Roman" w:hAnsi="Consolas" w:cs="Times New Roman"/>
-                <w:color w:val="24292E"/>
-                <w:sz w:val="24"/>
-                <w:szCs w:val="24"/>
-                <w:shd w:val="clear" w:color="auto" w:fill="F6F8FA"/>
-                <w:lang w:eastAsia="en-IN"/>
-              </w:rPr>
-            </w:pPr>
-          </w:p>
-          <w:p>
-            <w:pPr>
-              <w:rPr>
-                <w:rFonts w:ascii="Consolas" w:eastAsia="Times New Roman" w:hAnsi="Consolas" w:cs="Times New Roman"/>
-                <w:color w:val="24292E"/>
-                <w:sz w:val="24"/>
-                <w:szCs w:val="24"/>
-                <w:shd w:val="clear" w:color="auto" w:fill="F6F8FA"/>
-                <w:lang w:eastAsia="en-IN"/>
-              </w:rPr>
-            </w:pPr>
-            <w:r>
-              <w:rPr>
-                <w:rFonts w:ascii="Consolas" w:eastAsia="Times New Roman" w:hAnsi="Consolas" w:cs="Times New Roman"/>
-                <w:color w:val="24292E"/>
-                <w:sz w:val="24"/>
-                <w:szCs w:val="24"/>
-                <w:shd w:val="clear" w:color="auto" w:fill="F6F8FA"/>
-                <w:lang w:eastAsia="en-IN"/>
-              </w:rPr>
-              <w:tab/>
-              <w:t xml:space="preserve">public </w:t>
-            </w:r>
-            <w:proofErr w:type="spellStart"/>
-            <w:r>
-              <w:rPr>
-                <w:rFonts w:ascii="Consolas" w:eastAsia="Times New Roman" w:hAnsi="Consolas" w:cs="Times New Roman"/>
-                <w:color w:val="24292E"/>
-                <w:sz w:val="24"/>
-                <w:szCs w:val="24"/>
-                <w:shd w:val="clear" w:color="auto" w:fill="F6F8FA"/>
-                <w:lang w:eastAsia="en-IN"/>
-              </w:rPr>
-              <w:t>MyAccountService</w:t>
-            </w:r>
-            <w:proofErr w:type="spellEnd"/>
-            <w:r>
-              <w:rPr>
-                <w:rFonts w:ascii="Consolas" w:eastAsia="Times New Roman" w:hAnsi="Consolas" w:cs="Times New Roman"/>
-                <w:color w:val="24292E"/>
-                <w:sz w:val="24"/>
-                <w:szCs w:val="24"/>
-                <w:shd w:val="clear" w:color="auto" w:fill="F6F8FA"/>
-                <w:lang w:eastAsia="en-IN"/>
-              </w:rPr>
-              <w:t>(</w:t>
-            </w:r>
-            <w:proofErr w:type="spellStart"/>
-            <w:r>
-              <w:rPr>
-                <w:rFonts w:ascii="Consolas" w:eastAsia="Times New Roman" w:hAnsi="Consolas" w:cs="Times New Roman"/>
-                <w:color w:val="24292E"/>
-                <w:sz w:val="24"/>
-                <w:szCs w:val="24"/>
-                <w:shd w:val="clear" w:color="auto" w:fill="F6F8FA"/>
-                <w:lang w:eastAsia="en-IN"/>
-              </w:rPr>
-              <w:t>RiskAssessor</w:t>
-            </w:r>
-            <w:proofErr w:type="spellEnd"/>
-            <w:r>
-              <w:rPr>
-                <w:rFonts w:ascii="Consolas" w:eastAsia="Times New Roman" w:hAnsi="Consolas" w:cs="Times New Roman"/>
-                <w:color w:val="24292E"/>
-                <w:sz w:val="24"/>
-                <w:szCs w:val="24"/>
-                <w:shd w:val="clear" w:color="auto" w:fill="F6F8FA"/>
-                <w:lang w:eastAsia="en-IN"/>
-              </w:rPr>
-              <w:t xml:space="preserve"> </w:t>
-            </w:r>
-            <w:proofErr w:type="spellStart"/>
-            <w:r>
-              <w:rPr>
-                <w:rFonts w:ascii="Consolas" w:eastAsia="Times New Roman" w:hAnsi="Consolas" w:cs="Times New Roman"/>
-                <w:color w:val="24292E"/>
-                <w:sz w:val="24"/>
-                <w:szCs w:val="24"/>
-                <w:shd w:val="clear" w:color="auto" w:fill="F6F8FA"/>
-                <w:lang w:eastAsia="en-IN"/>
-              </w:rPr>
-              <w:t>riskAssessor</w:t>
-            </w:r>
-            <w:proofErr w:type="spellEnd"/>
-            <w:r>
-              <w:rPr>
-                <w:rFonts w:ascii="Consolas" w:eastAsia="Times New Roman" w:hAnsi="Consolas" w:cs="Times New Roman"/>
-                <w:color w:val="24292E"/>
-                <w:sz w:val="24"/>
-                <w:szCs w:val="24"/>
-                <w:shd w:val="clear" w:color="auto" w:fill="F6F8FA"/>
-                <w:lang w:eastAsia="en-IN"/>
-              </w:rPr>
-              <w:t xml:space="preserve">, </w:t>
-            </w:r>
-            <w:proofErr w:type="spellStart"/>
-            <w:r>
-              <w:rPr>
-                <w:rFonts w:ascii="Consolas" w:eastAsia="Times New Roman" w:hAnsi="Consolas" w:cs="Times New Roman"/>
-                <w:color w:val="24292E"/>
-                <w:sz w:val="24"/>
-                <w:szCs w:val="24"/>
-                <w:shd w:val="clear" w:color="auto" w:fill="F6F8FA"/>
-                <w:lang w:eastAsia="en-IN"/>
-              </w:rPr>
-              <w:t>PrintStream</w:t>
-            </w:r>
-            <w:proofErr w:type="spellEnd"/>
-            <w:r>
-              <w:rPr>
-                <w:rFonts w:ascii="Consolas" w:eastAsia="Times New Roman" w:hAnsi="Consolas" w:cs="Times New Roman"/>
-                <w:color w:val="24292E"/>
-                <w:sz w:val="24"/>
-                <w:szCs w:val="24"/>
-                <w:shd w:val="clear" w:color="auto" w:fill="F6F8FA"/>
-                <w:lang w:eastAsia="en-IN"/>
-              </w:rPr>
-              <w:t xml:space="preserve"> out) {</w:t>
-            </w:r>
-          </w:p>
-          <w:p>
-            <w:pPr>
-              <w:rPr>
-                <w:rFonts w:ascii="Consolas" w:eastAsia="Times New Roman" w:hAnsi="Consolas" w:cs="Times New Roman"/>
-                <w:color w:val="24292E"/>
-                <w:sz w:val="24"/>
-                <w:szCs w:val="24"/>
-                <w:shd w:val="clear" w:color="auto" w:fill="F6F8FA"/>
-                <w:lang w:eastAsia="en-IN"/>
-              </w:rPr>
-            </w:pPr>
-            <w:r>
-              <w:rPr>
-                <w:rFonts w:ascii="Consolas" w:eastAsia="Times New Roman" w:hAnsi="Consolas" w:cs="Times New Roman"/>
-                <w:color w:val="24292E"/>
-                <w:sz w:val="24"/>
-                <w:szCs w:val="24"/>
-                <w:shd w:val="clear" w:color="auto" w:fill="F6F8FA"/>
-                <w:lang w:eastAsia="en-IN"/>
-              </w:rPr>
-              <w:tab/>
-            </w:r>
-            <w:r>
-              <w:rPr>
-                <w:rFonts w:ascii="Consolas" w:eastAsia="Times New Roman" w:hAnsi="Consolas" w:cs="Times New Roman"/>
-                <w:color w:val="24292E"/>
-                <w:sz w:val="24"/>
-                <w:szCs w:val="24"/>
-                <w:shd w:val="clear" w:color="auto" w:fill="F6F8FA"/>
-                <w:lang w:eastAsia="en-IN"/>
-              </w:rPr>
-              <w:tab/>
-            </w:r>
-            <w:proofErr w:type="spellStart"/>
-            <w:r>
-              <w:rPr>
-                <w:rFonts w:ascii="Consolas" w:eastAsia="Times New Roman" w:hAnsi="Consolas" w:cs="Times New Roman"/>
-                <w:sz w:val="24"/>
-                <w:szCs w:val="24"/>
-                <w:shd w:val="clear" w:color="auto" w:fill="F6F8FA"/>
-                <w:lang w:eastAsia="en-IN"/>
-              </w:rPr>
-              <w:t>this</w:t>
-            </w:r>
-            <w:r>
-              <w:rPr>
-                <w:rFonts w:ascii="Consolas" w:eastAsia="Times New Roman" w:hAnsi="Consolas" w:cs="Times New Roman"/>
-                <w:color w:val="24292E"/>
-                <w:sz w:val="24"/>
-                <w:szCs w:val="24"/>
-                <w:shd w:val="clear" w:color="auto" w:fill="F6F8FA"/>
-                <w:lang w:eastAsia="en-IN"/>
-              </w:rPr>
-              <w:t>.riskAssessor</w:t>
-            </w:r>
-            <w:proofErr w:type="spellEnd"/>
-            <w:r>
-              <w:rPr>
-                <w:rFonts w:ascii="Consolas" w:eastAsia="Times New Roman" w:hAnsi="Consolas" w:cs="Times New Roman"/>
-                <w:color w:val="24292E"/>
-                <w:sz w:val="24"/>
-                <w:szCs w:val="24"/>
-                <w:shd w:val="clear" w:color="auto" w:fill="F6F8FA"/>
-                <w:lang w:eastAsia="en-IN"/>
-              </w:rPr>
-              <w:t xml:space="preserve"> = </w:t>
-            </w:r>
-            <w:proofErr w:type="spellStart"/>
-            <w:r>
-              <w:rPr>
-                <w:rFonts w:ascii="Consolas" w:eastAsia="Times New Roman" w:hAnsi="Consolas" w:cs="Times New Roman"/>
-                <w:color w:val="24292E"/>
-                <w:sz w:val="24"/>
-                <w:szCs w:val="24"/>
-                <w:shd w:val="clear" w:color="auto" w:fill="F6F8FA"/>
-                <w:lang w:eastAsia="en-IN"/>
-              </w:rPr>
-              <w:t>riskAssessor</w:t>
-            </w:r>
-            <w:proofErr w:type="spellEnd"/>
-            <w:r>
-              <w:rPr>
-                <w:rFonts w:ascii="Consolas" w:eastAsia="Times New Roman" w:hAnsi="Consolas" w:cs="Times New Roman"/>
-                <w:color w:val="24292E"/>
-                <w:sz w:val="24"/>
-                <w:szCs w:val="24"/>
-                <w:shd w:val="clear" w:color="auto" w:fill="F6F8FA"/>
-                <w:lang w:eastAsia="en-IN"/>
-              </w:rPr>
-              <w:t>;</w:t>
-            </w:r>
-          </w:p>
-          <w:p>
-            <w:pPr>
-              <w:rPr>
-                <w:rFonts w:ascii="Consolas" w:eastAsia="Times New Roman" w:hAnsi="Consolas" w:cs="Times New Roman"/>
-                <w:color w:val="24292E"/>
-                <w:sz w:val="24"/>
-                <w:szCs w:val="24"/>
-                <w:shd w:val="clear" w:color="auto" w:fill="F6F8FA"/>
-                <w:lang w:eastAsia="en-IN"/>
-              </w:rPr>
-            </w:pPr>
-            <w:r>
-              <w:rPr>
-                <w:rFonts w:ascii="Consolas" w:eastAsia="Times New Roman" w:hAnsi="Consolas" w:cs="Times New Roman"/>
-                <w:color w:val="24292E"/>
-                <w:sz w:val="24"/>
-                <w:szCs w:val="24"/>
-                <w:shd w:val="clear" w:color="auto" w:fill="F6F8FA"/>
-                <w:lang w:eastAsia="en-IN"/>
-              </w:rPr>
-              <w:tab/>
-            </w:r>
-            <w:r>
-              <w:rPr>
-                <w:rFonts w:ascii="Consolas" w:eastAsia="Times New Roman" w:hAnsi="Consolas" w:cs="Times New Roman"/>
-                <w:color w:val="24292E"/>
-                <w:sz w:val="24"/>
-                <w:szCs w:val="24"/>
-                <w:shd w:val="clear" w:color="auto" w:fill="F6F8FA"/>
-                <w:lang w:eastAsia="en-IN"/>
-              </w:rPr>
-              <w:tab/>
-            </w:r>
-            <w:proofErr w:type="spellStart"/>
-            <w:r>
-              <w:rPr>
-                <w:rFonts w:ascii="Consolas" w:eastAsia="Times New Roman" w:hAnsi="Consolas" w:cs="Times New Roman"/>
-                <w:sz w:val="24"/>
-                <w:szCs w:val="24"/>
-                <w:shd w:val="clear" w:color="auto" w:fill="F6F8FA"/>
-                <w:lang w:eastAsia="en-IN"/>
-              </w:rPr>
-              <w:t>this</w:t>
-            </w:r>
-            <w:r>
-              <w:rPr>
-                <w:rFonts w:ascii="Consolas" w:eastAsia="Times New Roman" w:hAnsi="Consolas" w:cs="Times New Roman"/>
-                <w:color w:val="24292E"/>
-                <w:sz w:val="24"/>
-                <w:szCs w:val="24"/>
-                <w:shd w:val="clear" w:color="auto" w:fill="F6F8FA"/>
-                <w:lang w:eastAsia="en-IN"/>
-              </w:rPr>
-              <w:t>.out</w:t>
-            </w:r>
-            <w:proofErr w:type="spellEnd"/>
-            <w:r>
-              <w:rPr>
-                <w:rFonts w:ascii="Consolas" w:eastAsia="Times New Roman" w:hAnsi="Consolas" w:cs="Times New Roman"/>
-                <w:color w:val="24292E"/>
-                <w:sz w:val="24"/>
-                <w:szCs w:val="24"/>
-                <w:shd w:val="clear" w:color="auto" w:fill="F6F8FA"/>
-                <w:lang w:eastAsia="en-IN"/>
-              </w:rPr>
-              <w:t xml:space="preserve"> = out;</w:t>
+              <w:t>.out = out;</w:t>
             </w:r>
           </w:p>
           <w:p>
@@ -2447,6 +2433,780 @@
         </w:rPr>
       </w:pPr>
     </w:p>
+    <w:p>
+      <w:pPr>
+        <w:pStyle w:val="green"/>
+        <w:numPr>
+          <w:ilvl w:val="0"/>
+          <w:numId w:val="0"/>
+        </w:numPr>
+        <w:ind w:left="720" w:hanging="360"/>
+        <w:rPr>
+          <w:lang w:val="en-IN"/>
+        </w:rPr>
+      </w:pPr>
+    </w:p>
+    <w:p>
+      <w:pPr>
+        <w:pStyle w:val="green"/>
+        <w:numPr>
+          <w:ilvl w:val="0"/>
+          <w:numId w:val="0"/>
+        </w:numPr>
+        <w:ind w:left="720" w:hanging="360"/>
+        <w:rPr>
+          <w:lang w:val="en-IN"/>
+        </w:rPr>
+      </w:pPr>
+    </w:p>
+    <w:p>
+      <w:pPr>
+        <w:pStyle w:val="green"/>
+        <w:numPr>
+          <w:ilvl w:val="0"/>
+          <w:numId w:val="0"/>
+        </w:numPr>
+        <w:ind w:left="720" w:hanging="360"/>
+        <w:rPr>
+          <w:lang w:val="en-IN"/>
+        </w:rPr>
+      </w:pPr>
+    </w:p>
+    <w:p>
+      <w:pPr>
+        <w:pStyle w:val="green"/>
+        <w:numPr>
+          <w:ilvl w:val="0"/>
+          <w:numId w:val="0"/>
+        </w:numPr>
+        <w:ind w:left="720" w:hanging="360"/>
+        <w:rPr>
+          <w:lang w:val="en-IN"/>
+        </w:rPr>
+      </w:pPr>
+    </w:p>
+    <w:p>
+      <w:pPr>
+        <w:pStyle w:val="green"/>
+        <w:numPr>
+          <w:ilvl w:val="0"/>
+          <w:numId w:val="0"/>
+        </w:numPr>
+        <w:ind w:left="720" w:hanging="360"/>
+        <w:rPr>
+          <w:lang w:val="en-IN"/>
+        </w:rPr>
+      </w:pPr>
+    </w:p>
+    <w:p>
+      <w:pPr>
+        <w:pStyle w:val="green"/>
+        <w:numPr>
+          <w:ilvl w:val="0"/>
+          <w:numId w:val="0"/>
+        </w:numPr>
+        <w:ind w:left="720" w:hanging="360"/>
+        <w:rPr>
+          <w:lang w:val="en-IN"/>
+        </w:rPr>
+      </w:pPr>
+    </w:p>
+    <w:p>
+      <w:pPr>
+        <w:pStyle w:val="green"/>
+        <w:numPr>
+          <w:ilvl w:val="0"/>
+          <w:numId w:val="0"/>
+        </w:numPr>
+        <w:ind w:left="720" w:hanging="360"/>
+        <w:rPr>
+          <w:lang w:val="en-IN"/>
+        </w:rPr>
+      </w:pPr>
+    </w:p>
+    <w:p>
+      <w:pPr>
+        <w:pStyle w:val="green"/>
+        <w:numPr>
+          <w:ilvl w:val="0"/>
+          <w:numId w:val="0"/>
+        </w:numPr>
+        <w:ind w:left="720" w:hanging="360"/>
+        <w:rPr>
+          <w:lang w:val="en-IN"/>
+        </w:rPr>
+      </w:pPr>
+    </w:p>
+    <w:p>
+      <w:pPr>
+        <w:pStyle w:val="h2"/>
+      </w:pPr>
+      <w:r>
+        <w:lastRenderedPageBreak/>
+        <w:t>How spring boot downloads the jar with version</w:t>
+      </w:r>
+    </w:p>
+    <w:p>
+      <w:pPr>
+        <w:pStyle w:val="ListParagraph"/>
+        <w:numPr>
+          <w:ilvl w:val="0"/>
+          <w:numId w:val="4"/>
+        </w:numPr>
+      </w:pPr>
+      <w:r>
+        <w:t xml:space="preserve">Compatible jars are already defined in </w:t>
+      </w:r>
+      <w:r>
+        <w:t xml:space="preserve">maven </w:t>
+      </w:r>
+      <w:r>
+        <w:t xml:space="preserve">BOM </w:t>
+      </w:r>
+    </w:p>
+    <w:p>
+      <w:pPr>
+        <w:pStyle w:val="ListParagraph"/>
+        <w:numPr>
+          <w:ilvl w:val="0"/>
+          <w:numId w:val="4"/>
+        </w:numPr>
+      </w:pPr>
+      <w:r>
+        <w:t>And In  spring website</w:t>
+      </w:r>
+    </w:p>
+    <w:p>
+      <w:pPr>
+        <w:pStyle w:val="ListParagraph"/>
+        <w:numPr>
+          <w:ilvl w:val="0"/>
+          <w:numId w:val="4"/>
+        </w:numPr>
+      </w:pPr>
+      <w:r>
+        <w:t>Compare the jar released times</w:t>
+      </w:r>
+    </w:p>
+    <w:tbl>
+      <w:tblPr>
+        <w:tblStyle w:val="TableGrid"/>
+        <w:tblW w:w="0" w:type="auto"/>
+        <w:tblLook w:val="04A0" w:firstRow="1" w:lastRow="0" w:firstColumn="1" w:lastColumn="0" w:noHBand="0" w:noVBand="1"/>
+      </w:tblPr>
+      <w:tblGrid>
+        <w:gridCol w:w="8444"/>
+        <w:gridCol w:w="14586"/>
+      </w:tblGrid>
+      <w:tr>
+        <w:tc>
+          <w:tcPr>
+            <w:tcW w:w="10492" w:type="dxa"/>
+          </w:tcPr>
+          <w:p>
+            <w:pPr>
+              <w:shd w:val="clear" w:color="auto" w:fill="FFFFFF"/>
+              <w:tabs>
+                <w:tab w:val="left" w:pos="916"/>
+                <w:tab w:val="left" w:pos="1832"/>
+                <w:tab w:val="left" w:pos="2748"/>
+                <w:tab w:val="left" w:pos="3664"/>
+                <w:tab w:val="left" w:pos="4580"/>
+                <w:tab w:val="left" w:pos="5496"/>
+                <w:tab w:val="left" w:pos="6412"/>
+                <w:tab w:val="left" w:pos="7328"/>
+                <w:tab w:val="left" w:pos="8244"/>
+                <w:tab w:val="left" w:pos="9160"/>
+                <w:tab w:val="left" w:pos="10076"/>
+                <w:tab w:val="left" w:pos="10992"/>
+                <w:tab w:val="left" w:pos="11908"/>
+                <w:tab w:val="left" w:pos="12824"/>
+                <w:tab w:val="left" w:pos="13740"/>
+                <w:tab w:val="left" w:pos="14656"/>
+              </w:tabs>
+              <w:rPr>
+                <w:rFonts w:ascii="Courier New" w:eastAsia="Times New Roman" w:hAnsi="Courier New" w:cs="Courier New"/>
+                <w:color w:val="4D4D4A"/>
+                <w:sz w:val="20"/>
+                <w:szCs w:val="20"/>
+                <w:lang w:eastAsia="en-IN" w:bidi="te-IN"/>
+              </w:rPr>
+            </w:pPr>
+            <w:r>
+              <w:rPr>
+                <w:rFonts w:ascii="Courier New" w:eastAsia="Times New Roman" w:hAnsi="Courier New" w:cs="Courier New"/>
+                <w:color w:val="4D4D4A"/>
+                <w:sz w:val="20"/>
+                <w:szCs w:val="20"/>
+                <w:lang w:eastAsia="en-IN" w:bidi="te-IN"/>
+              </w:rPr>
+              <w:br/>
+            </w:r>
+            <w:r>
+              <w:rPr>
+                <w:rFonts w:ascii="Courier New" w:eastAsia="Times New Roman" w:hAnsi="Courier New" w:cs="Courier New"/>
+                <w:color w:val="1136B9"/>
+                <w:sz w:val="20"/>
+                <w:szCs w:val="20"/>
+                <w:lang w:eastAsia="en-IN" w:bidi="te-IN"/>
+              </w:rPr>
+              <w:t xml:space="preserve">dependencies </w:t>
+            </w:r>
+            <w:r>
+              <w:rPr>
+                <w:rFonts w:ascii="Courier New" w:eastAsia="Times New Roman" w:hAnsi="Courier New" w:cs="Courier New"/>
+                <w:b/>
+                <w:bCs/>
+                <w:color w:val="4D4D4A"/>
+                <w:sz w:val="20"/>
+                <w:szCs w:val="20"/>
+                <w:lang w:eastAsia="en-IN" w:bidi="te-IN"/>
+              </w:rPr>
+              <w:t>{</w:t>
+            </w:r>
+            <w:r>
+              <w:rPr>
+                <w:rFonts w:ascii="Courier New" w:eastAsia="Times New Roman" w:hAnsi="Courier New" w:cs="Courier New"/>
+                <w:b/>
+                <w:bCs/>
+                <w:color w:val="4D4D4A"/>
+                <w:sz w:val="20"/>
+                <w:szCs w:val="20"/>
+                <w:lang w:eastAsia="en-IN" w:bidi="te-IN"/>
+              </w:rPr>
+              <w:br/>
+              <w:t xml:space="preserve">   </w:t>
+            </w:r>
+            <w:r>
+              <w:rPr>
+                <w:rFonts w:ascii="Courier New" w:eastAsia="Times New Roman" w:hAnsi="Courier New" w:cs="Courier New"/>
+                <w:color w:val="1136B9"/>
+                <w:sz w:val="20"/>
+                <w:szCs w:val="20"/>
+                <w:lang w:eastAsia="en-IN" w:bidi="te-IN"/>
+              </w:rPr>
+              <w:t xml:space="preserve">compileOnly </w:t>
+            </w:r>
+            <w:r>
+              <w:rPr>
+                <w:rFonts w:ascii="Courier New" w:eastAsia="Times New Roman" w:hAnsi="Courier New" w:cs="Courier New"/>
+                <w:color w:val="0F92E3"/>
+                <w:sz w:val="20"/>
+                <w:szCs w:val="20"/>
+                <w:lang w:eastAsia="en-IN" w:bidi="te-IN"/>
+              </w:rPr>
+              <w:t>'org.projectlombok:lombok'</w:t>
+            </w:r>
+            <w:r>
+              <w:rPr>
+                <w:rFonts w:ascii="Courier New" w:eastAsia="Times New Roman" w:hAnsi="Courier New" w:cs="Courier New"/>
+                <w:color w:val="0F92E3"/>
+                <w:sz w:val="20"/>
+                <w:szCs w:val="20"/>
+                <w:lang w:eastAsia="en-IN" w:bidi="te-IN"/>
+              </w:rPr>
+              <w:br/>
+              <w:t xml:space="preserve">   </w:t>
+            </w:r>
+          </w:p>
+          <w:p>
+            <w:pPr>
+              <w:shd w:val="clear" w:color="auto" w:fill="FFFFFF"/>
+              <w:tabs>
+                <w:tab w:val="left" w:pos="916"/>
+                <w:tab w:val="left" w:pos="1832"/>
+                <w:tab w:val="left" w:pos="2748"/>
+                <w:tab w:val="left" w:pos="3664"/>
+                <w:tab w:val="left" w:pos="4580"/>
+                <w:tab w:val="left" w:pos="5496"/>
+                <w:tab w:val="left" w:pos="6412"/>
+                <w:tab w:val="left" w:pos="7328"/>
+                <w:tab w:val="left" w:pos="8244"/>
+                <w:tab w:val="left" w:pos="9160"/>
+                <w:tab w:val="left" w:pos="10076"/>
+                <w:tab w:val="left" w:pos="10992"/>
+                <w:tab w:val="left" w:pos="11908"/>
+                <w:tab w:val="left" w:pos="12824"/>
+                <w:tab w:val="left" w:pos="13740"/>
+                <w:tab w:val="left" w:pos="14656"/>
+              </w:tabs>
+            </w:pPr>
+            <w:r>
+              <w:t>}</w:t>
+            </w:r>
+            <w:r>
+              <w:t xml:space="preserve"> </w:t>
+            </w:r>
+          </w:p>
+          <w:p>
+            <w:pPr>
+              <w:pStyle w:val="green"/>
+              <w:numPr>
+                <w:ilvl w:val="0"/>
+                <w:numId w:val="0"/>
+              </w:numPr>
+              <w:ind w:left="720"/>
+              <w:rPr>
+                <w:lang w:val="en-IN"/>
+              </w:rPr>
+            </w:pPr>
+            <w:r>
+              <w:rPr>
+                <w:lang w:val="en-IN"/>
+              </w:rPr>
+              <w:t>eventhough we defined jar without version, still maven/gradle downloads the exact version</w:t>
+            </w:r>
+          </w:p>
+          <w:p>
+            <w:pPr>
+              <w:pStyle w:val="green"/>
+              <w:numPr>
+                <w:ilvl w:val="0"/>
+                <w:numId w:val="0"/>
+              </w:numPr>
+              <w:ind w:left="720"/>
+              <w:rPr>
+                <w:lang w:val="en-IN"/>
+              </w:rPr>
+            </w:pPr>
+            <w:r>
+              <w:rPr>
+                <w:lang w:val="en-IN"/>
+              </w:rPr>
+              <w:t>bec all those versions are pre-defined by spring</w:t>
+            </w:r>
+          </w:p>
+          <w:p>
+            <w:pPr>
+              <w:shd w:val="clear" w:color="auto" w:fill="FFFFFF"/>
+              <w:tabs>
+                <w:tab w:val="left" w:pos="916"/>
+                <w:tab w:val="left" w:pos="1832"/>
+                <w:tab w:val="left" w:pos="2748"/>
+                <w:tab w:val="left" w:pos="3664"/>
+                <w:tab w:val="left" w:pos="4580"/>
+                <w:tab w:val="left" w:pos="5496"/>
+                <w:tab w:val="left" w:pos="6412"/>
+                <w:tab w:val="left" w:pos="7328"/>
+                <w:tab w:val="left" w:pos="8244"/>
+                <w:tab w:val="left" w:pos="9160"/>
+                <w:tab w:val="left" w:pos="10076"/>
+                <w:tab w:val="left" w:pos="10992"/>
+                <w:tab w:val="left" w:pos="11908"/>
+                <w:tab w:val="left" w:pos="12824"/>
+                <w:tab w:val="left" w:pos="13740"/>
+                <w:tab w:val="left" w:pos="14656"/>
+              </w:tabs>
+            </w:pPr>
+            <w:r>
+              <w:t>if u want to see which jar version is compatible with spring boot parent</w:t>
+            </w:r>
+          </w:p>
+          <w:p>
+            <w:r>
+              <w:t>they are maintaining all the compatible versions</w:t>
+            </w:r>
+          </w:p>
+          <w:p>
+            <w:pPr>
+              <w:pStyle w:val="green"/>
+              <w:numPr>
+                <w:ilvl w:val="0"/>
+                <w:numId w:val="0"/>
+              </w:numPr>
+              <w:ind w:left="720"/>
+              <w:rPr>
+                <w:lang w:val="en-IN" w:eastAsia="en-IN" w:bidi="te-IN"/>
+              </w:rPr>
+            </w:pPr>
+            <w:hyperlink r:id="rId16" w:history="1">
+              <w:r>
+                <w:rPr>
+                  <w:rStyle w:val="Hyperlink"/>
+                  <w:lang w:val="en-IN" w:eastAsia="en-IN" w:bidi="te-IN"/>
+                </w:rPr>
+                <w:t>https://docs.spring.io/spring-boot/docs/2.7.x/reference/html/dependency-versions.html</w:t>
+              </w:r>
+            </w:hyperlink>
+          </w:p>
+          <w:p>
+            <w:hyperlink r:id="rId17" w:history="1">
+              <w:r>
+                <w:rPr>
+                  <w:rStyle w:val="Hyperlink"/>
+                  <w:lang w:eastAsia="en-IN" w:bidi="te-IN"/>
+                </w:rPr>
+                <w:t>https://docs.spring.io/spring-boot/3.3/appendix/dependency-versions/coordinates.html</w:t>
+              </w:r>
+            </w:hyperlink>
+          </w:p>
+        </w:tc>
+        <w:tc>
+          <w:tcPr>
+            <w:tcW w:w="12538" w:type="dxa"/>
+          </w:tcPr>
+          <w:p>
+            <w:r>
+              <w:t>in build.gradle we will mention only the dependency name, not version then how it will download the exact version, internally it will go and download from spring boot BOM</w:t>
+            </w:r>
+          </w:p>
+          <w:p>
+            <w:pPr>
+              <w:pStyle w:val="green"/>
+              <w:numPr>
+                <w:ilvl w:val="0"/>
+                <w:numId w:val="0"/>
+              </w:numPr>
+              <w:ind w:left="720"/>
+              <w:rPr>
+                <w:lang w:val="en-IN"/>
+              </w:rPr>
+            </w:pPr>
+            <w:hyperlink r:id="rId18" w:history="1">
+              <w:r>
+                <w:rPr>
+                  <w:rStyle w:val="Hyperlink"/>
+                  <w:lang w:val="en-IN"/>
+                </w:rPr>
+                <w:t>https://mvnrepository.com/artifact/org.springframework.boot/spring-boot-dependencies/3.3.8</w:t>
+              </w:r>
+            </w:hyperlink>
+            <w:r>
+              <w:rPr>
+                <w:lang w:val="en-IN"/>
+              </w:rPr>
+              <w:t xml:space="preserve"> as all the jars are mentioned with version in BOM</w:t>
+            </w:r>
+          </w:p>
+          <w:p>
+            <w:pPr>
+              <w:pStyle w:val="green"/>
+              <w:numPr>
+                <w:ilvl w:val="0"/>
+                <w:numId w:val="0"/>
+              </w:numPr>
+              <w:ind w:left="720"/>
+              <w:rPr>
+                <w:lang w:val="en-IN"/>
+              </w:rPr>
+            </w:pPr>
+            <w:r>
+              <w:rPr>
+                <w:lang w:val="en-IN"/>
+              </w:rPr>
+              <w:t>this has 100’s of compatible jars</w:t>
+            </w:r>
+          </w:p>
+          <w:p>
+            <w:pPr>
+              <w:pStyle w:val="green"/>
+              <w:numPr>
+                <w:ilvl w:val="0"/>
+                <w:numId w:val="0"/>
+              </w:numPr>
+              <w:ind w:left="720"/>
+              <w:rPr>
+                <w:lang w:val="en-IN"/>
+              </w:rPr>
+            </w:pPr>
+            <w:r>
+              <w:rPr>
+                <w:noProof/>
+                <w:lang w:val="en-IN" w:eastAsia="en-IN" w:bidi="te-IN"/>
+              </w:rPr>
+              <w:drawing>
+                <wp:inline distT="0" distB="0" distL="0" distR="0" wp14:anchorId="15EFA628" wp14:editId="25C600AF">
+                  <wp:extent cx="8658225" cy="1762125"/>
+                  <wp:effectExtent l="0" t="0" r="9525" b="9525"/>
+                  <wp:docPr id="7" name="Picture 7"/>
+                  <wp:cNvGraphicFramePr>
+                    <a:graphicFrameLocks xmlns:a="http://schemas.openxmlformats.org/drawingml/2006/main" noChangeAspect="1"/>
+                  </wp:cNvGraphicFramePr>
+                  <a:graphic xmlns:a="http://schemas.openxmlformats.org/drawingml/2006/main">
+                    <a:graphicData uri="http://schemas.openxmlformats.org/drawingml/2006/picture">
+                      <pic:pic xmlns:pic="http://schemas.openxmlformats.org/drawingml/2006/picture">
+                        <pic:nvPicPr>
+                          <pic:cNvPr id="1" name=""/>
+                          <pic:cNvPicPr/>
+                        </pic:nvPicPr>
+                        <pic:blipFill>
+                          <a:blip r:embed="rId19"/>
+                          <a:stretch>
+                            <a:fillRect/>
+                          </a:stretch>
+                        </pic:blipFill>
+                        <pic:spPr>
+                          <a:xfrm>
+                            <a:off x="0" y="0"/>
+                            <a:ext cx="8658225" cy="1762125"/>
+                          </a:xfrm>
+                          <a:prstGeom prst="rect">
+                            <a:avLst/>
+                          </a:prstGeom>
+                        </pic:spPr>
+                      </pic:pic>
+                    </a:graphicData>
+                  </a:graphic>
+                </wp:inline>
+              </w:drawing>
+            </w:r>
+          </w:p>
+        </w:tc>
+      </w:tr>
+      <w:tr>
+        <w:tc>
+          <w:tcPr>
+            <w:tcW w:w="23030" w:type="dxa"/>
+            <w:gridSpan w:val="2"/>
+          </w:tcPr>
+          <w:p>
+            <w:pPr>
+              <w:pStyle w:val="green"/>
+              <w:numPr>
+                <w:ilvl w:val="0"/>
+                <w:numId w:val="0"/>
+              </w:numPr>
+              <w:ind w:left="360"/>
+              <w:rPr>
+                <w:lang w:val="en-IN"/>
+              </w:rPr>
+            </w:pPr>
+            <w:r>
+              <w:rPr>
+                <w:noProof/>
+                <w:lang w:val="en-IN" w:eastAsia="en-IN" w:bidi="te-IN"/>
+              </w:rPr>
+              <w:drawing>
+                <wp:inline distT="0" distB="0" distL="0" distR="0" wp14:anchorId="21521BD2" wp14:editId="66020F12">
+                  <wp:extent cx="7610475" cy="2668431"/>
+                  <wp:effectExtent l="0" t="0" r="0" b="0"/>
+                  <wp:docPr id="6" name="Picture 6"/>
+                  <wp:cNvGraphicFramePr>
+                    <a:graphicFrameLocks xmlns:a="http://schemas.openxmlformats.org/drawingml/2006/main" noChangeAspect="1"/>
+                  </wp:cNvGraphicFramePr>
+                  <a:graphic xmlns:a="http://schemas.openxmlformats.org/drawingml/2006/main">
+                    <a:graphicData uri="http://schemas.openxmlformats.org/drawingml/2006/picture">
+                      <pic:pic xmlns:pic="http://schemas.openxmlformats.org/drawingml/2006/picture">
+                        <pic:nvPicPr>
+                          <pic:cNvPr id="1" name=""/>
+                          <pic:cNvPicPr/>
+                        </pic:nvPicPr>
+                        <pic:blipFill>
+                          <a:blip r:embed="rId20"/>
+                          <a:stretch>
+                            <a:fillRect/>
+                          </a:stretch>
+                        </pic:blipFill>
+                        <pic:spPr>
+                          <a:xfrm>
+                            <a:off x="0" y="0"/>
+                            <a:ext cx="7629904" cy="2675243"/>
+                          </a:xfrm>
+                          <a:prstGeom prst="rect">
+                            <a:avLst/>
+                          </a:prstGeom>
+                        </pic:spPr>
+                      </pic:pic>
+                    </a:graphicData>
+                  </a:graphic>
+                </wp:inline>
+              </w:drawing>
+            </w:r>
+          </w:p>
+          <w:p>
+            <w:pPr>
+              <w:spacing w:before="100" w:beforeAutospacing="1" w:after="100" w:afterAutospacing="1"/>
+              <w:rPr>
+                <w:rFonts w:ascii="Times New Roman" w:eastAsia="Times New Roman" w:hAnsi="Times New Roman" w:cs="Times New Roman"/>
+                <w:sz w:val="24"/>
+                <w:szCs w:val="24"/>
+                <w:lang w:eastAsia="en-IN" w:bidi="te-IN"/>
+              </w:rPr>
+            </w:pPr>
+            <w:r>
+              <w:rPr>
+                <w:rFonts w:ascii="Times New Roman" w:eastAsia="Times New Roman" w:hAnsi="Times New Roman" w:cs="Times New Roman"/>
+                <w:b/>
+                <w:bCs/>
+                <w:sz w:val="24"/>
+                <w:szCs w:val="24"/>
+                <w:lang w:eastAsia="en-IN" w:bidi="te-IN"/>
+              </w:rPr>
+              <w:t>Maven Repository (mvnrepository.com):</w:t>
+            </w:r>
+          </w:p>
+          <w:p>
+            <w:pPr>
+              <w:numPr>
+                <w:ilvl w:val="0"/>
+                <w:numId w:val="6"/>
+              </w:numPr>
+              <w:spacing w:before="100" w:beforeAutospacing="1" w:after="100" w:afterAutospacing="1"/>
+              <w:rPr>
+                <w:rFonts w:ascii="Times New Roman" w:eastAsia="Times New Roman" w:hAnsi="Times New Roman" w:cs="Times New Roman"/>
+                <w:sz w:val="24"/>
+                <w:szCs w:val="24"/>
+                <w:lang w:eastAsia="en-IN" w:bidi="te-IN"/>
+              </w:rPr>
+            </w:pPr>
+            <w:r>
+              <w:rPr>
+                <w:rFonts w:ascii="Times New Roman" w:eastAsia="Times New Roman" w:hAnsi="Times New Roman" w:cs="Times New Roman"/>
+                <w:sz w:val="24"/>
+                <w:szCs w:val="24"/>
+                <w:lang w:eastAsia="en-IN" w:bidi="te-IN"/>
+              </w:rPr>
+              <w:t xml:space="preserve">Search for </w:t>
+            </w:r>
+            <w:r>
+              <w:rPr>
+                <w:rFonts w:ascii="Courier New" w:eastAsia="Times New Roman" w:hAnsi="Courier New" w:cs="Courier New"/>
+                <w:sz w:val="20"/>
+                <w:szCs w:val="20"/>
+                <w:lang w:eastAsia="en-IN" w:bidi="te-IN"/>
+              </w:rPr>
+              <w:t>cxf-spring-boot-starter-jaxws</w:t>
+            </w:r>
+            <w:r>
+              <w:rPr>
+                <w:rFonts w:ascii="Times New Roman" w:eastAsia="Times New Roman" w:hAnsi="Times New Roman" w:cs="Times New Roman"/>
+                <w:sz w:val="24"/>
+                <w:szCs w:val="24"/>
+                <w:lang w:eastAsia="en-IN" w:bidi="te-IN"/>
+              </w:rPr>
+              <w:t xml:space="preserve"> on Maven Repository.</w:t>
+            </w:r>
+          </w:p>
+          <w:p>
+            <w:pPr>
+              <w:numPr>
+                <w:ilvl w:val="0"/>
+                <w:numId w:val="6"/>
+              </w:numPr>
+              <w:spacing w:before="100" w:beforeAutospacing="1" w:after="100" w:afterAutospacing="1"/>
+              <w:rPr>
+                <w:rFonts w:ascii="Times New Roman" w:eastAsia="Times New Roman" w:hAnsi="Times New Roman" w:cs="Times New Roman"/>
+                <w:sz w:val="24"/>
+                <w:szCs w:val="24"/>
+                <w:lang w:eastAsia="en-IN" w:bidi="te-IN"/>
+              </w:rPr>
+            </w:pPr>
+            <w:r>
+              <w:rPr>
+                <w:rFonts w:ascii="Times New Roman" w:eastAsia="Times New Roman" w:hAnsi="Times New Roman" w:cs="Times New Roman"/>
+                <w:sz w:val="24"/>
+                <w:szCs w:val="24"/>
+                <w:lang w:eastAsia="en-IN" w:bidi="te-IN"/>
+              </w:rPr>
+              <w:t xml:space="preserve">Look for versions that </w:t>
+            </w:r>
+            <w:r>
+              <w:rPr>
+                <w:color w:val="00B050"/>
+              </w:rPr>
+              <w:t xml:space="preserve">were released around the same time as Spring Boot 3.4.4. </w:t>
+            </w:r>
+            <w:r>
+              <w:rPr>
+                <w:color w:val="00B050"/>
+              </w:rPr>
+              <w:t>Spring Boot 3.4.4</w:t>
+            </w:r>
+            <w:r>
+              <w:rPr>
+                <w:rFonts w:ascii="Times New Roman" w:eastAsia="Times New Roman" w:hAnsi="Times New Roman" w:cs="Times New Roman"/>
+                <w:sz w:val="24"/>
+                <w:szCs w:val="24"/>
+                <w:lang w:eastAsia="en-IN" w:bidi="te-IN"/>
+              </w:rPr>
+              <w:t xml:space="preserve"> was released on </w:t>
+            </w:r>
+            <w:r>
+              <w:rPr>
+                <w:rFonts w:ascii="Times New Roman" w:eastAsia="Times New Roman" w:hAnsi="Times New Roman" w:cs="Times New Roman"/>
+                <w:b/>
+                <w:bCs/>
+                <w:sz w:val="24"/>
+                <w:szCs w:val="24"/>
+                <w:lang w:eastAsia="en-IN" w:bidi="te-IN"/>
+              </w:rPr>
+              <w:t>March 20, 2025</w:t>
+            </w:r>
+            <w:r>
+              <w:rPr>
+                <w:rFonts w:ascii="Times New Roman" w:eastAsia="Times New Roman" w:hAnsi="Times New Roman" w:cs="Times New Roman"/>
+                <w:sz w:val="24"/>
+                <w:szCs w:val="24"/>
+                <w:lang w:eastAsia="en-IN" w:bidi="te-IN"/>
+              </w:rPr>
+              <w:t xml:space="preserve">.   </w:t>
+            </w:r>
+          </w:p>
+          <w:p>
+            <w:pPr>
+              <w:numPr>
+                <w:ilvl w:val="0"/>
+                <w:numId w:val="6"/>
+              </w:numPr>
+              <w:spacing w:before="100" w:beforeAutospacing="1" w:after="100" w:afterAutospacing="1"/>
+              <w:rPr>
+                <w:rFonts w:ascii="Times New Roman" w:eastAsia="Times New Roman" w:hAnsi="Times New Roman" w:cs="Times New Roman"/>
+                <w:sz w:val="24"/>
+                <w:szCs w:val="24"/>
+                <w:lang w:eastAsia="en-IN" w:bidi="te-IN"/>
+              </w:rPr>
+            </w:pPr>
+            <w:r>
+              <w:rPr>
+                <w:rFonts w:ascii="Times New Roman" w:eastAsia="Times New Roman" w:hAnsi="Times New Roman" w:cs="Times New Roman"/>
+                <w:sz w:val="24"/>
+                <w:szCs w:val="24"/>
+                <w:lang w:eastAsia="en-IN" w:bidi="te-IN"/>
+              </w:rPr>
+              <w:t>While not always explicitly stated, release dates can give you a good indication of compatibility.</w:t>
+            </w:r>
+          </w:p>
+          <w:p>
+            <w:pPr>
+              <w:numPr>
+                <w:ilvl w:val="0"/>
+                <w:numId w:val="6"/>
+              </w:numPr>
+              <w:spacing w:before="100" w:beforeAutospacing="1" w:after="100" w:afterAutospacing="1"/>
+              <w:rPr>
+                <w:rFonts w:ascii="Times New Roman" w:eastAsia="Times New Roman" w:hAnsi="Times New Roman" w:cs="Times New Roman"/>
+                <w:sz w:val="24"/>
+                <w:szCs w:val="24"/>
+                <w:lang w:eastAsia="en-IN" w:bidi="te-IN"/>
+              </w:rPr>
+            </w:pPr>
+            <w:r>
+              <w:rPr>
+                <w:rFonts w:ascii="Times New Roman" w:eastAsia="Times New Roman" w:hAnsi="Times New Roman" w:cs="Times New Roman"/>
+                <w:sz w:val="24"/>
+                <w:szCs w:val="24"/>
+                <w:lang w:eastAsia="en-IN" w:bidi="te-IN"/>
+              </w:rPr>
+              <w:lastRenderedPageBreak/>
+              <w:t>The Maven Repository might also have information in the dependency details about which Spring Boot versions a particular CXF version is compatible with, although this is not always guaranteed to be up-to-date.</w:t>
+            </w:r>
+          </w:p>
+          <w:p>
+            <w:pPr>
+              <w:pStyle w:val="green"/>
+              <w:numPr>
+                <w:ilvl w:val="0"/>
+                <w:numId w:val="0"/>
+              </w:numPr>
+              <w:ind w:left="360"/>
+              <w:rPr>
+                <w:lang w:val="en-IN"/>
+              </w:rPr>
+            </w:pPr>
+          </w:p>
+        </w:tc>
+      </w:tr>
+    </w:tbl>
     <w:p/>
     <w:p>
       <w:pPr>
@@ -2511,23 +3271,7 @@
           <w:color w:val="00B050"/>
           <w:lang w:val="en-US"/>
         </w:rPr>
-        <w:t>Generally, if u add a property some bean will be created for us as part of @</w:t>
-      </w:r>
-      <w:proofErr w:type="spellStart"/>
-      <w:r>
-        <w:rPr>
-          <w:color w:val="00B050"/>
-          <w:lang w:val="en-US"/>
-        </w:rPr>
-        <w:t>ConditionalOnProperty</w:t>
-      </w:r>
-      <w:proofErr w:type="spellEnd"/>
-      <w:r>
-        <w:rPr>
-          <w:color w:val="00B050"/>
-          <w:lang w:val="en-US"/>
-        </w:rPr>
-        <w:t xml:space="preserve"> annotation, if u want to see what are those properties and </w:t>
+        <w:t xml:space="preserve">Generally, if u add a property some bean will be created for us as part of @ConditionalOnProperty annotation, if u want to see what are those properties and </w:t>
       </w:r>
     </w:p>
     <w:p>
@@ -2558,9 +3302,8 @@
         <w:rPr>
           <w:noProof/>
           <w:color w:val="00B050"/>
-          <w:lang w:eastAsia="en-IN"/>
-        </w:rPr>
-        <w:lastRenderedPageBreak/>
+          <w:lang w:eastAsia="en-IN" w:bidi="te-IN"/>
+        </w:rPr>
         <w:drawing>
           <wp:inline distT="0" distB="0" distL="0" distR="0">
             <wp:extent cx="11887200" cy="5669280"/>
@@ -2579,7 +3322,7 @@
                     </pic:cNvPicPr>
                   </pic:nvPicPr>
                   <pic:blipFill>
-                    <a:blip r:embed="rId9">
+                    <a:blip r:embed="rId21">
                       <a:extLst>
                         <a:ext uri="{28A0092B-C50C-407E-A947-70E740481C1C}">
                           <a14:useLocalDpi xmlns:a14="http://schemas.microsoft.com/office/drawing/2010/main" val="0"/>
@@ -2679,7 +3422,6 @@
           <w:lang w:eastAsia="en-IN"/>
         </w:rPr>
       </w:pPr>
-      <w:proofErr w:type="gramStart"/>
       <w:r>
         <w:rPr>
           <w:rFonts w:ascii="Candara" w:eastAsia="Times New Roman" w:hAnsi="Candara" w:cs="Courier New"/>
@@ -2687,19 +3429,8 @@
           <w:szCs w:val="20"/>
           <w:lang w:eastAsia="en-IN"/>
         </w:rPr>
-        <w:t>@</w:t>
-      </w:r>
-      <w:proofErr w:type="spellStart"/>
-      <w:r>
-        <w:rPr>
-          <w:rFonts w:ascii="Candara" w:eastAsia="Times New Roman" w:hAnsi="Candara" w:cs="Courier New"/>
-          <w:color w:val="1136B9"/>
-          <w:szCs w:val="20"/>
-          <w:lang w:eastAsia="en-IN"/>
-        </w:rPr>
-        <w:t>SpringBootApplication</w:t>
-      </w:r>
-      <w:proofErr w:type="spellEnd"/>
+        <w:t>@SpringBootApplication</w:t>
+      </w:r>
       <w:r>
         <w:rPr>
           <w:rFonts w:ascii="Candara" w:eastAsia="Times New Roman" w:hAnsi="Candara" w:cs="Courier New"/>
@@ -2707,9 +3438,26 @@
           <w:szCs w:val="20"/>
           <w:lang w:eastAsia="en-IN"/>
         </w:rPr>
-        <w:t>(</w:t>
-      </w:r>
-      <w:proofErr w:type="gramEnd"/>
+        <w:t xml:space="preserve">(exclude </w:t>
+      </w:r>
+      <w:r>
+        <w:rPr>
+          <w:rFonts w:ascii="Candara" w:eastAsia="Times New Roman" w:hAnsi="Candara" w:cs="Courier New"/>
+          <w:color w:val="EE5C09"/>
+          <w:szCs w:val="20"/>
+          <w:lang w:eastAsia="en-IN"/>
+        </w:rPr>
+        <w:t xml:space="preserve">= </w:t>
+      </w:r>
+      <w:r>
+        <w:rPr>
+          <w:rFonts w:ascii="Candara" w:eastAsia="Times New Roman" w:hAnsi="Candara" w:cs="Courier New"/>
+          <w:color w:val="79074C"/>
+          <w:szCs w:val="20"/>
+          <w:lang w:eastAsia="en-IN"/>
+        </w:rPr>
+        <w:t>JdbcTemplateAutoConfiguration</w:t>
+      </w:r>
       <w:r>
         <w:rPr>
           <w:rFonts w:ascii="Candara" w:eastAsia="Times New Roman" w:hAnsi="Candara" w:cs="Courier New"/>
@@ -2717,7 +3465,16 @@
           <w:szCs w:val="20"/>
           <w:lang w:eastAsia="en-IN"/>
         </w:rPr>
-        <w:t xml:space="preserve">exclude </w:t>
+        <w:t>.</w:t>
+      </w:r>
+      <w:r>
+        <w:rPr>
+          <w:rFonts w:ascii="Candara" w:eastAsia="Times New Roman" w:hAnsi="Candara" w:cs="Courier New"/>
+          <w:color w:val="13A78C"/>
+          <w:szCs w:val="20"/>
+          <w:lang w:eastAsia="en-IN"/>
+        </w:rPr>
+        <w:t>class</w:t>
       </w:r>
       <w:r>
         <w:rPr>
@@ -2726,17 +3483,17 @@
           <w:szCs w:val="20"/>
           <w:lang w:eastAsia="en-IN"/>
         </w:rPr>
-        <w:t xml:space="preserve">= </w:t>
-      </w:r>
-      <w:proofErr w:type="spellStart"/>
+        <w:t>,</w:t>
+      </w:r>
       <w:r>
         <w:rPr>
           <w:rFonts w:ascii="Candara" w:eastAsia="Times New Roman" w:hAnsi="Candara" w:cs="Courier New"/>
-          <w:color w:val="79074C"/>
+          <w:color w:val="EE5C09"/>
           <w:szCs w:val="20"/>
           <w:lang w:eastAsia="en-IN"/>
         </w:rPr>
-        <w:t>JdbcTemplateAutoConfiguration</w:t>
+        <w:br/>
+        <w:t xml:space="preserve">      </w:t>
       </w:r>
       <w:r>
         <w:rPr>
@@ -2745,18 +3502,8 @@
           <w:szCs w:val="20"/>
           <w:lang w:eastAsia="en-IN"/>
         </w:rPr>
-        <w:t>.</w:t>
-      </w:r>
-      <w:r>
-        <w:rPr>
-          <w:rFonts w:ascii="Candara" w:eastAsia="Times New Roman" w:hAnsi="Candara" w:cs="Courier New"/>
-          <w:color w:val="13A78C"/>
-          <w:szCs w:val="20"/>
-          <w:lang w:eastAsia="en-IN"/>
-        </w:rPr>
-        <w:t>class</w:t>
-      </w:r>
-      <w:proofErr w:type="spellEnd"/>
+        <w:t xml:space="preserve">excludeName </w:t>
+      </w:r>
       <w:r>
         <w:rPr>
           <w:rFonts w:ascii="Candara" w:eastAsia="Times New Roman" w:hAnsi="Candara" w:cs="Courier New"/>
@@ -2764,19 +3511,17 @@
           <w:szCs w:val="20"/>
           <w:lang w:eastAsia="en-IN"/>
         </w:rPr>
-        <w:t>,</w:t>
+        <w:t xml:space="preserve">= </w:t>
       </w:r>
       <w:r>
         <w:rPr>
           <w:rFonts w:ascii="Candara" w:eastAsia="Times New Roman" w:hAnsi="Candara" w:cs="Courier New"/>
-          <w:color w:val="EE5C09"/>
+          <w:color w:val="0F92E3"/>
           <w:szCs w:val="20"/>
           <w:lang w:eastAsia="en-IN"/>
         </w:rPr>
-        <w:br/>
-        <w:t xml:space="preserve">      </w:t>
-      </w:r>
-      <w:proofErr w:type="spellStart"/>
+        <w:t>"org.springframework.boot.autoconfigure.jdbc,JdbcTemplateAutoC.class"</w:t>
+      </w:r>
       <w:r>
         <w:rPr>
           <w:rFonts w:ascii="Candara" w:eastAsia="Times New Roman" w:hAnsi="Candara" w:cs="Courier New"/>
@@ -2784,43 +3529,6 @@
           <w:szCs w:val="20"/>
           <w:lang w:eastAsia="en-IN"/>
         </w:rPr>
-        <w:t>excludeName</w:t>
-      </w:r>
-      <w:proofErr w:type="spellEnd"/>
-      <w:r>
-        <w:rPr>
-          <w:rFonts w:ascii="Candara" w:eastAsia="Times New Roman" w:hAnsi="Candara" w:cs="Courier New"/>
-          <w:color w:val="4D4D4A"/>
-          <w:szCs w:val="20"/>
-          <w:lang w:eastAsia="en-IN"/>
-        </w:rPr>
-        <w:t xml:space="preserve"> </w:t>
-      </w:r>
-      <w:r>
-        <w:rPr>
-          <w:rFonts w:ascii="Candara" w:eastAsia="Times New Roman" w:hAnsi="Candara" w:cs="Courier New"/>
-          <w:color w:val="EE5C09"/>
-          <w:szCs w:val="20"/>
-          <w:lang w:eastAsia="en-IN"/>
-        </w:rPr>
-        <w:t xml:space="preserve">= </w:t>
-      </w:r>
-      <w:r>
-        <w:rPr>
-          <w:rFonts w:ascii="Candara" w:eastAsia="Times New Roman" w:hAnsi="Candara" w:cs="Courier New"/>
-          <w:color w:val="0F92E3"/>
-          <w:szCs w:val="20"/>
-          <w:lang w:eastAsia="en-IN"/>
-        </w:rPr>
-        <w:t>"org.springframework.boot.autoconfigure.jdbc,JdbcTemplateAutoC.class"</w:t>
-      </w:r>
-      <w:r>
-        <w:rPr>
-          <w:rFonts w:ascii="Candara" w:eastAsia="Times New Roman" w:hAnsi="Candara" w:cs="Courier New"/>
-          <w:color w:val="4D4D4A"/>
-          <w:szCs w:val="20"/>
-          <w:lang w:eastAsia="en-IN"/>
-        </w:rPr>
         <w:t>)</w:t>
       </w:r>
     </w:p>
@@ -2836,39 +3544,15 @@
           <w:shd w:val="clear" w:color="auto" w:fill="F6F8FA"/>
           <w:lang w:eastAsia="en-IN"/>
         </w:rPr>
+        <w:lastRenderedPageBreak/>
         <w:t xml:space="preserve">     </w:t>
       </w:r>
-      <w:proofErr w:type="gramStart"/>
       <w:r>
         <w:rPr>
           <w:shd w:val="clear" w:color="auto" w:fill="F6F8FA"/>
           <w:lang w:eastAsia="en-IN"/>
         </w:rPr>
-        <w:t>public</w:t>
-      </w:r>
-      <w:proofErr w:type="gramEnd"/>
-      <w:r>
-        <w:rPr>
-          <w:shd w:val="clear" w:color="auto" w:fill="F6F8FA"/>
-          <w:lang w:eastAsia="en-IN"/>
-        </w:rPr>
-        <w:t xml:space="preserve"> class </w:t>
-      </w:r>
-      <w:proofErr w:type="spellStart"/>
-      <w:r>
-        <w:rPr>
-          <w:shd w:val="clear" w:color="auto" w:fill="F6F8FA"/>
-          <w:lang w:eastAsia="en-IN"/>
-        </w:rPr>
-        <w:t>MyApplication</w:t>
-      </w:r>
-      <w:proofErr w:type="spellEnd"/>
-      <w:r>
-        <w:rPr>
-          <w:shd w:val="clear" w:color="auto" w:fill="F6F8FA"/>
-          <w:lang w:eastAsia="en-IN"/>
-        </w:rPr>
-        <w:t xml:space="preserve"> {</w:t>
+        <w:t>public class MyApplication {</w:t>
       </w:r>
     </w:p>
     <w:p>
@@ -2913,7 +3597,6 @@
         </w:rPr>
         <w:t>If the class is not on the classpath, you can use the </w:t>
       </w:r>
-      <w:proofErr w:type="spellStart"/>
       <w:r>
         <w:rPr>
           <w:rStyle w:val="HTMLCode"/>
@@ -2924,7 +3607,6 @@
         </w:rPr>
         <w:t>excludeName</w:t>
       </w:r>
-      <w:proofErr w:type="spellEnd"/>
       <w:r>
         <w:rPr>
           <w:rFonts w:ascii="Segoe UI" w:hAnsi="Segoe UI" w:cs="Segoe UI"/>
@@ -2943,9 +3625,18 @@
           <w:sz w:val="27"/>
           <w:szCs w:val="23"/>
         </w:rPr>
-        <w:t>@</w:t>
-      </w:r>
-      <w:proofErr w:type="spellStart"/>
+        <w:t>@EnableAutoConfiguration</w:t>
+      </w:r>
+      <w:r>
+        <w:rPr>
+          <w:rFonts w:ascii="Segoe UI" w:hAnsi="Segoe UI" w:cs="Segoe UI"/>
+          <w:color w:val="191E1E"/>
+          <w:sz w:val="32"/>
+          <w:szCs w:val="26"/>
+          <w:shd w:val="clear" w:color="auto" w:fill="FFFFFF"/>
+        </w:rPr>
+        <w:t> rather than </w:t>
+      </w:r>
       <w:r>
         <w:rPr>
           <w:rStyle w:val="HTMLCode"/>
@@ -2954,9 +3645,8 @@
           <w:sz w:val="27"/>
           <w:szCs w:val="23"/>
         </w:rPr>
-        <w:t>EnableAutoConfiguration</w:t>
-      </w:r>
-      <w:proofErr w:type="spellEnd"/>
+        <w:t>@SpringBootApplication</w:t>
+      </w:r>
       <w:r>
         <w:rPr>
           <w:rFonts w:ascii="Segoe UI" w:hAnsi="Segoe UI" w:cs="Segoe UI"/>
@@ -2965,7 +3655,7 @@
           <w:szCs w:val="26"/>
           <w:shd w:val="clear" w:color="auto" w:fill="FFFFFF"/>
         </w:rPr>
-        <w:t> rather than </w:t>
+        <w:t>, </w:t>
       </w:r>
       <w:r>
         <w:rPr>
@@ -2975,9 +3665,18 @@
           <w:sz w:val="27"/>
           <w:szCs w:val="23"/>
         </w:rPr>
-        <w:t>@</w:t>
-      </w:r>
-      <w:proofErr w:type="spellStart"/>
+        <w:t>exclude</w:t>
+      </w:r>
+      <w:r>
+        <w:rPr>
+          <w:rFonts w:ascii="Segoe UI" w:hAnsi="Segoe UI" w:cs="Segoe UI"/>
+          <w:color w:val="191E1E"/>
+          <w:sz w:val="32"/>
+          <w:szCs w:val="26"/>
+          <w:shd w:val="clear" w:color="auto" w:fill="FFFFFF"/>
+        </w:rPr>
+        <w:t> and </w:t>
+      </w:r>
       <w:r>
         <w:rPr>
           <w:rStyle w:val="HTMLCode"/>
@@ -2986,9 +3685,8 @@
           <w:sz w:val="27"/>
           <w:szCs w:val="23"/>
         </w:rPr>
-        <w:t>SpringBootApplication</w:t>
-      </w:r>
-      <w:proofErr w:type="spellEnd"/>
+        <w:t>excludeName</w:t>
+      </w:r>
       <w:r>
         <w:rPr>
           <w:rFonts w:ascii="Segoe UI" w:hAnsi="Segoe UI" w:cs="Segoe UI"/>
@@ -2997,7 +3695,26 @@
           <w:szCs w:val="26"/>
           <w:shd w:val="clear" w:color="auto" w:fill="FFFFFF"/>
         </w:rPr>
-        <w:t>, </w:t>
+        <w:t> are also available. </w:t>
+      </w:r>
+    </w:p>
+    <w:p>
+      <w:pPr>
+        <w:pStyle w:val="green"/>
+        <w:rPr>
+          <w:sz w:val="36"/>
+          <w:lang w:val="en-IN" w:eastAsia="en-IN"/>
+        </w:rPr>
+      </w:pPr>
+      <w:r>
+        <w:rPr>
+          <w:rFonts w:ascii="Segoe UI" w:hAnsi="Segoe UI" w:cs="Segoe UI"/>
+          <w:color w:val="191E1E"/>
+          <w:sz w:val="32"/>
+          <w:szCs w:val="26"/>
+          <w:shd w:val="clear" w:color="auto" w:fill="FFFFFF"/>
+        </w:rPr>
+        <w:t>Finally, you can also control the list of auto-configuration classes to exclude by using the </w:t>
       </w:r>
       <w:r>
         <w:rPr>
@@ -3007,7 +3724,7 @@
           <w:sz w:val="27"/>
           <w:szCs w:val="23"/>
         </w:rPr>
-        <w:t>exclude</w:t>
+        <w:t>spring.autoconfigure.exclude</w:t>
       </w:r>
       <w:r>
         <w:rPr>
@@ -3017,69 +3734,6 @@
           <w:szCs w:val="26"/>
           <w:shd w:val="clear" w:color="auto" w:fill="FFFFFF"/>
         </w:rPr>
-        <w:t> and </w:t>
-      </w:r>
-      <w:proofErr w:type="spellStart"/>
-      <w:r>
-        <w:rPr>
-          <w:rStyle w:val="HTMLCode"/>
-          <w:rFonts w:ascii="var(--monospace-font-family)" w:eastAsiaTheme="minorHAnsi" w:hAnsi="var(--monospace-font-family)"/>
-          <w:color w:val="191E1E"/>
-          <w:sz w:val="27"/>
-          <w:szCs w:val="23"/>
-        </w:rPr>
-        <w:t>excludeName</w:t>
-      </w:r>
-      <w:proofErr w:type="spellEnd"/>
-      <w:r>
-        <w:rPr>
-          <w:rFonts w:ascii="Segoe UI" w:hAnsi="Segoe UI" w:cs="Segoe UI"/>
-          <w:color w:val="191E1E"/>
-          <w:sz w:val="32"/>
-          <w:szCs w:val="26"/>
-          <w:shd w:val="clear" w:color="auto" w:fill="FFFFFF"/>
-        </w:rPr>
-        <w:t> are also available. </w:t>
-      </w:r>
-    </w:p>
-    <w:p>
-      <w:pPr>
-        <w:pStyle w:val="green"/>
-        <w:rPr>
-          <w:sz w:val="36"/>
-          <w:lang w:val="en-IN" w:eastAsia="en-IN"/>
-        </w:rPr>
-      </w:pPr>
-      <w:r>
-        <w:rPr>
-          <w:rFonts w:ascii="Segoe UI" w:hAnsi="Segoe UI" w:cs="Segoe UI"/>
-          <w:color w:val="191E1E"/>
-          <w:sz w:val="32"/>
-          <w:szCs w:val="26"/>
-          <w:shd w:val="clear" w:color="auto" w:fill="FFFFFF"/>
-        </w:rPr>
-        <w:t>Finally, you can also control the list of auto-configuration classes to exclude by using the </w:t>
-      </w:r>
-      <w:proofErr w:type="spellStart"/>
-      <w:r>
-        <w:rPr>
-          <w:rStyle w:val="HTMLCode"/>
-          <w:rFonts w:ascii="var(--monospace-font-family)" w:eastAsiaTheme="minorHAnsi" w:hAnsi="var(--monospace-font-family)"/>
-          <w:color w:val="191E1E"/>
-          <w:sz w:val="27"/>
-          <w:szCs w:val="23"/>
-        </w:rPr>
-        <w:t>spring.autoconfigure.exclude</w:t>
-      </w:r>
-      <w:proofErr w:type="spellEnd"/>
-      <w:r>
-        <w:rPr>
-          <w:rFonts w:ascii="Segoe UI" w:hAnsi="Segoe UI" w:cs="Segoe UI"/>
-          <w:color w:val="191E1E"/>
-          <w:sz w:val="32"/>
-          <w:szCs w:val="26"/>
-          <w:shd w:val="clear" w:color="auto" w:fill="FFFFFF"/>
-        </w:rPr>
         <w:t> property.</w:t>
       </w:r>
     </w:p>
@@ -3096,7 +3750,6 @@
         <w:rPr>
           <w:rFonts w:ascii="Segoe UI" w:hAnsi="Segoe UI" w:cs="Segoe UI"/>
         </w:rPr>
-        <w:lastRenderedPageBreak/>
         <w:t>Auto-configuration Packages</w:t>
       </w:r>
     </w:p>
@@ -3125,39 +3778,7 @@
           <w:sz w:val="32"/>
           <w:lang w:val="en-IN" w:eastAsia="en-IN"/>
         </w:rPr>
-        <w:t xml:space="preserve">, </w:t>
-      </w:r>
-      <w:proofErr w:type="gramStart"/>
-      <w:r>
-        <w:rPr>
-          <w:sz w:val="32"/>
-          <w:lang w:val="en-IN" w:eastAsia="en-IN"/>
-        </w:rPr>
-        <w:t>If</w:t>
-      </w:r>
-      <w:proofErr w:type="gramEnd"/>
-      <w:r>
-        <w:rPr>
-          <w:sz w:val="32"/>
-          <w:lang w:val="en-IN" w:eastAsia="en-IN"/>
-        </w:rPr>
-        <w:t xml:space="preserve"> you wrote your custom </w:t>
-      </w:r>
-      <w:proofErr w:type="spellStart"/>
-      <w:r>
-        <w:rPr>
-          <w:sz w:val="32"/>
-          <w:lang w:val="en-IN" w:eastAsia="en-IN"/>
-        </w:rPr>
-        <w:t>autoconfiguration</w:t>
-      </w:r>
-      <w:proofErr w:type="spellEnd"/>
-      <w:r>
-        <w:rPr>
-          <w:sz w:val="32"/>
-          <w:lang w:val="en-IN" w:eastAsia="en-IN"/>
-        </w:rPr>
-        <w:t xml:space="preserve"> class </w:t>
+        <w:t xml:space="preserve">, If you wrote your custom autoconfiguration class </w:t>
       </w:r>
       <w:r>
         <w:rPr>
@@ -3180,21 +3801,12 @@
           <w:lang w:val="en-IN" w:eastAsia="en-IN"/>
         </w:rPr>
       </w:pPr>
-      <w:proofErr w:type="gramStart"/>
       <w:r>
         <w:rPr>
           <w:sz w:val="32"/>
           <w:lang w:val="en-IN" w:eastAsia="en-IN"/>
         </w:rPr>
-        <w:t>if</w:t>
-      </w:r>
-      <w:proofErr w:type="gramEnd"/>
-      <w:r>
-        <w:rPr>
-          <w:sz w:val="32"/>
-          <w:lang w:val="en-IN" w:eastAsia="en-IN"/>
-        </w:rPr>
-        <w:t xml:space="preserve"> u want to include it</w:t>
+        <w:t>if u want to include it</w:t>
       </w:r>
       <w:r>
         <w:rPr>
@@ -3261,7 +3873,6 @@
           <w:lang w:eastAsia="en-IN"/>
         </w:rPr>
       </w:pPr>
-      <w:proofErr w:type="gramStart"/>
       <w:r>
         <w:rPr>
           <w:rFonts w:eastAsia="Times New Roman" w:cs="Courier New"/>
@@ -3269,19 +3880,8 @@
           <w:szCs w:val="20"/>
           <w:lang w:eastAsia="en-IN"/>
         </w:rPr>
-        <w:t>@</w:t>
-      </w:r>
-      <w:proofErr w:type="spellStart"/>
-      <w:r>
-        <w:rPr>
-          <w:rFonts w:eastAsia="Times New Roman" w:cs="Courier New"/>
-          <w:color w:val="1136B9"/>
-          <w:szCs w:val="20"/>
-          <w:lang w:eastAsia="en-IN"/>
-        </w:rPr>
-        <w:t>AutoConfigurationPackage</w:t>
-      </w:r>
-      <w:proofErr w:type="spellEnd"/>
+        <w:t>@AutoConfigurationPackage</w:t>
+      </w:r>
       <w:r>
         <w:rPr>
           <w:rFonts w:eastAsia="Times New Roman" w:cs="Courier New"/>
@@ -3289,10 +3889,26 @@
           <w:szCs w:val="20"/>
           <w:lang w:eastAsia="en-IN"/>
         </w:rPr>
-        <w:t>(</w:t>
-      </w:r>
-      <w:proofErr w:type="spellStart"/>
-      <w:proofErr w:type="gramEnd"/>
+        <w:t xml:space="preserve">(basePackageClasses </w:t>
+      </w:r>
+      <w:r>
+        <w:rPr>
+          <w:rFonts w:eastAsia="Times New Roman" w:cs="Courier New"/>
+          <w:color w:val="EE5C09"/>
+          <w:szCs w:val="20"/>
+          <w:lang w:eastAsia="en-IN"/>
+        </w:rPr>
+        <w:t xml:space="preserve">= </w:t>
+      </w:r>
+      <w:r>
+        <w:rPr>
+          <w:rFonts w:eastAsia="Times New Roman" w:cs="Courier New"/>
+          <w:color w:val="79074C"/>
+          <w:szCs w:val="20"/>
+          <w:lang w:eastAsia="en-IN"/>
+        </w:rPr>
+        <w:t>JdbcTemplateAutoConfiguration</w:t>
+      </w:r>
       <w:r>
         <w:rPr>
           <w:rFonts w:eastAsia="Times New Roman" w:cs="Courier New"/>
@@ -3300,9 +3916,36 @@
           <w:szCs w:val="20"/>
           <w:lang w:eastAsia="en-IN"/>
         </w:rPr>
-        <w:t>basePackageClasses</w:t>
-      </w:r>
-      <w:proofErr w:type="spellEnd"/>
+        <w:t>.</w:t>
+      </w:r>
+      <w:r>
+        <w:rPr>
+          <w:rFonts w:eastAsia="Times New Roman" w:cs="Courier New"/>
+          <w:color w:val="13A78C"/>
+          <w:szCs w:val="20"/>
+          <w:lang w:eastAsia="en-IN"/>
+        </w:rPr>
+        <w:t>class</w:t>
+      </w:r>
+      <w:r>
+        <w:rPr>
+          <w:rFonts w:eastAsia="Times New Roman" w:cs="Courier New"/>
+          <w:color w:val="EE5C09"/>
+          <w:szCs w:val="20"/>
+          <w:lang w:eastAsia="en-IN"/>
+        </w:rPr>
+        <w:t>,</w:t>
+      </w:r>
+      <w:r>
+        <w:rPr>
+          <w:rFonts w:eastAsia="Times New Roman" w:cs="Courier New"/>
+          <w:color w:val="EE5C09"/>
+          <w:szCs w:val="20"/>
+          <w:lang w:eastAsia="en-IN"/>
+        </w:rPr>
+        <w:br/>
+        <w:t xml:space="preserve">      </w:t>
+      </w:r>
       <w:r>
         <w:rPr>
           <w:rFonts w:eastAsia="Times New Roman" w:cs="Courier New"/>
@@ -3310,7 +3953,7 @@
           <w:szCs w:val="20"/>
           <w:lang w:eastAsia="en-IN"/>
         </w:rPr>
-        <w:t xml:space="preserve"> </w:t>
+        <w:t xml:space="preserve">basePackages </w:t>
       </w:r>
       <w:r>
         <w:rPr>
@@ -3321,83 +3964,6 @@
         </w:rPr>
         <w:t xml:space="preserve">= </w:t>
       </w:r>
-      <w:proofErr w:type="spellStart"/>
-      <w:r>
-        <w:rPr>
-          <w:rFonts w:eastAsia="Times New Roman" w:cs="Courier New"/>
-          <w:color w:val="79074C"/>
-          <w:szCs w:val="20"/>
-          <w:lang w:eastAsia="en-IN"/>
-        </w:rPr>
-        <w:t>JdbcTemplateAutoConfiguration</w:t>
-      </w:r>
-      <w:r>
-        <w:rPr>
-          <w:rFonts w:eastAsia="Times New Roman" w:cs="Courier New"/>
-          <w:color w:val="4D4D4A"/>
-          <w:szCs w:val="20"/>
-          <w:lang w:eastAsia="en-IN"/>
-        </w:rPr>
-        <w:t>.</w:t>
-      </w:r>
-      <w:r>
-        <w:rPr>
-          <w:rFonts w:eastAsia="Times New Roman" w:cs="Courier New"/>
-          <w:color w:val="13A78C"/>
-          <w:szCs w:val="20"/>
-          <w:lang w:eastAsia="en-IN"/>
-        </w:rPr>
-        <w:t>class</w:t>
-      </w:r>
-      <w:proofErr w:type="spellEnd"/>
-      <w:r>
-        <w:rPr>
-          <w:rFonts w:eastAsia="Times New Roman" w:cs="Courier New"/>
-          <w:color w:val="EE5C09"/>
-          <w:szCs w:val="20"/>
-          <w:lang w:eastAsia="en-IN"/>
-        </w:rPr>
-        <w:t>,</w:t>
-      </w:r>
-      <w:r>
-        <w:rPr>
-          <w:rFonts w:eastAsia="Times New Roman" w:cs="Courier New"/>
-          <w:color w:val="EE5C09"/>
-          <w:szCs w:val="20"/>
-          <w:lang w:eastAsia="en-IN"/>
-        </w:rPr>
-        <w:br/>
-        <w:t xml:space="preserve">      </w:t>
-      </w:r>
-      <w:proofErr w:type="spellStart"/>
-      <w:r>
-        <w:rPr>
-          <w:rFonts w:eastAsia="Times New Roman" w:cs="Courier New"/>
-          <w:color w:val="4D4D4A"/>
-          <w:szCs w:val="20"/>
-          <w:lang w:eastAsia="en-IN"/>
-        </w:rPr>
-        <w:t>basePackages</w:t>
-      </w:r>
-      <w:proofErr w:type="spellEnd"/>
-      <w:r>
-        <w:rPr>
-          <w:rFonts w:eastAsia="Times New Roman" w:cs="Courier New"/>
-          <w:color w:val="4D4D4A"/>
-          <w:szCs w:val="20"/>
-          <w:lang w:eastAsia="en-IN"/>
-        </w:rPr>
-        <w:t xml:space="preserve"> </w:t>
-      </w:r>
-      <w:r>
-        <w:rPr>
-          <w:rFonts w:eastAsia="Times New Roman" w:cs="Courier New"/>
-          <w:color w:val="EE5C09"/>
-          <w:szCs w:val="20"/>
-          <w:lang w:eastAsia="en-IN"/>
-        </w:rPr>
-        <w:t xml:space="preserve">= </w:t>
-      </w:r>
       <w:r>
         <w:rPr>
           <w:rFonts w:eastAsia="Times New Roman" w:cs="Courier New"/>
@@ -3405,27 +3971,7 @@
           <w:szCs w:val="20"/>
           <w:lang w:eastAsia="en-IN"/>
         </w:rPr>
-        <w:t>"</w:t>
-      </w:r>
-      <w:proofErr w:type="spellStart"/>
-      <w:r>
-        <w:rPr>
-          <w:rFonts w:eastAsia="Times New Roman" w:cs="Courier New"/>
-          <w:color w:val="0F92E3"/>
-          <w:szCs w:val="20"/>
-          <w:lang w:eastAsia="en-IN"/>
-        </w:rPr>
-        <w:t>com.nt</w:t>
-      </w:r>
-      <w:proofErr w:type="spellEnd"/>
-      <w:r>
-        <w:rPr>
-          <w:rFonts w:eastAsia="Times New Roman" w:cs="Courier New"/>
-          <w:color w:val="0F92E3"/>
-          <w:szCs w:val="20"/>
-          <w:lang w:eastAsia="en-IN"/>
-        </w:rPr>
-        <w:t>"</w:t>
+        <w:t>"com.nt"</w:t>
       </w:r>
       <w:r>
         <w:rPr>
@@ -3466,9 +4012,17 @@
           <w:sz w:val="28"/>
           <w:szCs w:val="23"/>
         </w:rPr>
-        <w:t>@</w:t>
-      </w:r>
-      <w:proofErr w:type="spellStart"/>
+        <w:t>@EnableAutoConfiguration</w:t>
+      </w:r>
+      <w:r>
+        <w:rPr>
+          <w:rFonts w:cs="Segoe UI"/>
+          <w:color w:val="191E1E"/>
+          <w:szCs w:val="26"/>
+          <w:shd w:val="clear" w:color="auto" w:fill="FFFFFF"/>
+        </w:rPr>
+        <w:t> annotation (either directly or through its presence on </w:t>
+      </w:r>
       <w:r>
         <w:rPr>
           <w:rStyle w:val="HTMLCode"/>
@@ -3477,9 +4031,8 @@
           <w:sz w:val="28"/>
           <w:szCs w:val="23"/>
         </w:rPr>
-        <w:t>EnableAutoConfiguration</w:t>
-      </w:r>
-      <w:proofErr w:type="spellEnd"/>
+        <w:t>@SpringBootApplication</w:t>
+      </w:r>
       <w:r>
         <w:rPr>
           <w:rFonts w:cs="Segoe UI"/>
@@ -3487,7 +4040,7 @@
           <w:szCs w:val="26"/>
           <w:shd w:val="clear" w:color="auto" w:fill="FFFFFF"/>
         </w:rPr>
-        <w:t> annotation (either directly or through its presence on </w:t>
+        <w:t>) determines the default auto-configuration package. Additional packages can be configured using the </w:t>
       </w:r>
       <w:r>
         <w:rPr>
@@ -3497,20 +4050,8 @@
           <w:sz w:val="28"/>
           <w:szCs w:val="23"/>
         </w:rPr>
-        <w:t>@</w:t>
-      </w:r>
-      <w:proofErr w:type="spellStart"/>
-      <w:r>
-        <w:rPr>
-          <w:rStyle w:val="HTMLCode"/>
-          <w:rFonts w:ascii="Comic Sans MS" w:eastAsiaTheme="minorHAnsi" w:hAnsi="Comic Sans MS"/>
-          <w:color w:val="191E1E"/>
-          <w:sz w:val="28"/>
-          <w:szCs w:val="23"/>
-        </w:rPr>
-        <w:t>SpringBootApplication</w:t>
-      </w:r>
-      <w:proofErr w:type="spellEnd"/>
+        <w:t>@AutoConfigurationPackage</w:t>
+      </w:r>
       <w:r>
         <w:rPr>
           <w:rFonts w:cs="Segoe UI"/>
@@ -3518,37 +4059,6 @@
           <w:szCs w:val="26"/>
           <w:shd w:val="clear" w:color="auto" w:fill="FFFFFF"/>
         </w:rPr>
-        <w:t>) determines the default auto-configuration package. Additional packages can be configured using the </w:t>
-      </w:r>
-      <w:r>
-        <w:rPr>
-          <w:rStyle w:val="HTMLCode"/>
-          <w:rFonts w:ascii="Comic Sans MS" w:eastAsiaTheme="minorHAnsi" w:hAnsi="Comic Sans MS"/>
-          <w:color w:val="191E1E"/>
-          <w:sz w:val="28"/>
-          <w:szCs w:val="23"/>
-        </w:rPr>
-        <w:t>@</w:t>
-      </w:r>
-      <w:proofErr w:type="spellStart"/>
-      <w:r>
-        <w:rPr>
-          <w:rStyle w:val="HTMLCode"/>
-          <w:rFonts w:ascii="Comic Sans MS" w:eastAsiaTheme="minorHAnsi" w:hAnsi="Comic Sans MS"/>
-          <w:color w:val="191E1E"/>
-          <w:sz w:val="28"/>
-          <w:szCs w:val="23"/>
-        </w:rPr>
-        <w:t>AutoConfigurationPackage</w:t>
-      </w:r>
-      <w:proofErr w:type="spellEnd"/>
-      <w:r>
-        <w:rPr>
-          <w:rFonts w:cs="Segoe UI"/>
-          <w:color w:val="191E1E"/>
-          <w:szCs w:val="26"/>
-          <w:shd w:val="clear" w:color="auto" w:fill="FFFFFF"/>
-        </w:rPr>
         <w:t> annotation</w:t>
       </w:r>
     </w:p>
@@ -3561,12 +4071,65 @@
     </w:p>
     <w:p>
       <w:pPr>
-        <w:pStyle w:val="green"/>
-        <w:numPr>
-          <w:ilvl w:val="0"/>
-          <w:numId w:val="0"/>
-        </w:numPr>
-        <w:ind w:left="720"/>
+        <w:pStyle w:val="h2"/>
+      </w:pPr>
+      <w:r>
+        <w:t>Conditionally do anything</w:t>
+      </w:r>
+      <w:r>
+        <w:t xml:space="preserve"> in spring</w:t>
+      </w:r>
+    </w:p>
+    <w:tbl>
+      <w:tblPr>
+        <w:tblStyle w:val="TableGrid"/>
+        <w:tblW w:w="0" w:type="auto"/>
+        <w:tblLook w:val="04A0" w:firstRow="1" w:lastRow="0" w:firstColumn="1" w:lastColumn="0" w:noHBand="0" w:noVBand="1"/>
+      </w:tblPr>
+      <w:tblGrid>
+        <w:gridCol w:w="8635"/>
+        <w:gridCol w:w="14395"/>
+      </w:tblGrid>
+      <w:tr>
+        <w:tc>
+          <w:tcPr>
+            <w:tcW w:w="8635" w:type="dxa"/>
+          </w:tcPr>
+          <w:p>
+            <w:pPr>
+              <w:pStyle w:val="NoSpacing"/>
+            </w:pPr>
+            <w:r>
+              <w:t>Conditionally we can load few property files</w:t>
+            </w:r>
+          </w:p>
+        </w:tc>
+        <w:tc>
+          <w:tcPr>
+            <w:tcW w:w="14395" w:type="dxa"/>
+          </w:tcPr>
+          <w:p>
+            <w:pPr>
+              <w:pStyle w:val="NoSpacing"/>
+            </w:pPr>
+            <w:r>
+              <w:t>use case:-</w:t>
+            </w:r>
+          </w:p>
+          <w:p>
+            <w:pPr>
+              <w:pStyle w:val="NoSpacing"/>
+            </w:pPr>
+            <w:r>
+              <w:t xml:space="preserve">support we have to connect to both mongodb and sqlserver , then we generally keep both those properties in application.yml file – if we hardcode both properties then problem is at any time we should provide both mongodb, sqlserver db details </w:t>
+            </w:r>
+          </w:p>
+        </w:tc>
+      </w:tr>
+    </w:tbl>
+    <w:p>
+      <w:pPr>
+        <w:pStyle w:val="NoSpacing"/>
       </w:pPr>
     </w:p>
     <w:p>
@@ -3597,6 +4160,155 @@
 <file path=word/numbering.xml><?xml version="1.0" encoding="utf-8"?>
 <w:numbering xmlns:wpc="http://schemas.microsoft.com/office/word/2010/wordprocessingCanvas" xmlns:mc="http://schemas.openxmlformats.org/markup-compatibility/2006" xmlns:o="urn:schemas-microsoft-com:office:office" xmlns:r="http://schemas.openxmlformats.org/officeDocument/2006/relationships" xmlns:m="http://schemas.openxmlformats.org/officeDocument/2006/math" xmlns:v="urn:schemas-microsoft-com:vml" xmlns:wp14="http://schemas.microsoft.com/office/word/2010/wordprocessingDrawing" xmlns:wp="http://schemas.openxmlformats.org/drawingml/2006/wordprocessingDrawing" xmlns:w10="urn:schemas-microsoft-com:office:word" xmlns:w="http://schemas.openxmlformats.org/wordprocessingml/2006/main" xmlns:w14="http://schemas.microsoft.com/office/word/2010/wordml" xmlns:w15="http://schemas.microsoft.com/office/word/2012/wordml" xmlns:wpg="http://schemas.microsoft.com/office/word/2010/wordprocessingGroup" xmlns:wpi="http://schemas.microsoft.com/office/word/2010/wordprocessingInk" xmlns:wne="http://schemas.microsoft.com/office/word/2006/wordml" xmlns:wps="http://schemas.microsoft.com/office/word/2010/wordprocessingShape" mc:Ignorable="w14 w15 wp14">
   <w:abstractNum w:abstractNumId="0">
+    <w:nsid w:val="01A67B5C"/>
+    <w:multiLevelType w:val="multilevel"/>
+    <w:tmpl w:val="B6AED942"/>
+    <w:lvl w:ilvl="0">
+      <w:start w:val="1"/>
+      <w:numFmt w:val="bullet"/>
+      <w:lvlText w:val=""/>
+      <w:lvlJc w:val="left"/>
+      <w:pPr>
+        <w:tabs>
+          <w:tab w:val="num" w:pos="720"/>
+        </w:tabs>
+        <w:ind w:left="720" w:hanging="360"/>
+      </w:pPr>
+      <w:rPr>
+        <w:rFonts w:ascii="Symbol" w:hAnsi="Symbol" w:hint="default"/>
+        <w:sz w:val="20"/>
+      </w:rPr>
+    </w:lvl>
+    <w:lvl w:ilvl="1" w:tentative="1">
+      <w:start w:val="1"/>
+      <w:numFmt w:val="bullet"/>
+      <w:lvlText w:val="o"/>
+      <w:lvlJc w:val="left"/>
+      <w:pPr>
+        <w:tabs>
+          <w:tab w:val="num" w:pos="1440"/>
+        </w:tabs>
+        <w:ind w:left="1440" w:hanging="360"/>
+      </w:pPr>
+      <w:rPr>
+        <w:rFonts w:ascii="Courier New" w:hAnsi="Courier New" w:hint="default"/>
+        <w:sz w:val="20"/>
+      </w:rPr>
+    </w:lvl>
+    <w:lvl w:ilvl="2" w:tentative="1">
+      <w:start w:val="1"/>
+      <w:numFmt w:val="bullet"/>
+      <w:lvlText w:val=""/>
+      <w:lvlJc w:val="left"/>
+      <w:pPr>
+        <w:tabs>
+          <w:tab w:val="num" w:pos="2160"/>
+        </w:tabs>
+        <w:ind w:left="2160" w:hanging="360"/>
+      </w:pPr>
+      <w:rPr>
+        <w:rFonts w:ascii="Wingdings" w:hAnsi="Wingdings" w:hint="default"/>
+        <w:sz w:val="20"/>
+      </w:rPr>
+    </w:lvl>
+    <w:lvl w:ilvl="3" w:tentative="1">
+      <w:start w:val="1"/>
+      <w:numFmt w:val="bullet"/>
+      <w:lvlText w:val=""/>
+      <w:lvlJc w:val="left"/>
+      <w:pPr>
+        <w:tabs>
+          <w:tab w:val="num" w:pos="2880"/>
+        </w:tabs>
+        <w:ind w:left="2880" w:hanging="360"/>
+      </w:pPr>
+      <w:rPr>
+        <w:rFonts w:ascii="Wingdings" w:hAnsi="Wingdings" w:hint="default"/>
+        <w:sz w:val="20"/>
+      </w:rPr>
+    </w:lvl>
+    <w:lvl w:ilvl="4" w:tentative="1">
+      <w:start w:val="1"/>
+      <w:numFmt w:val="bullet"/>
+      <w:lvlText w:val=""/>
+      <w:lvlJc w:val="left"/>
+      <w:pPr>
+        <w:tabs>
+          <w:tab w:val="num" w:pos="3600"/>
+        </w:tabs>
+        <w:ind w:left="3600" w:hanging="360"/>
+      </w:pPr>
+      <w:rPr>
+        <w:rFonts w:ascii="Wingdings" w:hAnsi="Wingdings" w:hint="default"/>
+        <w:sz w:val="20"/>
+      </w:rPr>
+    </w:lvl>
+    <w:lvl w:ilvl="5" w:tentative="1">
+      <w:start w:val="1"/>
+      <w:numFmt w:val="bullet"/>
+      <w:lvlText w:val=""/>
+      <w:lvlJc w:val="left"/>
+      <w:pPr>
+        <w:tabs>
+          <w:tab w:val="num" w:pos="4320"/>
+        </w:tabs>
+        <w:ind w:left="4320" w:hanging="360"/>
+      </w:pPr>
+      <w:rPr>
+        <w:rFonts w:ascii="Wingdings" w:hAnsi="Wingdings" w:hint="default"/>
+        <w:sz w:val="20"/>
+      </w:rPr>
+    </w:lvl>
+    <w:lvl w:ilvl="6" w:tentative="1">
+      <w:start w:val="1"/>
+      <w:numFmt w:val="bullet"/>
+      <w:lvlText w:val=""/>
+      <w:lvlJc w:val="left"/>
+      <w:pPr>
+        <w:tabs>
+          <w:tab w:val="num" w:pos="5040"/>
+        </w:tabs>
+        <w:ind w:left="5040" w:hanging="360"/>
+      </w:pPr>
+      <w:rPr>
+        <w:rFonts w:ascii="Wingdings" w:hAnsi="Wingdings" w:hint="default"/>
+        <w:sz w:val="20"/>
+      </w:rPr>
+    </w:lvl>
+    <w:lvl w:ilvl="7" w:tentative="1">
+      <w:start w:val="1"/>
+      <w:numFmt w:val="bullet"/>
+      <w:lvlText w:val=""/>
+      <w:lvlJc w:val="left"/>
+      <w:pPr>
+        <w:tabs>
+          <w:tab w:val="num" w:pos="5760"/>
+        </w:tabs>
+        <w:ind w:left="5760" w:hanging="360"/>
+      </w:pPr>
+      <w:rPr>
+        <w:rFonts w:ascii="Wingdings" w:hAnsi="Wingdings" w:hint="default"/>
+        <w:sz w:val="20"/>
+      </w:rPr>
+    </w:lvl>
+    <w:lvl w:ilvl="8" w:tentative="1">
+      <w:start w:val="1"/>
+      <w:numFmt w:val="bullet"/>
+      <w:lvlText w:val=""/>
+      <w:lvlJc w:val="left"/>
+      <w:pPr>
+        <w:tabs>
+          <w:tab w:val="num" w:pos="6480"/>
+        </w:tabs>
+        <w:ind w:left="6480" w:hanging="360"/>
+      </w:pPr>
+      <w:rPr>
+        <w:rFonts w:ascii="Wingdings" w:hAnsi="Wingdings" w:hint="default"/>
+        <w:sz w:val="20"/>
+      </w:rPr>
+    </w:lvl>
+  </w:abstractNum>
+  <w:abstractNum w:abstractNumId="1">
     <w:nsid w:val="074C1B9E"/>
     <w:multiLevelType w:val="hybridMultilevel"/>
     <w:tmpl w:val="29ECA232"/>
@@ -3686,7 +4398,7 @@
       </w:pPr>
     </w:lvl>
   </w:abstractNum>
-  <w:abstractNum w:abstractNumId="1">
+  <w:abstractNum w:abstractNumId="2">
     <w:nsid w:val="0FA863EA"/>
     <w:multiLevelType w:val="hybridMultilevel"/>
     <w:tmpl w:val="BE4E35B6"/>
@@ -3772,17 +4484,17 @@
       </w:pPr>
     </w:lvl>
   </w:abstractNum>
-  <w:abstractNum w:abstractNumId="2">
-    <w:nsid w:val="58AD2227"/>
+  <w:abstractNum w:abstractNumId="3">
+    <w:nsid w:val="19F62891"/>
     <w:multiLevelType w:val="hybridMultilevel"/>
-    <w:tmpl w:val="0472C174"/>
-    <w:lvl w:ilvl="0" w:tplc="40090011">
+    <w:tmpl w:val="AFDC15DA"/>
+    <w:lvl w:ilvl="0" w:tplc="249CD0C4">
       <w:start w:val="1"/>
       <w:numFmt w:val="decimal"/>
       <w:lvlText w:val="%1)"/>
       <w:lvlJc w:val="left"/>
       <w:pPr>
-        <w:ind w:left="720" w:hanging="360"/>
+        <w:ind w:left="1080" w:hanging="360"/>
       </w:pPr>
       <w:rPr>
         <w:rFonts w:hint="default"/>
@@ -3794,7 +4506,7 @@
       <w:lvlText w:val="%2."/>
       <w:lvlJc w:val="left"/>
       <w:pPr>
-        <w:ind w:left="1440" w:hanging="360"/>
+        <w:ind w:left="1800" w:hanging="360"/>
       </w:pPr>
     </w:lvl>
     <w:lvl w:ilvl="2" w:tplc="4009001B" w:tentative="1">
@@ -3803,7 +4515,7 @@
       <w:lvlText w:val="%3."/>
       <w:lvlJc w:val="right"/>
       <w:pPr>
-        <w:ind w:left="2160" w:hanging="180"/>
+        <w:ind w:left="2520" w:hanging="180"/>
       </w:pPr>
     </w:lvl>
     <w:lvl w:ilvl="3" w:tplc="4009000F" w:tentative="1">
@@ -3812,7 +4524,7 @@
       <w:lvlText w:val="%4."/>
       <w:lvlJc w:val="left"/>
       <w:pPr>
-        <w:ind w:left="2880" w:hanging="360"/>
+        <w:ind w:left="3240" w:hanging="360"/>
       </w:pPr>
     </w:lvl>
     <w:lvl w:ilvl="4" w:tplc="40090019" w:tentative="1">
@@ -3821,7 +4533,7 @@
       <w:lvlText w:val="%5."/>
       <w:lvlJc w:val="left"/>
       <w:pPr>
-        <w:ind w:left="3600" w:hanging="360"/>
+        <w:ind w:left="3960" w:hanging="360"/>
       </w:pPr>
     </w:lvl>
     <w:lvl w:ilvl="5" w:tplc="4009001B" w:tentative="1">
@@ -3830,7 +4542,7 @@
       <w:lvlText w:val="%6."/>
       <w:lvlJc w:val="right"/>
       <w:pPr>
-        <w:ind w:left="4320" w:hanging="180"/>
+        <w:ind w:left="4680" w:hanging="180"/>
       </w:pPr>
     </w:lvl>
     <w:lvl w:ilvl="6" w:tplc="4009000F" w:tentative="1">
@@ -3839,7 +4551,7 @@
       <w:lvlText w:val="%7."/>
       <w:lvlJc w:val="left"/>
       <w:pPr>
-        <w:ind w:left="5040" w:hanging="360"/>
+        <w:ind w:left="5400" w:hanging="360"/>
       </w:pPr>
     </w:lvl>
     <w:lvl w:ilvl="7" w:tplc="40090019" w:tentative="1">
@@ -3848,7 +4560,7 @@
       <w:lvlText w:val="%8."/>
       <w:lvlJc w:val="left"/>
       <w:pPr>
-        <w:ind w:left="5760" w:hanging="360"/>
+        <w:ind w:left="6120" w:hanging="360"/>
       </w:pPr>
     </w:lvl>
     <w:lvl w:ilvl="8" w:tplc="4009001B" w:tentative="1">
@@ -3857,18 +4569,211 @@
       <w:lvlText w:val="%9."/>
       <w:lvlJc w:val="right"/>
       <w:pPr>
+        <w:ind w:left="6840" w:hanging="180"/>
+      </w:pPr>
+    </w:lvl>
+  </w:abstractNum>
+  <w:abstractNum w:abstractNumId="4">
+    <w:nsid w:val="58AD2227"/>
+    <w:multiLevelType w:val="hybridMultilevel"/>
+    <w:tmpl w:val="0472C174"/>
+    <w:lvl w:ilvl="0" w:tplc="40090011">
+      <w:start w:val="1"/>
+      <w:numFmt w:val="decimal"/>
+      <w:lvlText w:val="%1)"/>
+      <w:lvlJc w:val="left"/>
+      <w:pPr>
+        <w:ind w:left="720" w:hanging="360"/>
+      </w:pPr>
+      <w:rPr>
+        <w:rFonts w:hint="default"/>
+      </w:rPr>
+    </w:lvl>
+    <w:lvl w:ilvl="1" w:tplc="40090019" w:tentative="1">
+      <w:start w:val="1"/>
+      <w:numFmt w:val="lowerLetter"/>
+      <w:lvlText w:val="%2."/>
+      <w:lvlJc w:val="left"/>
+      <w:pPr>
+        <w:ind w:left="1440" w:hanging="360"/>
+      </w:pPr>
+    </w:lvl>
+    <w:lvl w:ilvl="2" w:tplc="4009001B" w:tentative="1">
+      <w:start w:val="1"/>
+      <w:numFmt w:val="lowerRoman"/>
+      <w:lvlText w:val="%3."/>
+      <w:lvlJc w:val="right"/>
+      <w:pPr>
+        <w:ind w:left="2160" w:hanging="180"/>
+      </w:pPr>
+    </w:lvl>
+    <w:lvl w:ilvl="3" w:tplc="4009000F" w:tentative="1">
+      <w:start w:val="1"/>
+      <w:numFmt w:val="decimal"/>
+      <w:lvlText w:val="%4."/>
+      <w:lvlJc w:val="left"/>
+      <w:pPr>
+        <w:ind w:left="2880" w:hanging="360"/>
+      </w:pPr>
+    </w:lvl>
+    <w:lvl w:ilvl="4" w:tplc="40090019" w:tentative="1">
+      <w:start w:val="1"/>
+      <w:numFmt w:val="lowerLetter"/>
+      <w:lvlText w:val="%5."/>
+      <w:lvlJc w:val="left"/>
+      <w:pPr>
+        <w:ind w:left="3600" w:hanging="360"/>
+      </w:pPr>
+    </w:lvl>
+    <w:lvl w:ilvl="5" w:tplc="4009001B" w:tentative="1">
+      <w:start w:val="1"/>
+      <w:numFmt w:val="lowerRoman"/>
+      <w:lvlText w:val="%6."/>
+      <w:lvlJc w:val="right"/>
+      <w:pPr>
+        <w:ind w:left="4320" w:hanging="180"/>
+      </w:pPr>
+    </w:lvl>
+    <w:lvl w:ilvl="6" w:tplc="4009000F" w:tentative="1">
+      <w:start w:val="1"/>
+      <w:numFmt w:val="decimal"/>
+      <w:lvlText w:val="%7."/>
+      <w:lvlJc w:val="left"/>
+      <w:pPr>
+        <w:ind w:left="5040" w:hanging="360"/>
+      </w:pPr>
+    </w:lvl>
+    <w:lvl w:ilvl="7" w:tplc="40090019" w:tentative="1">
+      <w:start w:val="1"/>
+      <w:numFmt w:val="lowerLetter"/>
+      <w:lvlText w:val="%8."/>
+      <w:lvlJc w:val="left"/>
+      <w:pPr>
+        <w:ind w:left="5760" w:hanging="360"/>
+      </w:pPr>
+    </w:lvl>
+    <w:lvl w:ilvl="8" w:tplc="4009001B" w:tentative="1">
+      <w:start w:val="1"/>
+      <w:numFmt w:val="lowerRoman"/>
+      <w:lvlText w:val="%9."/>
+      <w:lvlJc w:val="right"/>
+      <w:pPr>
+        <w:ind w:left="6480" w:hanging="180"/>
+      </w:pPr>
+    </w:lvl>
+  </w:abstractNum>
+  <w:abstractNum w:abstractNumId="5">
+    <w:nsid w:val="7A600DE2"/>
+    <w:multiLevelType w:val="hybridMultilevel"/>
+    <w:tmpl w:val="0776B30E"/>
+    <w:lvl w:ilvl="0" w:tplc="40090011">
+      <w:start w:val="1"/>
+      <w:numFmt w:val="decimal"/>
+      <w:lvlText w:val="%1)"/>
+      <w:lvlJc w:val="left"/>
+      <w:pPr>
+        <w:ind w:left="720" w:hanging="360"/>
+      </w:pPr>
+      <w:rPr>
+        <w:rFonts w:hint="default"/>
+      </w:rPr>
+    </w:lvl>
+    <w:lvl w:ilvl="1" w:tplc="40090019" w:tentative="1">
+      <w:start w:val="1"/>
+      <w:numFmt w:val="lowerLetter"/>
+      <w:lvlText w:val="%2."/>
+      <w:lvlJc w:val="left"/>
+      <w:pPr>
+        <w:ind w:left="1440" w:hanging="360"/>
+      </w:pPr>
+    </w:lvl>
+    <w:lvl w:ilvl="2" w:tplc="4009001B" w:tentative="1">
+      <w:start w:val="1"/>
+      <w:numFmt w:val="lowerRoman"/>
+      <w:lvlText w:val="%3."/>
+      <w:lvlJc w:val="right"/>
+      <w:pPr>
+        <w:ind w:left="2160" w:hanging="180"/>
+      </w:pPr>
+    </w:lvl>
+    <w:lvl w:ilvl="3" w:tplc="4009000F" w:tentative="1">
+      <w:start w:val="1"/>
+      <w:numFmt w:val="decimal"/>
+      <w:lvlText w:val="%4."/>
+      <w:lvlJc w:val="left"/>
+      <w:pPr>
+        <w:ind w:left="2880" w:hanging="360"/>
+      </w:pPr>
+    </w:lvl>
+    <w:lvl w:ilvl="4" w:tplc="40090019" w:tentative="1">
+      <w:start w:val="1"/>
+      <w:numFmt w:val="lowerLetter"/>
+      <w:lvlText w:val="%5."/>
+      <w:lvlJc w:val="left"/>
+      <w:pPr>
+        <w:ind w:left="3600" w:hanging="360"/>
+      </w:pPr>
+    </w:lvl>
+    <w:lvl w:ilvl="5" w:tplc="4009001B" w:tentative="1">
+      <w:start w:val="1"/>
+      <w:numFmt w:val="lowerRoman"/>
+      <w:lvlText w:val="%6."/>
+      <w:lvlJc w:val="right"/>
+      <w:pPr>
+        <w:ind w:left="4320" w:hanging="180"/>
+      </w:pPr>
+    </w:lvl>
+    <w:lvl w:ilvl="6" w:tplc="4009000F" w:tentative="1">
+      <w:start w:val="1"/>
+      <w:numFmt w:val="decimal"/>
+      <w:lvlText w:val="%7."/>
+      <w:lvlJc w:val="left"/>
+      <w:pPr>
+        <w:ind w:left="5040" w:hanging="360"/>
+      </w:pPr>
+    </w:lvl>
+    <w:lvl w:ilvl="7" w:tplc="40090019" w:tentative="1">
+      <w:start w:val="1"/>
+      <w:numFmt w:val="lowerLetter"/>
+      <w:lvlText w:val="%8."/>
+      <w:lvlJc w:val="left"/>
+      <w:pPr>
+        <w:ind w:left="5760" w:hanging="360"/>
+      </w:pPr>
+    </w:lvl>
+    <w:lvl w:ilvl="8" w:tplc="4009001B" w:tentative="1">
+      <w:start w:val="1"/>
+      <w:numFmt w:val="lowerRoman"/>
+      <w:lvlText w:val="%9."/>
+      <w:lvlJc w:val="right"/>
+      <w:pPr>
         <w:ind w:left="6480" w:hanging="180"/>
       </w:pPr>
     </w:lvl>
   </w:abstractNum>
   <w:num w:numId="1">
+    <w:abstractNumId w:val="2"/>
+  </w:num>
+  <w:num w:numId="2">
     <w:abstractNumId w:val="1"/>
   </w:num>
-  <w:num w:numId="2">
+  <w:num w:numId="3">
+    <w:abstractNumId w:val="4"/>
+  </w:num>
+  <w:num w:numId="4">
+    <w:abstractNumId w:val="5"/>
+  </w:num>
+  <w:num w:numId="5">
+    <w:abstractNumId w:val="1"/>
+    <w:lvlOverride w:ilvl="0">
+      <w:startOverride w:val="1"/>
+    </w:lvlOverride>
+  </w:num>
+  <w:num w:numId="6">
     <w:abstractNumId w:val="0"/>
   </w:num>
-  <w:num w:numId="3">
-    <w:abstractNumId w:val="2"/>
+  <w:num w:numId="7">
+    <w:abstractNumId w:val="3"/>
   </w:num>
 </w:numbering>
 </file>
@@ -4652,6 +5557,55 @@
     <w:basedOn w:val="DefaultParagraphFont"/>
     <w:rsid w:val="008E1D9C"/>
   </w:style>
+  <w:style w:type="character" w:styleId="Hyperlink">
+    <w:name w:val="Hyperlink"/>
+    <w:basedOn w:val="DefaultParagraphFont"/>
+    <w:uiPriority w:val="99"/>
+    <w:unhideWhenUsed/>
+    <w:rsid w:val="008D26D0"/>
+    <w:rPr>
+      <w:color w:val="0563C1" w:themeColor="hyperlink"/>
+      <w:u w:val="single"/>
+    </w:rPr>
+  </w:style>
+  <w:style w:type="paragraph" w:styleId="NormalWeb">
+    <w:name w:val="Normal (Web)"/>
+    <w:basedOn w:val="Normal"/>
+    <w:uiPriority w:val="99"/>
+    <w:semiHidden/>
+    <w:unhideWhenUsed/>
+    <w:rsid w:val="0067721A"/>
+    <w:pPr>
+      <w:spacing w:before="100" w:beforeAutospacing="1" w:after="100" w:afterAutospacing="1" w:line="240" w:lineRule="auto"/>
+    </w:pPr>
+    <w:rPr>
+      <w:rFonts w:ascii="Times New Roman" w:eastAsia="Times New Roman" w:hAnsi="Times New Roman" w:cs="Times New Roman"/>
+      <w:sz w:val="24"/>
+      <w:szCs w:val="24"/>
+      <w:lang w:eastAsia="en-IN" w:bidi="te-IN"/>
+    </w:rPr>
+  </w:style>
+  <w:style w:type="character" w:styleId="Strong">
+    <w:name w:val="Strong"/>
+    <w:basedOn w:val="DefaultParagraphFont"/>
+    <w:uiPriority w:val="22"/>
+    <w:qFormat/>
+    <w:rsid w:val="0067721A"/>
+    <w:rPr>
+      <w:b/>
+      <w:bCs/>
+    </w:rPr>
+  </w:style>
+  <w:style w:type="character" w:customStyle="1" w:styleId="citation-1">
+    <w:name w:val="citation-1"/>
+    <w:basedOn w:val="DefaultParagraphFont"/>
+    <w:rsid w:val="0067721A"/>
+  </w:style>
+  <w:style w:type="character" w:customStyle="1" w:styleId="button-container">
+    <w:name w:val="button-container"/>
+    <w:basedOn w:val="DefaultParagraphFont"/>
+    <w:rsid w:val="0067721A"/>
+  </w:style>
 </w:styles>
 </file>
 
@@ -4921,7 +5875,7 @@
 </file>
 
 <file path=customXml/itemProps1.xml><?xml version="1.0" encoding="utf-8"?>
-<ds:datastoreItem xmlns:ds="http://schemas.openxmlformats.org/officeDocument/2006/customXml" ds:itemID="{B826DD7B-F6D5-4328-A8D5-9F7C31223D27}">
+<ds:datastoreItem xmlns:ds="http://schemas.openxmlformats.org/officeDocument/2006/customXml" ds:itemID="{03E19EE9-F284-4A60-B045-8EA05F232614}">
   <ds:schemaRefs>
     <ds:schemaRef ds:uri="http://schemas.openxmlformats.org/officeDocument/2006/bibliography"/>
   </ds:schemaRefs>

--- a/11.spring/boot notes.docx
+++ b/11.spring/boot notes.docx
@@ -656,8 +656,6 @@
         </w:rPr>
         <w:t xml:space="preserve"> tag , so if we want to upgrade/downgrade just keep this prop in new </w:t>
       </w:r>
-      <w:bookmarkStart w:id="0" w:name="_GoBack"/>
-      <w:bookmarkEnd w:id="0"/>
     </w:p>
     <w:p>
       <w:pPr>
@@ -1528,6 +1526,222 @@
     <w:p>
       <w:pPr>
         <w:pStyle w:val="green"/>
+        <w:numPr>
+          <w:ilvl w:val="0"/>
+          <w:numId w:val="0"/>
+        </w:numPr>
+        <w:ind w:left="720" w:hanging="360"/>
+        <w:rPr>
+          <w:lang w:val="en-IN"/>
+        </w:rPr>
+      </w:pPr>
+    </w:p>
+    <w:p>
+      <w:pPr>
+        <w:pStyle w:val="green"/>
+        <w:numPr>
+          <w:ilvl w:val="0"/>
+          <w:numId w:val="0"/>
+        </w:numPr>
+        <w:ind w:left="720" w:hanging="360"/>
+        <w:rPr>
+          <w:lang w:val="en-IN"/>
+        </w:rPr>
+      </w:pPr>
+    </w:p>
+    <w:p>
+      <w:pPr>
+        <w:pStyle w:val="green"/>
+        <w:numPr>
+          <w:ilvl w:val="0"/>
+          <w:numId w:val="0"/>
+        </w:numPr>
+        <w:ind w:left="720" w:hanging="360"/>
+        <w:rPr>
+          <w:lang w:val="en-IN"/>
+        </w:rPr>
+      </w:pPr>
+    </w:p>
+    <w:p>
+      <w:pPr>
+        <w:pStyle w:val="h2"/>
+      </w:pPr>
+      <w:r>
+        <w:lastRenderedPageBreak/>
+        <w:t>How to find auto configuration class name</w:t>
+      </w:r>
+    </w:p>
+    <w:tbl>
+      <w:tblPr>
+        <w:tblStyle w:val="TableGrid"/>
+        <w:tblW w:w="0" w:type="auto"/>
+        <w:tblLook w:val="04A0" w:firstRow="1" w:lastRow="0" w:firstColumn="1" w:lastColumn="0" w:noHBand="0" w:noVBand="1"/>
+      </w:tblPr>
+      <w:tblGrid>
+        <w:gridCol w:w="9535"/>
+        <w:gridCol w:w="13495"/>
+      </w:tblGrid>
+      <w:tr>
+        <w:tc>
+          <w:tcPr>
+            <w:tcW w:w="9535" w:type="dxa"/>
+          </w:tcPr>
+          <w:p>
+            <w:r>
+              <w:rPr>
+                <w:noProof/>
+                <w:lang w:eastAsia="en-IN" w:bidi="te-IN"/>
+              </w:rPr>
+              <w:drawing>
+                <wp:inline distT="0" distB="0" distL="0" distR="0" wp14:anchorId="2D3E9308" wp14:editId="2340CA81">
+                  <wp:extent cx="5381625" cy="2457450"/>
+                  <wp:effectExtent l="0" t="0" r="9525" b="0"/>
+                  <wp:docPr id="4" name="Picture 4"/>
+                  <wp:cNvGraphicFramePr>
+                    <a:graphicFrameLocks xmlns:a="http://schemas.openxmlformats.org/drawingml/2006/main" noChangeAspect="1"/>
+                  </wp:cNvGraphicFramePr>
+                  <a:graphic xmlns:a="http://schemas.openxmlformats.org/drawingml/2006/main">
+                    <a:graphicData uri="http://schemas.openxmlformats.org/drawingml/2006/picture">
+                      <pic:pic xmlns:pic="http://schemas.openxmlformats.org/drawingml/2006/picture">
+                        <pic:nvPicPr>
+                          <pic:cNvPr id="1" name=""/>
+                          <pic:cNvPicPr/>
+                        </pic:nvPicPr>
+                        <pic:blipFill>
+                          <a:blip r:embed="rId16"/>
+                          <a:stretch>
+                            <a:fillRect/>
+                          </a:stretch>
+                        </pic:blipFill>
+                        <pic:spPr>
+                          <a:xfrm>
+                            <a:off x="0" y="0"/>
+                            <a:ext cx="5381625" cy="2457450"/>
+                          </a:xfrm>
+                          <a:prstGeom prst="rect">
+                            <a:avLst/>
+                          </a:prstGeom>
+                        </pic:spPr>
+                      </pic:pic>
+                    </a:graphicData>
+                  </a:graphic>
+                </wp:inline>
+              </w:drawing>
+            </w:r>
+          </w:p>
+        </w:tc>
+        <w:tc>
+          <w:tcPr>
+            <w:tcW w:w="13495" w:type="dxa"/>
+          </w:tcPr>
+          <w:p>
+            <w:r>
+              <w:rPr>
+                <w:noProof/>
+                <w:lang w:eastAsia="en-IN" w:bidi="te-IN"/>
+              </w:rPr>
+              <w:drawing>
+                <wp:inline distT="0" distB="0" distL="0" distR="0" wp14:anchorId="0658E689" wp14:editId="2C76982B">
+                  <wp:extent cx="7820025" cy="1219200"/>
+                  <wp:effectExtent l="0" t="0" r="9525" b="0"/>
+                  <wp:docPr id="8" name="Picture 8"/>
+                  <wp:cNvGraphicFramePr>
+                    <a:graphicFrameLocks xmlns:a="http://schemas.openxmlformats.org/drawingml/2006/main" noChangeAspect="1"/>
+                  </wp:cNvGraphicFramePr>
+                  <a:graphic xmlns:a="http://schemas.openxmlformats.org/drawingml/2006/main">
+                    <a:graphicData uri="http://schemas.openxmlformats.org/drawingml/2006/picture">
+                      <pic:pic xmlns:pic="http://schemas.openxmlformats.org/drawingml/2006/picture">
+                        <pic:nvPicPr>
+                          <pic:cNvPr id="1" name=""/>
+                          <pic:cNvPicPr/>
+                        </pic:nvPicPr>
+                        <pic:blipFill>
+                          <a:blip r:embed="rId17"/>
+                          <a:stretch>
+                            <a:fillRect/>
+                          </a:stretch>
+                        </pic:blipFill>
+                        <pic:spPr>
+                          <a:xfrm>
+                            <a:off x="0" y="0"/>
+                            <a:ext cx="7820025" cy="1219200"/>
+                          </a:xfrm>
+                          <a:prstGeom prst="rect">
+                            <a:avLst/>
+                          </a:prstGeom>
+                        </pic:spPr>
+                      </pic:pic>
+                    </a:graphicData>
+                  </a:graphic>
+                </wp:inline>
+              </w:drawing>
+            </w:r>
+          </w:p>
+          <w:p>
+            <w:r>
+              <w:t xml:space="preserve">for specific libraries, spring will provide a autoconfiguration jar, </w:t>
+            </w:r>
+          </w:p>
+          <w:p>
+            <w:pPr>
+              <w:pStyle w:val="green"/>
+              <w:numPr>
+                <w:ilvl w:val="0"/>
+                <w:numId w:val="0"/>
+              </w:numPr>
+              <w:ind w:left="720" w:hanging="360"/>
+              <w:rPr>
+                <w:lang w:val="en-IN"/>
+              </w:rPr>
+            </w:pPr>
+            <w:r>
+              <w:rPr>
+                <w:lang w:val="en-IN"/>
+              </w:rPr>
+              <w:t>in that open this file , there we can see which class is doing the auto configuration</w:t>
+            </w:r>
+          </w:p>
+          <w:p>
+            <w:pPr>
+              <w:pStyle w:val="green"/>
+              <w:numPr>
+                <w:ilvl w:val="0"/>
+                <w:numId w:val="0"/>
+              </w:numPr>
+              <w:ind w:left="720" w:hanging="360"/>
+              <w:rPr>
+                <w:lang w:val="en-IN"/>
+              </w:rPr>
+            </w:pPr>
+            <w:r>
+              <w:rPr>
+                <w:lang w:val="en-IN"/>
+              </w:rPr>
+              <w:t>here in above file auto configuration class is clearly mentioned</w:t>
+            </w:r>
+            <w:bookmarkStart w:id="0" w:name="_GoBack"/>
+            <w:bookmarkEnd w:id="0"/>
+          </w:p>
+          <w:p>
+            <w:pPr>
+              <w:pStyle w:val="green"/>
+              <w:numPr>
+                <w:ilvl w:val="0"/>
+                <w:numId w:val="0"/>
+              </w:numPr>
+              <w:ind w:left="720" w:hanging="360"/>
+              <w:rPr>
+                <w:lang w:val="en-IN"/>
+              </w:rPr>
+            </w:pPr>
+          </w:p>
+        </w:tc>
+      </w:tr>
+    </w:tbl>
+    <w:p/>
+    <w:p>
+      <w:pPr>
+        <w:pStyle w:val="green"/>
       </w:pPr>
       <w:r>
         <w:t xml:space="preserve">For jdbc auto configuration we should open </w:t>
@@ -1563,7 +1777,6 @@
         <w:pStyle w:val="Heading2"/>
       </w:pPr>
       <w:r>
-        <w:lastRenderedPageBreak/>
         <w:t>Annotations</w:t>
       </w:r>
     </w:p>
@@ -2171,6 +2384,7 @@
                 <w:shd w:val="clear" w:color="auto" w:fill="F6F8FA"/>
                 <w:lang w:eastAsia="en-IN"/>
               </w:rPr>
+              <w:lastRenderedPageBreak/>
               <w:tab/>
               <w:t>public MyAccountService(RiskAssessor riskAssessor, PrintStream out) {</w:t>
             </w:r>
@@ -2542,7 +2756,6 @@
         <w:pStyle w:val="h2"/>
       </w:pPr>
       <w:r>
-        <w:lastRenderedPageBreak/>
         <w:t>How spring boot downloads the jar with version</w:t>
       </w:r>
     </w:p>
@@ -2819,7 +3032,7 @@
                 <w:lang w:val="en-IN" w:eastAsia="en-IN" w:bidi="te-IN"/>
               </w:rPr>
             </w:pPr>
-            <w:hyperlink r:id="rId16" w:history="1">
+            <w:hyperlink r:id="rId18" w:history="1">
               <w:r>
                 <w:rPr>
                   <w:rStyle w:val="Hyperlink"/>
@@ -2830,7 +3043,7 @@
             </w:hyperlink>
           </w:p>
           <w:p>
-            <w:hyperlink r:id="rId17" w:history="1">
+            <w:hyperlink r:id="rId19" w:history="1">
               <w:r>
                 <w:rPr>
                   <w:rStyle w:val="Hyperlink"/>
@@ -2862,7 +3075,7 @@
                 <w:lang w:val="en-IN"/>
               </w:rPr>
             </w:pPr>
-            <w:hyperlink r:id="rId18" w:history="1">
+            <w:hyperlink r:id="rId20" w:history="1">
               <w:r>
                 <w:rPr>
                   <w:rStyle w:val="Hyperlink"/>
@@ -2930,7 +3143,7 @@
                           <pic:cNvPicPr/>
                         </pic:nvPicPr>
                         <pic:blipFill>
-                          <a:blip r:embed="rId19"/>
+                          <a:blip r:embed="rId21"/>
                           <a:stretch>
                             <a:fillRect/>
                           </a:stretch>
@@ -2976,6 +3189,7 @@
                 <w:noProof/>
                 <w:lang w:val="en-IN" w:eastAsia="en-IN" w:bidi="te-IN"/>
               </w:rPr>
+              <w:lastRenderedPageBreak/>
               <w:drawing>
                 <wp:inline distT="0" distB="0" distL="0" distR="0" wp14:anchorId="21521BD2" wp14:editId="66020F12">
                   <wp:extent cx="7610475" cy="2668431"/>
@@ -2992,7 +3206,7 @@
                           <pic:cNvPicPr/>
                         </pic:nvPicPr>
                         <pic:blipFill>
-                          <a:blip r:embed="rId20"/>
+                          <a:blip r:embed="rId22"/>
                           <a:stretch>
                             <a:fillRect/>
                           </a:stretch>
@@ -3187,7 +3401,6 @@
                 <w:szCs w:val="24"/>
                 <w:lang w:eastAsia="en-IN" w:bidi="te-IN"/>
               </w:rPr>
-              <w:lastRenderedPageBreak/>
               <w:t>The Maven Repository might also have information in the dependency details about which Spring Boot versions a particular CXF version is compatible with, although this is not always guaranteed to be up-to-date.</w:t>
             </w:r>
           </w:p>
@@ -3304,6 +3517,7 @@
           <w:color w:val="00B050"/>
           <w:lang w:eastAsia="en-IN" w:bidi="te-IN"/>
         </w:rPr>
+        <w:lastRenderedPageBreak/>
         <w:drawing>
           <wp:inline distT="0" distB="0" distL="0" distR="0">
             <wp:extent cx="11887200" cy="5669280"/>
@@ -3322,7 +3536,7 @@
                     </pic:cNvPicPr>
                   </pic:nvPicPr>
                   <pic:blipFill>
-                    <a:blip r:embed="rId21">
+                    <a:blip r:embed="rId23">
                       <a:extLst>
                         <a:ext uri="{28A0092B-C50C-407E-A947-70E740481C1C}">
                           <a14:useLocalDpi xmlns:a14="http://schemas.microsoft.com/office/drawing/2010/main" val="0"/>
@@ -3544,7 +3758,6 @@
           <w:shd w:val="clear" w:color="auto" w:fill="F6F8FA"/>
           <w:lang w:eastAsia="en-IN"/>
         </w:rPr>
-        <w:lastRenderedPageBreak/>
         <w:t xml:space="preserve">     </w:t>
       </w:r>
       <w:r>
@@ -3750,6 +3963,7 @@
         <w:rPr>
           <w:rFonts w:ascii="Segoe UI" w:hAnsi="Segoe UI" w:cs="Segoe UI"/>
         </w:rPr>
+        <w:lastRenderedPageBreak/>
         <w:t>Auto-configuration Packages</w:t>
       </w:r>
     </w:p>
@@ -5875,7 +6089,7 @@
 </file>
 
 <file path=customXml/itemProps1.xml><?xml version="1.0" encoding="utf-8"?>
-<ds:datastoreItem xmlns:ds="http://schemas.openxmlformats.org/officeDocument/2006/customXml" ds:itemID="{03E19EE9-F284-4A60-B045-8EA05F232614}">
+<ds:datastoreItem xmlns:ds="http://schemas.openxmlformats.org/officeDocument/2006/customXml" ds:itemID="{67532BFC-1C0A-4391-85E5-F236153E9502}">
   <ds:schemaRefs>
     <ds:schemaRef ds:uri="http://schemas.openxmlformats.org/officeDocument/2006/bibliography"/>
   </ds:schemaRefs>
